--- a/Computer_Networks.docx
+++ b/Computer_Networks.docx
@@ -872,6 +872,7 @@
         <w:rPr>
           <w:lang w:val="en-GB"/>
         </w:rPr>
+        <w:lastRenderedPageBreak/>
         <w:t>Based on analysis of volunteered or observed data</w:t>
       </w:r>
     </w:p>
@@ -1652,6 +1653,7 @@
           <w:noProof/>
           <w:lang w:val="en-BE"/>
         </w:rPr>
+        <w:lastRenderedPageBreak/>
         <w:drawing>
           <wp:anchor distT="0" distB="0" distL="114300" distR="114300" simplePos="0" relativeHeight="251659264" behindDoc="1" locked="0" layoutInCell="1" allowOverlap="1" wp14:anchorId="14BB8218" wp14:editId="76860401">
             <wp:simplePos x="0" y="0"/>
@@ -2361,6 +2363,7 @@
         <w:rPr>
           <w:noProof/>
         </w:rPr>
+        <w:lastRenderedPageBreak/>
         <w:drawing>
           <wp:inline distT="0" distB="0" distL="0" distR="0" wp14:anchorId="18ACC79A" wp14:editId="37721DF6">
             <wp:extent cx="4255868" cy="2973788"/>
@@ -3037,6 +3040,7 @@
         <w:rPr>
           <w:lang w:val="en-GB"/>
         </w:rPr>
+        <w:lastRenderedPageBreak/>
         <w:t>E.g.: PC’s, network attached printers</w:t>
       </w:r>
     </w:p>
@@ -4182,6 +4186,7 @@
         <w:rPr>
           <w:lang w:val="en-GB"/>
         </w:rPr>
+        <w:lastRenderedPageBreak/>
         <w:t>Explore Networks with Packet Tracer</w:t>
       </w:r>
     </w:p>
@@ -5131,6 +5136,7 @@
         <w:rPr>
           <w:lang w:val="en-GB"/>
         </w:rPr>
+        <w:lastRenderedPageBreak/>
         <w:t>Coaxial and Fibre-Optic Cabling</w:t>
       </w:r>
     </w:p>
@@ -5960,6 +5966,7 @@
         <w:rPr>
           <w:lang w:val="en-GB"/>
         </w:rPr>
+        <w:lastRenderedPageBreak/>
         <w:t>Verify Connectivity</w:t>
       </w:r>
     </w:p>
@@ -6601,6 +6608,7 @@
         <w:rPr>
           <w:lang w:val="en-GB"/>
         </w:rPr>
+        <w:lastRenderedPageBreak/>
         <w:t>Communication Standards</w:t>
       </w:r>
     </w:p>
@@ -8334,6 +8342,7 @@
         <w:rPr>
           <w:lang w:val="en-GB"/>
         </w:rPr>
+        <w:lastRenderedPageBreak/>
         <w:t>Each technology standard is assigned a number that refers to the committee that is responsible for approving and maintaining it</w:t>
       </w:r>
     </w:p>
@@ -8959,6 +8968,7 @@
         <w:rPr>
           <w:lang w:val="en-GB"/>
         </w:rPr>
+        <w:lastRenderedPageBreak/>
         <w:t>Can change and is commonly assigned by network admin</w:t>
       </w:r>
     </w:p>
@@ -9337,6 +9347,7 @@
         <w:rPr>
           <w:lang w:val="en-GB"/>
         </w:rPr>
+        <w:lastRenderedPageBreak/>
         <w:t>The Access Layer</w:t>
       </w:r>
     </w:p>
@@ -10252,6 +10263,7 @@
         <w:rPr>
           <w:lang w:val="en-GB"/>
         </w:rPr>
+        <w:lastRenderedPageBreak/>
         <w:t>ARP</w:t>
       </w:r>
     </w:p>
@@ -11037,6 +11049,7 @@
           <w:noProof/>
           <w:lang w:val="en-GB"/>
         </w:rPr>
+        <w:lastRenderedPageBreak/>
         <mc:AlternateContent>
           <mc:Choice Requires="wps">
             <w:drawing>
@@ -13238,6 +13251,7 @@
         <w:rPr>
           <w:lang w:val="en-GB"/>
         </w:rPr>
+        <w:lastRenderedPageBreak/>
         <w:t>Routing Between Networks</w:t>
       </w:r>
     </w:p>
@@ -13290,6 +13304,9 @@
         </w:rPr>
       </w:pPr>
       <w:r>
+        <w:rPr>
+          <w:noProof/>
+        </w:rPr>
         <w:drawing>
           <wp:anchor distT="0" distB="0" distL="114300" distR="114300" simplePos="0" relativeHeight="251719680" behindDoc="1" locked="0" layoutInCell="1" allowOverlap="1" wp14:anchorId="2CFDD68E" wp14:editId="1E2B6D7E">
             <wp:simplePos x="0" y="0"/>
@@ -13407,6 +13424,9 @@
         </w:rPr>
       </w:pPr>
       <w:r>
+        <w:rPr>
+          <w:noProof/>
+        </w:rPr>
         <w:drawing>
           <wp:anchor distT="0" distB="0" distL="114300" distR="114300" simplePos="0" relativeHeight="251720704" behindDoc="1" locked="0" layoutInCell="1" allowOverlap="1" wp14:anchorId="66B4F2AE" wp14:editId="74FC2DB1">
             <wp:simplePos x="0" y="0"/>
@@ -13508,6 +13528,9 @@
         </w:rPr>
       </w:pPr>
       <w:r>
+        <w:rPr>
+          <w:noProof/>
+        </w:rPr>
         <w:drawing>
           <wp:anchor distT="0" distB="0" distL="114300" distR="114300" simplePos="0" relativeHeight="251721728" behindDoc="0" locked="0" layoutInCell="1" allowOverlap="1" wp14:anchorId="45C02BE7" wp14:editId="48119D5A">
             <wp:simplePos x="0" y="0"/>
@@ -13623,6 +13646,9 @@
         </w:rPr>
       </w:pPr>
       <w:r>
+        <w:rPr>
+          <w:noProof/>
+        </w:rPr>
         <w:drawing>
           <wp:anchor distT="0" distB="0" distL="114300" distR="114300" simplePos="0" relativeHeight="251722752" behindDoc="0" locked="0" layoutInCell="1" allowOverlap="1" wp14:anchorId="44F8ECE1" wp14:editId="123295EB">
             <wp:simplePos x="0" y="0"/>
@@ -13760,6 +13786,7 @@
         <w:rPr>
           <w:lang w:val="en-GB"/>
         </w:rPr>
+        <w:lastRenderedPageBreak/>
         <w:t>Now We Need Routing</w:t>
       </w:r>
     </w:p>
@@ -13789,6 +13816,9 @@
         </w:rPr>
       </w:pPr>
       <w:r>
+        <w:rPr>
+          <w:noProof/>
+        </w:rPr>
         <w:drawing>
           <wp:inline distT="0" distB="0" distL="0" distR="0" wp14:anchorId="0A2A57C7" wp14:editId="497CC277">
             <wp:extent cx="6400800" cy="1085850"/>
@@ -13867,6 +13897,9 @@
         </w:rPr>
       </w:pPr>
       <w:r>
+        <w:rPr>
+          <w:noProof/>
+        </w:rPr>
         <w:drawing>
           <wp:inline distT="0" distB="0" distL="0" distR="0" wp14:anchorId="0E164DB0" wp14:editId="394BACCF">
             <wp:extent cx="6324600" cy="1047750"/>
@@ -14012,6 +14045,9 @@
         </w:rPr>
       </w:pPr>
       <w:r>
+        <w:rPr>
+          <w:noProof/>
+        </w:rPr>
         <w:drawing>
           <wp:inline distT="0" distB="0" distL="0" distR="0" wp14:anchorId="352236EC" wp14:editId="59D42743">
             <wp:extent cx="4895850" cy="3265941"/>
@@ -14076,7 +14112,9 @@
         </w:rPr>
       </w:pPr>
       <w:r>
-        <w:lastRenderedPageBreak/>
+        <w:rPr>
+          <w:noProof/>
+        </w:rPr>
         <w:drawing>
           <wp:inline distT="0" distB="0" distL="0" distR="0" wp14:anchorId="74F22B06" wp14:editId="317AD95D">
             <wp:extent cx="3542183" cy="1914525"/>
@@ -14132,6 +14170,7 @@
         <w:rPr>
           <w:lang w:val="en-GB"/>
         </w:rPr>
+        <w:lastRenderedPageBreak/>
         <w:t>Packet Forwarding</w:t>
       </w:r>
     </w:p>
@@ -14180,6 +14219,9 @@
         </w:rPr>
       </w:pPr>
       <w:r>
+        <w:rPr>
+          <w:noProof/>
+        </w:rPr>
         <w:drawing>
           <wp:inline distT="0" distB="0" distL="0" distR="0" wp14:anchorId="073007BC" wp14:editId="04DE2EB9">
             <wp:extent cx="5292122" cy="3267075"/>
@@ -14361,7 +14403,9 @@
         </w:rPr>
       </w:pPr>
       <w:r>
-        <w:lastRenderedPageBreak/>
+        <w:rPr>
+          <w:noProof/>
+        </w:rPr>
         <w:drawing>
           <wp:inline distT="0" distB="0" distL="0" distR="0" wp14:anchorId="14890EC4" wp14:editId="06A86C19">
             <wp:extent cx="5501863" cy="2019300"/>
@@ -14410,6 +14454,7 @@
       </w:pPr>
       <w:r>
         <w:rPr>
+          <w:noProof/>
           <w:lang w:val="en-GB"/>
         </w:rPr>
         <w:drawing>
@@ -14473,6 +14518,7 @@
         <w:rPr>
           <w:lang w:val="en-GB"/>
         </w:rPr>
+        <w:lastRenderedPageBreak/>
         <w:t xml:space="preserve">The Default </w:t>
       </w:r>
       <w:r>
@@ -14545,6 +14591,9 @@
         </w:rPr>
       </w:pPr>
       <w:r>
+        <w:rPr>
+          <w:noProof/>
+        </w:rPr>
         <w:drawing>
           <wp:inline distT="0" distB="0" distL="0" distR="0" wp14:anchorId="69634E36" wp14:editId="1F094E8A">
             <wp:extent cx="4172107" cy="2069542"/>
@@ -14585,6 +14634,7 @@
       </w:r>
       <w:r>
         <w:rPr>
+          <w:noProof/>
           <w:lang w:val="en-US"/>
         </w:rPr>
         <w:drawing>
@@ -14730,7 +14780,9 @@
         </w:rPr>
       </w:pPr>
       <w:r>
-        <w:lastRenderedPageBreak/>
+        <w:rPr>
+          <w:noProof/>
+        </w:rPr>
         <w:drawing>
           <wp:inline distT="0" distB="0" distL="0" distR="0" wp14:anchorId="44F9EFB5" wp14:editId="436DB943">
             <wp:extent cx="4591087" cy="2670748"/>
@@ -14802,6 +14854,7 @@
         <w:rPr>
           <w:lang w:val="en-GB"/>
         </w:rPr>
+        <w:lastRenderedPageBreak/>
         <w:t>Local and Remote Network Segments</w:t>
       </w:r>
     </w:p>
@@ -14812,6 +14865,9 @@
         </w:rPr>
       </w:pPr>
       <w:r>
+        <w:rPr>
+          <w:noProof/>
+        </w:rPr>
         <w:drawing>
           <wp:anchor distT="0" distB="0" distL="114300" distR="114300" simplePos="0" relativeHeight="251723776" behindDoc="1" locked="0" layoutInCell="1" allowOverlap="1" wp14:anchorId="09A15AF9" wp14:editId="7529C5DD">
             <wp:simplePos x="0" y="0"/>
@@ -15047,6 +15103,9 @@
         </w:rPr>
       </w:pPr>
       <w:r>
+        <w:rPr>
+          <w:noProof/>
+        </w:rPr>
         <w:drawing>
           <wp:anchor distT="0" distB="0" distL="114300" distR="114300" simplePos="0" relativeHeight="251724800" behindDoc="1" locked="0" layoutInCell="1" allowOverlap="1" wp14:anchorId="08114C1B" wp14:editId="633BE352">
             <wp:simplePos x="0" y="0"/>
@@ -15322,7 +15381,6 @@
         <w:rPr>
           <w:lang w:val="en-GB"/>
         </w:rPr>
-        <w:lastRenderedPageBreak/>
         <w:t>The Internet Protocol</w:t>
       </w:r>
     </w:p>
@@ -15602,6 +15660,7 @@
         <w:rPr>
           <w:lang w:val="en-GB"/>
         </w:rPr>
+        <w:lastRenderedPageBreak/>
         <w:t>Binary to Decimal</w:t>
       </w:r>
     </w:p>
@@ -15612,6 +15671,9 @@
         </w:rPr>
       </w:pPr>
       <w:r>
+        <w:rPr>
+          <w:noProof/>
+        </w:rPr>
         <w:drawing>
           <wp:inline distT="0" distB="0" distL="0" distR="0" wp14:anchorId="575B4BEA" wp14:editId="5F592789">
             <wp:extent cx="5895975" cy="3583394"/>
@@ -15861,7 +15923,6 @@
         <w:rPr>
           <w:lang w:val="en-GB"/>
         </w:rPr>
-        <w:lastRenderedPageBreak/>
         <w:t>Hosts with the same network number in their IPv4 addresses will be able to communicate with each other, but will not be able to communicate with the other hosts without the use of routing.</w:t>
       </w:r>
     </w:p>
@@ -15885,6 +15946,9 @@
         </w:rPr>
       </w:pPr>
       <w:r>
+        <w:rPr>
+          <w:noProof/>
+        </w:rPr>
         <w:drawing>
           <wp:inline distT="0" distB="0" distL="0" distR="0" wp14:anchorId="25E6C25B" wp14:editId="06CE9F71">
             <wp:extent cx="6543780" cy="2933700"/>
@@ -15952,6 +16016,7 @@
         <w:rPr>
           <w:lang w:val="en-GB"/>
         </w:rPr>
+        <w:lastRenderedPageBreak/>
         <w:t>Logical AND</w:t>
       </w:r>
     </w:p>
@@ -16195,13 +16260,7 @@
         <w:rPr>
           <w:lang w:val="en-GB"/>
         </w:rPr>
-        <w:t xml:space="preserve"> = </w:t>
-      </w:r>
-      <w:r>
-        <w:rPr>
-          <w:lang w:val="en-GB"/>
-        </w:rPr>
-        <w:t>192.168.0.0</w:t>
+        <w:t xml:space="preserve"> = 192.168.0.0</w:t>
       </w:r>
       <w:r>
         <w:rPr>
@@ -16662,7 +16721,6 @@
         <w:rPr>
           <w:lang w:val="en-GB"/>
         </w:rPr>
-        <w:lastRenderedPageBreak/>
         <w:t>Public and Private IPv4 addresses</w:t>
       </w:r>
     </w:p>
@@ -16895,6 +16953,10 @@
         </w:rPr>
       </w:pPr>
       <w:r>
+        <w:rPr>
+          <w:noProof/>
+        </w:rPr>
+        <w:lastRenderedPageBreak/>
         <w:drawing>
           <wp:inline distT="0" distB="0" distL="0" distR="0" wp14:anchorId="3D240588" wp14:editId="0FCDAA9B">
             <wp:extent cx="5157006" cy="2895600"/>
@@ -17288,7 +17350,6 @@
         <w:rPr>
           <w:lang w:val="en-GB"/>
         </w:rPr>
-        <w:lastRenderedPageBreak/>
         <w:t>Broadcast may be directed or limited</w:t>
       </w:r>
     </w:p>
@@ -17430,6 +17491,7 @@
         <w:rPr>
           <w:lang w:val="en-GB"/>
         </w:rPr>
+        <w:lastRenderedPageBreak/>
         <w:t>IPv4 has reserved the 224.0.0.0 – 239.255.255.255</w:t>
       </w:r>
       <w:r>
@@ -17539,6 +17601,3802 @@
           <w:lang w:val="en-GB"/>
         </w:rPr>
         <w:t>cast destination address</w:t>
+      </w:r>
+    </w:p>
+    <w:p>
+      <w:pPr>
+        <w:pStyle w:val="Heading1"/>
+        <w:numPr>
+          <w:ilvl w:val="0"/>
+          <w:numId w:val="6"/>
+        </w:numPr>
+        <w:rPr>
+          <w:lang w:val="en-GB"/>
+        </w:rPr>
+      </w:pPr>
+      <w:r>
+        <w:rPr>
+          <w:lang w:val="en-GB"/>
+        </w:rPr>
+        <w:t>Dynamic Addressing with DHCP</w:t>
+      </w:r>
+    </w:p>
+    <w:p>
+      <w:pPr>
+        <w:pStyle w:val="Heading2"/>
+        <w:numPr>
+          <w:ilvl w:val="1"/>
+          <w:numId w:val="6"/>
+        </w:numPr>
+        <w:rPr>
+          <w:lang w:val="en-GB"/>
+        </w:rPr>
+      </w:pPr>
+      <w:r>
+        <w:rPr>
+          <w:lang w:val="en-GB"/>
+        </w:rPr>
+        <w:t>Static and Dynamic Addressing</w:t>
+      </w:r>
+    </w:p>
+    <w:p>
+      <w:pPr>
+        <w:pStyle w:val="Heading3"/>
+        <w:numPr>
+          <w:ilvl w:val="2"/>
+          <w:numId w:val="6"/>
+        </w:numPr>
+        <w:spacing w:line="360" w:lineRule="auto"/>
+        <w:rPr>
+          <w:lang w:val="en-GB"/>
+        </w:rPr>
+      </w:pPr>
+      <w:r>
+        <w:rPr>
+          <w:lang w:val="en-GB"/>
+        </w:rPr>
+        <w:t>Static IPv4 Address Assignment</w:t>
+      </w:r>
+    </w:p>
+    <w:p>
+      <w:pPr>
+        <w:pStyle w:val="ListParagraph"/>
+        <w:numPr>
+          <w:ilvl w:val="0"/>
+          <w:numId w:val="3"/>
+        </w:numPr>
+        <w:rPr>
+          <w:lang w:val="en-GB"/>
+        </w:rPr>
+      </w:pPr>
+      <w:r>
+        <w:rPr>
+          <w:lang w:val="en-GB"/>
+        </w:rPr>
+        <w:t>IPv4 addres</w:t>
+      </w:r>
+      <w:r>
+        <w:rPr>
+          <w:lang w:val="en-GB"/>
+        </w:rPr>
+        <w:t>s</w:t>
+      </w:r>
+      <w:r>
+        <w:rPr>
+          <w:lang w:val="en-GB"/>
+        </w:rPr>
+        <w:t>es can be assigned either statically or dynamically</w:t>
+      </w:r>
+    </w:p>
+    <w:p>
+      <w:pPr>
+        <w:pStyle w:val="ListParagraph"/>
+        <w:numPr>
+          <w:ilvl w:val="0"/>
+          <w:numId w:val="3"/>
+        </w:numPr>
+        <w:rPr>
+          <w:lang w:val="en-GB"/>
+        </w:rPr>
+      </w:pPr>
+      <w:r>
+        <w:rPr>
+          <w:lang w:val="en-GB"/>
+        </w:rPr>
+        <w:t>With a static assignment, the host IPv4 address must be configured manually</w:t>
+      </w:r>
+      <w:r>
+        <w:rPr>
+          <w:lang w:val="en-GB"/>
+        </w:rPr>
+        <w:t>, together with the subnet mask, default gateway and DNS server address</w:t>
+      </w:r>
+    </w:p>
+    <w:p>
+      <w:pPr>
+        <w:pStyle w:val="ListParagraph"/>
+        <w:numPr>
+          <w:ilvl w:val="0"/>
+          <w:numId w:val="3"/>
+        </w:numPr>
+        <w:rPr>
+          <w:lang w:val="en-GB"/>
+        </w:rPr>
+      </w:pPr>
+      <w:r>
+        <w:rPr>
+          <w:lang w:val="en-GB"/>
+        </w:rPr>
+        <w:t>Static addresses are typically assigned for printers, servers, and other networking devices that need to retain a fixed IP address to provide services</w:t>
+      </w:r>
+    </w:p>
+    <w:p>
+      <w:pPr>
+        <w:pStyle w:val="Heading3"/>
+        <w:numPr>
+          <w:ilvl w:val="2"/>
+          <w:numId w:val="6"/>
+        </w:numPr>
+        <w:spacing w:line="360" w:lineRule="auto"/>
+        <w:rPr>
+          <w:lang w:val="en-GB"/>
+        </w:rPr>
+      </w:pPr>
+      <w:r>
+        <w:rPr>
+          <w:lang w:val="en-GB"/>
+        </w:rPr>
+        <w:t>Dynamic IPv4 Address Assignment</w:t>
+      </w:r>
+    </w:p>
+    <w:p>
+      <w:pPr>
+        <w:pStyle w:val="ListParagraph"/>
+        <w:numPr>
+          <w:ilvl w:val="0"/>
+          <w:numId w:val="3"/>
+        </w:numPr>
+        <w:rPr>
+          <w:lang w:val="en-GB"/>
+        </w:rPr>
+      </w:pPr>
+      <w:r>
+        <w:rPr>
+          <w:lang w:val="en-GB"/>
+        </w:rPr>
+        <w:t>IPv4 addresses can be dynamically assigned to end devices through an application protocol known as Dynamic Host Configuration Protocol (DHCP)</w:t>
+      </w:r>
+    </w:p>
+    <w:p>
+      <w:pPr>
+        <w:pStyle w:val="ListParagraph"/>
+        <w:numPr>
+          <w:ilvl w:val="0"/>
+          <w:numId w:val="3"/>
+        </w:numPr>
+        <w:rPr>
+          <w:lang w:val="en-GB"/>
+        </w:rPr>
+      </w:pPr>
+      <w:r>
+        <w:rPr>
+          <w:lang w:val="en-GB"/>
+        </w:rPr>
+        <w:t>DHCP automatically assigns addressing information such as IPv4 address, subnet mask, default gateway and other configuration information</w:t>
+      </w:r>
+    </w:p>
+    <w:p>
+      <w:pPr>
+        <w:pStyle w:val="ListParagraph"/>
+        <w:numPr>
+          <w:ilvl w:val="0"/>
+          <w:numId w:val="3"/>
+        </w:numPr>
+        <w:rPr>
+          <w:lang w:val="en-GB"/>
+        </w:rPr>
+      </w:pPr>
+      <w:r>
+        <w:rPr>
+          <w:lang w:val="en-GB"/>
+        </w:rPr>
+        <w:t>Benefits:</w:t>
+      </w:r>
+    </w:p>
+    <w:p>
+      <w:pPr>
+        <w:pStyle w:val="ListParagraph"/>
+        <w:numPr>
+          <w:ilvl w:val="1"/>
+          <w:numId w:val="3"/>
+        </w:numPr>
+        <w:rPr>
+          <w:lang w:val="en-GB"/>
+        </w:rPr>
+      </w:pPr>
+      <w:r>
+        <w:rPr>
+          <w:lang w:val="en-GB"/>
+        </w:rPr>
+        <w:t>Reduces the burden on network support staff and virtually eliminates entry errors</w:t>
+      </w:r>
+    </w:p>
+    <w:p>
+      <w:pPr>
+        <w:pStyle w:val="ListParagraph"/>
+        <w:numPr>
+          <w:ilvl w:val="1"/>
+          <w:numId w:val="3"/>
+        </w:numPr>
+        <w:rPr>
+          <w:lang w:val="en-GB"/>
+        </w:rPr>
+      </w:pPr>
+      <w:r>
+        <w:rPr>
+          <w:lang w:val="en-GB"/>
+        </w:rPr>
+        <w:t>A dynamic IP address is not permanently assigned to a host, but leased for a period of time</w:t>
+      </w:r>
+    </w:p>
+    <w:p>
+      <w:pPr>
+        <w:pStyle w:val="Heading3"/>
+        <w:numPr>
+          <w:ilvl w:val="2"/>
+          <w:numId w:val="6"/>
+        </w:numPr>
+        <w:spacing w:line="360" w:lineRule="auto"/>
+        <w:rPr>
+          <w:lang w:val="en-GB"/>
+        </w:rPr>
+      </w:pPr>
+      <w:r>
+        <w:rPr>
+          <w:lang w:val="en-GB"/>
+        </w:rPr>
+        <w:t>DHCP Servers</w:t>
+      </w:r>
+    </w:p>
+    <w:p>
+      <w:pPr>
+        <w:pStyle w:val="ListParagraph"/>
+        <w:numPr>
+          <w:ilvl w:val="0"/>
+          <w:numId w:val="3"/>
+        </w:numPr>
+        <w:rPr>
+          <w:lang w:val="en-GB"/>
+        </w:rPr>
+      </w:pPr>
+      <w:r>
+        <w:rPr>
+          <w:lang w:val="en-GB"/>
+        </w:rPr>
+        <w:t>A device can be a DHCP server if it’s running the DHCP service software</w:t>
+      </w:r>
+    </w:p>
+    <w:p>
+      <w:pPr>
+        <w:pStyle w:val="ListParagraph"/>
+        <w:numPr>
+          <w:ilvl w:val="0"/>
+          <w:numId w:val="3"/>
+        </w:numPr>
+        <w:rPr>
+          <w:lang w:val="en-GB"/>
+        </w:rPr>
+      </w:pPr>
+      <w:r>
+        <w:rPr>
+          <w:lang w:val="en-GB"/>
+        </w:rPr>
+        <w:t>DHCPv4 servers are typically connected to a LAN because it uses broadcast. DHCPv4 servers deployed outside of a LAN will require a relay service</w:t>
+      </w:r>
+    </w:p>
+    <w:p>
+      <w:pPr>
+        <w:pStyle w:val="ListParagraph"/>
+        <w:numPr>
+          <w:ilvl w:val="0"/>
+          <w:numId w:val="3"/>
+        </w:numPr>
+        <w:rPr>
+          <w:lang w:val="en-GB"/>
+        </w:rPr>
+      </w:pPr>
+      <w:r>
+        <w:rPr>
+          <w:lang w:val="en-GB"/>
+        </w:rPr>
+        <w:t>In a SOHO, a wireless router provides DHCP service to end devices, it is also a DHCP client to get IPv4 address from ISP</w:t>
+      </w:r>
+    </w:p>
+    <w:p>
+      <w:pPr>
+        <w:jc w:val="center"/>
+        <w:rPr>
+          <w:lang w:val="en-GB"/>
+        </w:rPr>
+      </w:pPr>
+      <w:r>
+        <w:rPr>
+          <w:noProof/>
+        </w:rPr>
+        <w:drawing>
+          <wp:inline distT="0" distB="0" distL="0" distR="0" wp14:anchorId="060F2C76" wp14:editId="6BC8DA9B">
+            <wp:extent cx="5196911" cy="3466661"/>
+            <wp:effectExtent l="0" t="0" r="3810" b="635"/>
+            <wp:docPr id="57" name="Picture 5" descr="Diagram&#10;&#10;Description automatically generated">
+              <a:extLst xmlns:a="http://schemas.openxmlformats.org/drawingml/2006/main">
+                <a:ext uri="{FF2B5EF4-FFF2-40B4-BE49-F238E27FC236}">
+                  <a16:creationId xmlns:a16="http://schemas.microsoft.com/office/drawing/2014/main" id="{EFF849FF-054D-4D6B-941F-C868ECB162F8}"/>
+                </a:ext>
+              </a:extLst>
+            </wp:docPr>
+            <wp:cNvGraphicFramePr>
+              <a:graphicFrameLocks xmlns:a="http://schemas.openxmlformats.org/drawingml/2006/main" noChangeAspect="1"/>
+            </wp:cNvGraphicFramePr>
+            <a:graphic xmlns:a="http://schemas.openxmlformats.org/drawingml/2006/main">
+              <a:graphicData uri="http://schemas.openxmlformats.org/drawingml/2006/picture">
+                <pic:pic xmlns:pic="http://schemas.openxmlformats.org/drawingml/2006/picture">
+                  <pic:nvPicPr>
+                    <pic:cNvPr id="6" name="Picture 5" descr="Diagram&#10;&#10;Description automatically generated">
+                      <a:extLst>
+                        <a:ext uri="{FF2B5EF4-FFF2-40B4-BE49-F238E27FC236}">
+                          <a16:creationId xmlns:a16="http://schemas.microsoft.com/office/drawing/2014/main" id="{EFF849FF-054D-4D6B-941F-C868ECB162F8}"/>
+                        </a:ext>
+                      </a:extLst>
+                    </pic:cNvPr>
+                    <pic:cNvPicPr>
+                      <a:picLocks noChangeAspect="1"/>
+                    </pic:cNvPicPr>
+                  </pic:nvPicPr>
+                  <pic:blipFill>
+                    <a:blip r:embed="rId54"/>
+                    <a:stretch>
+                      <a:fillRect/>
+                    </a:stretch>
+                  </pic:blipFill>
+                  <pic:spPr>
+                    <a:xfrm>
+                      <a:off x="0" y="0"/>
+                      <a:ext cx="5200509" cy="3469061"/>
+                    </a:xfrm>
+                    <a:prstGeom prst="rect">
+                      <a:avLst/>
+                    </a:prstGeom>
+                  </pic:spPr>
+                </pic:pic>
+              </a:graphicData>
+            </a:graphic>
+          </wp:inline>
+        </w:drawing>
+      </w:r>
+    </w:p>
+    <w:p>
+      <w:pPr>
+        <w:pStyle w:val="Heading2"/>
+        <w:numPr>
+          <w:ilvl w:val="1"/>
+          <w:numId w:val="6"/>
+        </w:numPr>
+        <w:rPr>
+          <w:lang w:val="en-GB"/>
+        </w:rPr>
+      </w:pPr>
+      <w:r>
+        <w:rPr>
+          <w:lang w:val="en-GB"/>
+        </w:rPr>
+        <w:lastRenderedPageBreak/>
+        <w:t>DHCPv4 Configuration</w:t>
+      </w:r>
+    </w:p>
+    <w:p>
+      <w:pPr>
+        <w:pStyle w:val="Heading3"/>
+        <w:numPr>
+          <w:ilvl w:val="2"/>
+          <w:numId w:val="6"/>
+        </w:numPr>
+        <w:spacing w:line="360" w:lineRule="auto"/>
+        <w:rPr>
+          <w:lang w:val="en-GB"/>
+        </w:rPr>
+      </w:pPr>
+      <w:r>
+        <w:rPr>
+          <w:lang w:val="en-GB"/>
+        </w:rPr>
+        <w:t>DHCPv4 Operation</w:t>
+      </w:r>
+    </w:p>
+    <w:p>
+      <w:pPr>
+        <w:pStyle w:val="ListParagraph"/>
+        <w:numPr>
+          <w:ilvl w:val="0"/>
+          <w:numId w:val="3"/>
+        </w:numPr>
+        <w:rPr>
+          <w:lang w:val="en-GB"/>
+        </w:rPr>
+      </w:pPr>
+      <w:r>
+        <w:rPr>
+          <w:lang w:val="en-GB"/>
+        </w:rPr>
+        <w:t>When a host is configured using DHCP, it will try to obtain an IPv4 address, SM, DG and DNS from a DHCP</w:t>
+      </w:r>
+    </w:p>
+    <w:p>
+      <w:pPr>
+        <w:pStyle w:val="ListParagraph"/>
+        <w:numPr>
+          <w:ilvl w:val="0"/>
+          <w:numId w:val="3"/>
+        </w:numPr>
+        <w:rPr>
+          <w:lang w:val="en-GB"/>
+        </w:rPr>
+      </w:pPr>
+      <w:r>
+        <w:rPr>
+          <w:lang w:val="en-GB"/>
+        </w:rPr>
+        <w:t>Process:</w:t>
+      </w:r>
+    </w:p>
+    <w:p>
+      <w:pPr>
+        <w:pStyle w:val="ListParagraph"/>
+        <w:numPr>
+          <w:ilvl w:val="1"/>
+          <w:numId w:val="3"/>
+        </w:numPr>
+        <w:rPr>
+          <w:lang w:val="en-GB"/>
+        </w:rPr>
+      </w:pPr>
+      <w:r>
+        <w:rPr>
+          <w:lang w:val="en-GB"/>
+        </w:rPr>
+        <w:t>Client sends DHCPDISCOVER message using broadcast</w:t>
+      </w:r>
+    </w:p>
+    <w:p>
+      <w:pPr>
+        <w:pStyle w:val="ListParagraph"/>
+        <w:numPr>
+          <w:ilvl w:val="1"/>
+          <w:numId w:val="3"/>
+        </w:numPr>
+        <w:rPr>
+          <w:lang w:val="en-GB"/>
+        </w:rPr>
+      </w:pPr>
+      <w:r>
+        <w:rPr>
+          <w:lang w:val="en-GB"/>
+        </w:rPr>
+        <w:t>DHCP server responds with a DHCPOFFER message with a set of IPv4 addressing information</w:t>
+      </w:r>
+    </w:p>
+    <w:p>
+      <w:pPr>
+        <w:pStyle w:val="ListParagraph"/>
+        <w:numPr>
+          <w:ilvl w:val="1"/>
+          <w:numId w:val="3"/>
+        </w:numPr>
+        <w:rPr>
+          <w:lang w:val="en-GB"/>
+        </w:rPr>
+      </w:pPr>
+      <w:r>
+        <w:rPr>
+          <w:lang w:val="en-GB"/>
+        </w:rPr>
+        <w:t>Client sends DHCPREQUEST message to request the use of the IPv4 addressing information</w:t>
+      </w:r>
+    </w:p>
+    <w:p>
+      <w:pPr>
+        <w:pStyle w:val="ListParagraph"/>
+        <w:numPr>
+          <w:ilvl w:val="1"/>
+          <w:numId w:val="3"/>
+        </w:numPr>
+        <w:rPr>
+          <w:lang w:val="en-GB"/>
+        </w:rPr>
+      </w:pPr>
+      <w:r>
+        <w:rPr>
+          <w:lang w:val="en-GB"/>
+        </w:rPr>
+        <w:t>DHCP server responds with DHCPACK message to grant the request</w:t>
+      </w:r>
+    </w:p>
+    <w:p>
+      <w:pPr>
+        <w:pStyle w:val="Heading1"/>
+        <w:numPr>
+          <w:ilvl w:val="0"/>
+          <w:numId w:val="6"/>
+        </w:numPr>
+        <w:rPr>
+          <w:lang w:val="en-GB"/>
+        </w:rPr>
+      </w:pPr>
+      <w:r>
+        <w:rPr>
+          <w:lang w:val="en-GB"/>
+        </w:rPr>
+        <w:t>IPv4 and IPv6 Address Management</w:t>
+      </w:r>
+    </w:p>
+    <w:p>
+      <w:pPr>
+        <w:pStyle w:val="Heading2"/>
+        <w:numPr>
+          <w:ilvl w:val="1"/>
+          <w:numId w:val="6"/>
+        </w:numPr>
+        <w:rPr>
+          <w:lang w:val="en-GB"/>
+        </w:rPr>
+      </w:pPr>
+      <w:r>
+        <w:rPr>
+          <w:lang w:val="en-GB"/>
+        </w:rPr>
+        <w:t>Network Boundaries</w:t>
+      </w:r>
+    </w:p>
+    <w:p>
+      <w:pPr>
+        <w:pStyle w:val="Heading3"/>
+        <w:numPr>
+          <w:ilvl w:val="2"/>
+          <w:numId w:val="6"/>
+        </w:numPr>
+        <w:spacing w:line="360" w:lineRule="auto"/>
+        <w:rPr>
+          <w:lang w:val="en-GB"/>
+        </w:rPr>
+      </w:pPr>
+      <w:r>
+        <w:rPr>
+          <w:lang w:val="en-GB"/>
+        </w:rPr>
+        <w:t>Routers as Gateways</w:t>
+      </w:r>
+    </w:p>
+    <w:p>
+      <w:pPr>
+        <w:pStyle w:val="ListParagraph"/>
+        <w:numPr>
+          <w:ilvl w:val="0"/>
+          <w:numId w:val="3"/>
+        </w:numPr>
+        <w:rPr>
+          <w:lang w:val="en-GB"/>
+        </w:rPr>
+      </w:pPr>
+      <w:r>
+        <w:rPr>
+          <w:lang w:val="en-GB"/>
+        </w:rPr>
+        <w:t>Routers are used to connect networks</w:t>
+      </w:r>
+    </w:p>
+    <w:p>
+      <w:pPr>
+        <w:pStyle w:val="ListParagraph"/>
+        <w:numPr>
+          <w:ilvl w:val="0"/>
+          <w:numId w:val="3"/>
+        </w:numPr>
+        <w:rPr>
+          <w:lang w:val="en-GB"/>
+        </w:rPr>
+      </w:pPr>
+      <w:r>
+        <w:rPr>
+          <w:lang w:val="en-GB"/>
+        </w:rPr>
+        <w:t>Each router interface connects to a separate network</w:t>
+      </w:r>
+    </w:p>
+    <w:p>
+      <w:pPr>
+        <w:pStyle w:val="ListParagraph"/>
+        <w:numPr>
+          <w:ilvl w:val="0"/>
+          <w:numId w:val="3"/>
+        </w:numPr>
+        <w:rPr>
+          <w:lang w:val="en-GB"/>
+        </w:rPr>
+      </w:pPr>
+      <w:r>
+        <w:rPr>
+          <w:lang w:val="en-GB"/>
+        </w:rPr>
+        <w:t>The IPv4 address assigned to the interface is the default gateway address for all hosts connected to that same network</w:t>
+      </w:r>
+    </w:p>
+    <w:p>
+      <w:pPr>
+        <w:pStyle w:val="ListParagraph"/>
+        <w:numPr>
+          <w:ilvl w:val="0"/>
+          <w:numId w:val="3"/>
+        </w:numPr>
+        <w:rPr>
+          <w:lang w:val="en-GB"/>
+        </w:rPr>
+      </w:pPr>
+      <w:r>
+        <w:rPr>
+          <w:lang w:val="en-GB"/>
+        </w:rPr>
+        <w:t>Hosts commonly get an IPv4 address using DHCP</w:t>
+      </w:r>
+    </w:p>
+    <w:p>
+      <w:pPr>
+        <w:pStyle w:val="ListParagraph"/>
+        <w:rPr>
+          <w:lang w:val="en-GB"/>
+        </w:rPr>
+      </w:pPr>
+      <w:r>
+        <w:rPr>
+          <w:noProof/>
+        </w:rPr>
+        <w:drawing>
+          <wp:inline distT="0" distB="0" distL="0" distR="0" wp14:anchorId="67743C4A" wp14:editId="6590FC4B">
+            <wp:extent cx="5828674" cy="3923665"/>
+            <wp:effectExtent l="0" t="0" r="635" b="635"/>
+            <wp:docPr id="192" name="Picture 3" descr="Diagram&#10;&#10;Description automatically generated"/>
+            <wp:cNvGraphicFramePr>
+              <a:graphicFrameLocks xmlns:a="http://schemas.openxmlformats.org/drawingml/2006/main" noChangeAspect="1"/>
+            </wp:cNvGraphicFramePr>
+            <a:graphic xmlns:a="http://schemas.openxmlformats.org/drawingml/2006/main">
+              <a:graphicData uri="http://schemas.openxmlformats.org/drawingml/2006/picture">
+                <pic:pic xmlns:pic="http://schemas.openxmlformats.org/drawingml/2006/picture">
+                  <pic:nvPicPr>
+                    <pic:cNvPr id="192" name="Picture 3" descr="Diagram&#10;&#10;Description automatically generated"/>
+                    <pic:cNvPicPr>
+                      <a:picLocks noChangeAspect="1"/>
+                    </pic:cNvPicPr>
+                  </pic:nvPicPr>
+                  <pic:blipFill>
+                    <a:blip r:embed="rId55"/>
+                    <a:stretch>
+                      <a:fillRect/>
+                    </a:stretch>
+                  </pic:blipFill>
+                  <pic:spPr>
+                    <a:xfrm>
+                      <a:off x="0" y="0"/>
+                      <a:ext cx="5832938" cy="3926535"/>
+                    </a:xfrm>
+                    <a:prstGeom prst="rect">
+                      <a:avLst/>
+                    </a:prstGeom>
+                  </pic:spPr>
+                </pic:pic>
+              </a:graphicData>
+            </a:graphic>
+          </wp:inline>
+        </w:drawing>
+      </w:r>
+    </w:p>
+    <w:p>
+      <w:pPr>
+        <w:pStyle w:val="Heading3"/>
+        <w:numPr>
+          <w:ilvl w:val="2"/>
+          <w:numId w:val="6"/>
+        </w:numPr>
+        <w:spacing w:line="360" w:lineRule="auto"/>
+        <w:rPr>
+          <w:lang w:val="en-GB"/>
+        </w:rPr>
+      </w:pPr>
+      <w:r>
+        <w:rPr>
+          <w:lang w:val="en-GB"/>
+        </w:rPr>
+        <w:t>Routers as Boundaries Between Networks</w:t>
+      </w:r>
+    </w:p>
+    <w:p>
+      <w:pPr>
+        <w:pStyle w:val="ListParagraph"/>
+        <w:numPr>
+          <w:ilvl w:val="0"/>
+          <w:numId w:val="3"/>
+        </w:numPr>
+        <w:rPr>
+          <w:lang w:val="en-GB"/>
+        </w:rPr>
+      </w:pPr>
+      <w:r>
+        <w:rPr>
+          <w:lang w:val="en-GB"/>
+        </w:rPr>
+        <w:t>A wireless router commonly provides IP addressing information for local internal hosts</w:t>
+      </w:r>
+    </w:p>
+    <w:p>
+      <w:pPr>
+        <w:pStyle w:val="ListParagraph"/>
+        <w:numPr>
+          <w:ilvl w:val="0"/>
+          <w:numId w:val="3"/>
+        </w:numPr>
+        <w:rPr>
+          <w:lang w:val="en-GB"/>
+        </w:rPr>
+      </w:pPr>
+      <w:r>
+        <w:rPr>
+          <w:lang w:val="en-GB"/>
+        </w:rPr>
+        <w:t>A router that connects to the internet commonly gets addressing information using DHCP from the internet provider</w:t>
+      </w:r>
+    </w:p>
+    <w:p>
+      <w:pPr>
+        <w:rPr>
+          <w:lang w:val="en-GB"/>
+        </w:rPr>
+      </w:pPr>
+    </w:p>
+    <w:p>
+      <w:pPr>
+        <w:rPr>
+          <w:lang w:val="en-GB"/>
+        </w:rPr>
+      </w:pPr>
+    </w:p>
+    <w:p>
+      <w:pPr>
+        <w:pStyle w:val="Heading2"/>
+        <w:numPr>
+          <w:ilvl w:val="1"/>
+          <w:numId w:val="6"/>
+        </w:numPr>
+        <w:rPr>
+          <w:lang w:val="en-GB"/>
+        </w:rPr>
+      </w:pPr>
+      <w:r>
+        <w:rPr>
+          <w:lang w:val="en-GB"/>
+        </w:rPr>
+        <w:lastRenderedPageBreak/>
+        <w:t>Network Address Translation</w:t>
+      </w:r>
+    </w:p>
+    <w:p>
+      <w:pPr>
+        <w:pStyle w:val="Heading3"/>
+        <w:numPr>
+          <w:ilvl w:val="2"/>
+          <w:numId w:val="6"/>
+        </w:numPr>
+        <w:spacing w:line="360" w:lineRule="auto"/>
+        <w:rPr>
+          <w:lang w:val="en-GB"/>
+        </w:rPr>
+      </w:pPr>
+      <w:r>
+        <w:rPr>
+          <w:lang w:val="en-GB"/>
+        </w:rPr>
+        <w:t>NAT Operation</w:t>
+      </w:r>
+    </w:p>
+    <w:p>
+      <w:pPr>
+        <w:pStyle w:val="ListParagraph"/>
+        <w:numPr>
+          <w:ilvl w:val="0"/>
+          <w:numId w:val="3"/>
+        </w:numPr>
+        <w:rPr>
+          <w:lang w:val="en-GB"/>
+        </w:rPr>
+      </w:pPr>
+      <w:r>
+        <w:rPr>
+          <w:lang w:val="en-GB"/>
+        </w:rPr>
+        <w:t>NAT is used to convert private IP addresses used within a company to a public address that can be routed on the internet</w:t>
+      </w:r>
+    </w:p>
+    <w:p>
+      <w:pPr>
+        <w:pStyle w:val="ListParagraph"/>
+        <w:numPr>
+          <w:ilvl w:val="0"/>
+          <w:numId w:val="3"/>
+        </w:numPr>
+        <w:rPr>
+          <w:lang w:val="en-GB"/>
+        </w:rPr>
+      </w:pPr>
+      <w:r>
+        <w:rPr>
+          <w:lang w:val="en-GB"/>
+        </w:rPr>
+        <w:t>One public address can be shared among many private IP addresses through the use of port numbers</w:t>
+      </w:r>
+    </w:p>
+    <w:p>
+      <w:pPr>
+        <w:jc w:val="center"/>
+        <w:rPr>
+          <w:lang w:val="en-GB"/>
+        </w:rPr>
+      </w:pPr>
+      <w:r>
+        <w:rPr>
+          <w:noProof/>
+        </w:rPr>
+        <w:drawing>
+          <wp:inline distT="0" distB="0" distL="0" distR="0" wp14:anchorId="5B0ADDCB" wp14:editId="4AEB9E65">
+            <wp:extent cx="5303520" cy="3107531"/>
+            <wp:effectExtent l="0" t="0" r="0" b="0"/>
+            <wp:docPr id="194" name="Picture 3" descr="Diagram&#10;&#10;Description automatically generated"/>
+            <wp:cNvGraphicFramePr>
+              <a:graphicFrameLocks xmlns:a="http://schemas.openxmlformats.org/drawingml/2006/main" noChangeAspect="1"/>
+            </wp:cNvGraphicFramePr>
+            <a:graphic xmlns:a="http://schemas.openxmlformats.org/drawingml/2006/main">
+              <a:graphicData uri="http://schemas.openxmlformats.org/drawingml/2006/picture">
+                <pic:pic xmlns:pic="http://schemas.openxmlformats.org/drawingml/2006/picture">
+                  <pic:nvPicPr>
+                    <pic:cNvPr id="194" name="Picture 3" descr="Diagram&#10;&#10;Description automatically generated"/>
+                    <pic:cNvPicPr>
+                      <a:picLocks noChangeAspect="1"/>
+                    </pic:cNvPicPr>
+                  </pic:nvPicPr>
+                  <pic:blipFill>
+                    <a:blip r:embed="rId56"/>
+                    <a:stretch>
+                      <a:fillRect/>
+                    </a:stretch>
+                  </pic:blipFill>
+                  <pic:spPr>
+                    <a:xfrm>
+                      <a:off x="0" y="0"/>
+                      <a:ext cx="5303520" cy="3107531"/>
+                    </a:xfrm>
+                    <a:prstGeom prst="rect">
+                      <a:avLst/>
+                    </a:prstGeom>
+                  </pic:spPr>
+                </pic:pic>
+              </a:graphicData>
+            </a:graphic>
+          </wp:inline>
+        </w:drawing>
+      </w:r>
+    </w:p>
+    <w:p>
+      <w:pPr>
+        <w:pStyle w:val="Heading2"/>
+        <w:numPr>
+          <w:ilvl w:val="1"/>
+          <w:numId w:val="6"/>
+        </w:numPr>
+        <w:rPr>
+          <w:lang w:val="en-GB"/>
+        </w:rPr>
+      </w:pPr>
+      <w:r>
+        <w:rPr>
+          <w:lang w:val="en-GB"/>
+        </w:rPr>
+        <w:t>IPv4 Issues</w:t>
+      </w:r>
+    </w:p>
+    <w:p>
+      <w:pPr>
+        <w:pStyle w:val="Heading3"/>
+        <w:numPr>
+          <w:ilvl w:val="2"/>
+          <w:numId w:val="6"/>
+        </w:numPr>
+        <w:spacing w:line="360" w:lineRule="auto"/>
+        <w:rPr>
+          <w:lang w:val="en-GB"/>
+        </w:rPr>
+      </w:pPr>
+      <w:r>
+        <w:rPr>
+          <w:lang w:val="en-GB"/>
+        </w:rPr>
+        <w:t>Need for IPv6</w:t>
+      </w:r>
+    </w:p>
+    <w:p>
+      <w:pPr>
+        <w:pStyle w:val="ListParagraph"/>
+        <w:numPr>
+          <w:ilvl w:val="0"/>
+          <w:numId w:val="3"/>
+        </w:numPr>
+        <w:rPr>
+          <w:lang w:val="en-GB"/>
+        </w:rPr>
+      </w:pPr>
+      <w:r>
+        <w:rPr>
+          <w:lang w:val="en-GB"/>
+        </w:rPr>
+        <w:t>While NAT has been used to slow the depletion of IPv4 addresses, NAT creates latency and has limitations</w:t>
+      </w:r>
+    </w:p>
+    <w:p>
+      <w:pPr>
+        <w:pStyle w:val="ListParagraph"/>
+        <w:numPr>
+          <w:ilvl w:val="0"/>
+          <w:numId w:val="3"/>
+        </w:numPr>
+        <w:rPr>
+          <w:lang w:val="en-GB"/>
+        </w:rPr>
+      </w:pPr>
+      <w:r>
+        <w:rPr>
+          <w:lang w:val="en-GB"/>
+        </w:rPr>
+        <w:t>IoT devices are furthering the need for IPv6 addressing</w:t>
+      </w:r>
+    </w:p>
+    <w:p>
+      <w:pPr>
+        <w:pStyle w:val="Heading3"/>
+        <w:numPr>
+          <w:ilvl w:val="2"/>
+          <w:numId w:val="6"/>
+        </w:numPr>
+        <w:spacing w:line="360" w:lineRule="auto"/>
+        <w:rPr>
+          <w:lang w:val="en-GB"/>
+        </w:rPr>
+      </w:pPr>
+      <w:r>
+        <w:rPr>
+          <w:lang w:val="en-GB"/>
+        </w:rPr>
+        <w:t>IPv4 and IPv6 Coexistence</w:t>
+      </w:r>
+    </w:p>
+    <w:p>
+      <w:pPr>
+        <w:pStyle w:val="ListParagraph"/>
+        <w:numPr>
+          <w:ilvl w:val="0"/>
+          <w:numId w:val="3"/>
+        </w:numPr>
+        <w:rPr>
+          <w:lang w:val="en-GB"/>
+        </w:rPr>
+      </w:pPr>
+      <w:r>
+        <w:rPr>
+          <w:lang w:val="en-GB"/>
+        </w:rPr>
+        <w:t>Dual stack allows IPv4 and IPv6 to coexist on the same network segment.</w:t>
+      </w:r>
+    </w:p>
+    <w:p>
+      <w:pPr>
+        <w:pStyle w:val="ListParagraph"/>
+        <w:numPr>
+          <w:ilvl w:val="0"/>
+          <w:numId w:val="3"/>
+        </w:numPr>
+        <w:rPr>
+          <w:lang w:val="en-GB"/>
+        </w:rPr>
+      </w:pPr>
+      <w:r>
+        <w:rPr>
+          <w:lang w:val="en-GB"/>
+        </w:rPr>
+        <w:t>Dual stack devices run both 4 and 6 protocol stack simultaneously.</w:t>
+      </w:r>
+    </w:p>
+    <w:p>
+      <w:pPr>
+        <w:pStyle w:val="ListParagraph"/>
+        <w:numPr>
+          <w:ilvl w:val="0"/>
+          <w:numId w:val="3"/>
+        </w:numPr>
+        <w:rPr>
+          <w:lang w:val="en-GB"/>
+        </w:rPr>
+      </w:pPr>
+      <w:r>
+        <w:rPr>
+          <w:lang w:val="en-GB"/>
+        </w:rPr>
+        <w:t>Known as native IPv6, this means the customer network has an IPv6 connection to its ISP and is able to access content found on the internet over IPv6</w:t>
+      </w:r>
+    </w:p>
+    <w:p>
+      <w:pPr>
+        <w:jc w:val="center"/>
+        <w:rPr>
+          <w:lang w:val="en-GB"/>
+        </w:rPr>
+      </w:pPr>
+      <w:r>
+        <w:rPr>
+          <w:noProof/>
+        </w:rPr>
+        <w:drawing>
+          <wp:inline distT="0" distB="0" distL="0" distR="0" wp14:anchorId="7497D86A" wp14:editId="21C2859E">
+            <wp:extent cx="4143375" cy="2845064"/>
+            <wp:effectExtent l="0" t="0" r="0" b="0"/>
+            <wp:docPr id="63" name="Picture 3" descr="Diagram&#10;&#10;Description automatically generated"/>
+            <wp:cNvGraphicFramePr>
+              <a:graphicFrameLocks xmlns:a="http://schemas.openxmlformats.org/drawingml/2006/main" noChangeAspect="1"/>
+            </wp:cNvGraphicFramePr>
+            <a:graphic xmlns:a="http://schemas.openxmlformats.org/drawingml/2006/main">
+              <a:graphicData uri="http://schemas.openxmlformats.org/drawingml/2006/picture">
+                <pic:pic xmlns:pic="http://schemas.openxmlformats.org/drawingml/2006/picture">
+                  <pic:nvPicPr>
+                    <pic:cNvPr id="63" name="Picture 3" descr="Diagram&#10;&#10;Description automatically generated"/>
+                    <pic:cNvPicPr>
+                      <a:picLocks noChangeAspect="1"/>
+                    </pic:cNvPicPr>
+                  </pic:nvPicPr>
+                  <pic:blipFill>
+                    <a:blip r:embed="rId57"/>
+                    <a:stretch>
+                      <a:fillRect/>
+                    </a:stretch>
+                  </pic:blipFill>
+                  <pic:spPr>
+                    <a:xfrm>
+                      <a:off x="0" y="0"/>
+                      <a:ext cx="4147859" cy="2848143"/>
+                    </a:xfrm>
+                    <a:prstGeom prst="rect">
+                      <a:avLst/>
+                    </a:prstGeom>
+                  </pic:spPr>
+                </pic:pic>
+              </a:graphicData>
+            </a:graphic>
+          </wp:inline>
+        </w:drawing>
+      </w:r>
+    </w:p>
+    <w:p>
+      <w:pPr>
+        <w:jc w:val="center"/>
+        <w:rPr>
+          <w:lang w:val="en-GB"/>
+        </w:rPr>
+      </w:pPr>
+    </w:p>
+    <w:p>
+      <w:pPr>
+        <w:pStyle w:val="ListParagraph"/>
+        <w:numPr>
+          <w:ilvl w:val="0"/>
+          <w:numId w:val="3"/>
+        </w:numPr>
+        <w:rPr>
+          <w:lang w:val="en-GB"/>
+        </w:rPr>
+      </w:pPr>
+      <w:r>
+        <w:rPr>
+          <w:lang w:val="en-GB"/>
+        </w:rPr>
+        <w:lastRenderedPageBreak/>
+        <w:t>Tunnelling is a method of transporting and IPv6 packet over an IPv4 network</w:t>
+      </w:r>
+    </w:p>
+    <w:p>
+      <w:pPr>
+        <w:pStyle w:val="ListParagraph"/>
+        <w:numPr>
+          <w:ilvl w:val="0"/>
+          <w:numId w:val="3"/>
+        </w:numPr>
+        <w:rPr>
+          <w:lang w:val="en-GB"/>
+        </w:rPr>
+      </w:pPr>
+      <w:r>
+        <w:rPr>
+          <w:lang w:val="en-GB"/>
+        </w:rPr>
+        <w:t>The IPv6 packet is encapsulated inside an IPv4 packet, similar to other types of data</w:t>
+      </w:r>
+    </w:p>
+    <w:p>
+      <w:pPr>
+        <w:pStyle w:val="ListParagraph"/>
+        <w:numPr>
+          <w:ilvl w:val="0"/>
+          <w:numId w:val="3"/>
+        </w:numPr>
+        <w:rPr>
+          <w:lang w:val="en-GB"/>
+        </w:rPr>
+      </w:pPr>
+      <w:r>
+        <w:rPr>
+          <w:lang w:val="en-GB"/>
+        </w:rPr>
+        <w:t>IPv4 tunnel between 2 dual stack routers that connect to IPv6-only networks:</w:t>
+      </w:r>
+    </w:p>
+    <w:p>
+      <w:pPr>
+        <w:jc w:val="center"/>
+        <w:rPr>
+          <w:lang w:val="en-GB"/>
+        </w:rPr>
+      </w:pPr>
+      <w:r>
+        <w:rPr>
+          <w:noProof/>
+        </w:rPr>
+        <w:drawing>
+          <wp:inline distT="0" distB="0" distL="0" distR="0" wp14:anchorId="7599B806" wp14:editId="3586B3C5">
+            <wp:extent cx="5139407" cy="2819400"/>
+            <wp:effectExtent l="0" t="0" r="4445" b="0"/>
+            <wp:docPr id="193" name="Picture 5" descr="Diagram&#10;&#10;Description automatically generated"/>
+            <wp:cNvGraphicFramePr>
+              <a:graphicFrameLocks xmlns:a="http://schemas.openxmlformats.org/drawingml/2006/main" noChangeAspect="1"/>
+            </wp:cNvGraphicFramePr>
+            <a:graphic xmlns:a="http://schemas.openxmlformats.org/drawingml/2006/main">
+              <a:graphicData uri="http://schemas.openxmlformats.org/drawingml/2006/picture">
+                <pic:pic xmlns:pic="http://schemas.openxmlformats.org/drawingml/2006/picture">
+                  <pic:nvPicPr>
+                    <pic:cNvPr id="193" name="Picture 5" descr="Diagram&#10;&#10;Description automatically generated"/>
+                    <pic:cNvPicPr>
+                      <a:picLocks noChangeAspect="1"/>
+                    </pic:cNvPicPr>
+                  </pic:nvPicPr>
+                  <pic:blipFill rotWithShape="1">
+                    <a:blip r:embed="rId58"/>
+                    <a:srcRect l="6321" t="7496"/>
+                    <a:stretch/>
+                  </pic:blipFill>
+                  <pic:spPr>
+                    <a:xfrm>
+                      <a:off x="0" y="0"/>
+                      <a:ext cx="5142781" cy="2821251"/>
+                    </a:xfrm>
+                    <a:prstGeom prst="rect">
+                      <a:avLst/>
+                    </a:prstGeom>
+                  </pic:spPr>
+                </pic:pic>
+              </a:graphicData>
+            </a:graphic>
+          </wp:inline>
+        </w:drawing>
+      </w:r>
+    </w:p>
+    <w:p>
+      <w:pPr>
+        <w:pStyle w:val="ListParagraph"/>
+        <w:numPr>
+          <w:ilvl w:val="0"/>
+          <w:numId w:val="3"/>
+        </w:numPr>
+        <w:rPr>
+          <w:lang w:val="en-GB"/>
+        </w:rPr>
+      </w:pPr>
+      <w:r>
+        <w:rPr>
+          <w:lang w:val="en-GB"/>
+        </w:rPr>
+        <w:t>NAT64 router translating between an IPv6-only and IPv4-only network:</w:t>
+      </w:r>
+    </w:p>
+    <w:p>
+      <w:pPr>
+        <w:jc w:val="center"/>
+        <w:rPr>
+          <w:lang w:val="en-GB"/>
+        </w:rPr>
+      </w:pPr>
+      <w:r>
+        <w:rPr>
+          <w:noProof/>
+        </w:rPr>
+        <w:drawing>
+          <wp:inline distT="0" distB="0" distL="0" distR="0" wp14:anchorId="5791119D" wp14:editId="735D949D">
+            <wp:extent cx="6067425" cy="1743075"/>
+            <wp:effectExtent l="0" t="0" r="9525" b="9525"/>
+            <wp:docPr id="195" name="Picture 3" descr="Diagram&#10;&#10;Description automatically generated"/>
+            <wp:cNvGraphicFramePr>
+              <a:graphicFrameLocks xmlns:a="http://schemas.openxmlformats.org/drawingml/2006/main" noChangeAspect="1"/>
+            </wp:cNvGraphicFramePr>
+            <a:graphic xmlns:a="http://schemas.openxmlformats.org/drawingml/2006/main">
+              <a:graphicData uri="http://schemas.openxmlformats.org/drawingml/2006/picture">
+                <pic:pic xmlns:pic="http://schemas.openxmlformats.org/drawingml/2006/picture">
+                  <pic:nvPicPr>
+                    <pic:cNvPr id="195" name="Picture 3" descr="Diagram&#10;&#10;Description automatically generated"/>
+                    <pic:cNvPicPr>
+                      <a:picLocks noChangeAspect="1"/>
+                    </pic:cNvPicPr>
+                  </pic:nvPicPr>
+                  <pic:blipFill>
+                    <a:blip r:embed="rId59"/>
+                    <a:stretch>
+                      <a:fillRect/>
+                    </a:stretch>
+                  </pic:blipFill>
+                  <pic:spPr>
+                    <a:xfrm>
+                      <a:off x="0" y="0"/>
+                      <a:ext cx="6067425" cy="1743075"/>
+                    </a:xfrm>
+                    <a:prstGeom prst="rect">
+                      <a:avLst/>
+                    </a:prstGeom>
+                  </pic:spPr>
+                </pic:pic>
+              </a:graphicData>
+            </a:graphic>
+          </wp:inline>
+        </w:drawing>
+      </w:r>
+    </w:p>
+    <w:p>
+      <w:pPr>
+        <w:pStyle w:val="Heading2"/>
+        <w:numPr>
+          <w:ilvl w:val="1"/>
+          <w:numId w:val="6"/>
+        </w:numPr>
+        <w:rPr>
+          <w:lang w:val="en-GB"/>
+        </w:rPr>
+      </w:pPr>
+      <w:r>
+        <w:rPr>
+          <w:lang w:val="en-GB"/>
+        </w:rPr>
+        <w:t>IPv6 Features</w:t>
+      </w:r>
+    </w:p>
+    <w:p>
+      <w:pPr>
+        <w:pStyle w:val="Heading3"/>
+        <w:numPr>
+          <w:ilvl w:val="2"/>
+          <w:numId w:val="6"/>
+        </w:numPr>
+        <w:spacing w:line="360" w:lineRule="auto"/>
+        <w:rPr>
+          <w:lang w:val="en-GB"/>
+        </w:rPr>
+      </w:pPr>
+      <w:r>
+        <w:rPr>
+          <w:lang w:val="en-GB"/>
+        </w:rPr>
+        <w:t>Autoconfiguration and Link-Local Addresses</w:t>
+      </w:r>
+    </w:p>
+    <w:p>
+      <w:pPr>
+        <w:pStyle w:val="ListParagraph"/>
+        <w:numPr>
+          <w:ilvl w:val="0"/>
+          <w:numId w:val="3"/>
+        </w:numPr>
+        <w:rPr>
+          <w:lang w:val="en-GB"/>
+        </w:rPr>
+      </w:pPr>
+      <w:r>
+        <w:rPr>
+          <w:lang w:val="en-GB"/>
+        </w:rPr>
+        <w:t>Stateless Address Autoconfiguration (SLAAC) allows a host to create its own internet-routable IPv6 address without the need for a DHCP server</w:t>
+      </w:r>
+    </w:p>
+    <w:p>
+      <w:pPr>
+        <w:pStyle w:val="ListParagraph"/>
+        <w:numPr>
+          <w:ilvl w:val="0"/>
+          <w:numId w:val="3"/>
+        </w:numPr>
+        <w:rPr>
+          <w:lang w:val="en-GB"/>
+        </w:rPr>
+      </w:pPr>
+      <w:r>
+        <w:rPr>
+          <w:lang w:val="en-GB"/>
+        </w:rPr>
+        <w:t>Link-local address is used to communicate with devices on the same IPv6 local network</w:t>
+      </w:r>
+    </w:p>
+    <w:p>
+      <w:pPr>
+        <w:rPr>
+          <w:lang w:val="en-GB"/>
+        </w:rPr>
+      </w:pPr>
+      <w:r>
+        <w:rPr>
+          <w:noProof/>
+        </w:rPr>
+        <w:drawing>
+          <wp:inline distT="0" distB="0" distL="0" distR="0" wp14:anchorId="6E35404E" wp14:editId="0BF0D558">
+            <wp:extent cx="5819775" cy="2343150"/>
+            <wp:effectExtent l="0" t="0" r="9525" b="0"/>
+            <wp:docPr id="198" name="Picture 3" descr="A picture containing diagram&#10;&#10;Description automatically generated"/>
+            <wp:cNvGraphicFramePr>
+              <a:graphicFrameLocks xmlns:a="http://schemas.openxmlformats.org/drawingml/2006/main" noChangeAspect="1"/>
+            </wp:cNvGraphicFramePr>
+            <a:graphic xmlns:a="http://schemas.openxmlformats.org/drawingml/2006/main">
+              <a:graphicData uri="http://schemas.openxmlformats.org/drawingml/2006/picture">
+                <pic:pic xmlns:pic="http://schemas.openxmlformats.org/drawingml/2006/picture">
+                  <pic:nvPicPr>
+                    <pic:cNvPr id="198" name="Picture 3" descr="A picture containing diagram&#10;&#10;Description automatically generated"/>
+                    <pic:cNvPicPr>
+                      <a:picLocks noChangeAspect="1"/>
+                    </pic:cNvPicPr>
+                  </pic:nvPicPr>
+                  <pic:blipFill>
+                    <a:blip r:embed="rId60"/>
+                    <a:stretch>
+                      <a:fillRect/>
+                    </a:stretch>
+                  </pic:blipFill>
+                  <pic:spPr>
+                    <a:xfrm>
+                      <a:off x="0" y="0"/>
+                      <a:ext cx="5819775" cy="2343150"/>
+                    </a:xfrm>
+                    <a:prstGeom prst="rect">
+                      <a:avLst/>
+                    </a:prstGeom>
+                  </pic:spPr>
+                </pic:pic>
+              </a:graphicData>
+            </a:graphic>
+          </wp:inline>
+        </w:drawing>
+      </w:r>
+    </w:p>
+    <w:p>
+      <w:pPr>
+        <w:pStyle w:val="Heading3"/>
+        <w:numPr>
+          <w:ilvl w:val="2"/>
+          <w:numId w:val="6"/>
+        </w:numPr>
+        <w:spacing w:line="360" w:lineRule="auto"/>
+        <w:rPr>
+          <w:lang w:val="en-GB"/>
+        </w:rPr>
+      </w:pPr>
+      <w:r>
+        <w:rPr>
+          <w:lang w:val="en-GB"/>
+        </w:rPr>
+        <w:lastRenderedPageBreak/>
+        <w:t>IPv6 Address Representation</w:t>
+      </w:r>
+    </w:p>
+    <w:p>
+      <w:pPr>
+        <w:pStyle w:val="ListParagraph"/>
+        <w:numPr>
+          <w:ilvl w:val="0"/>
+          <w:numId w:val="3"/>
+        </w:numPr>
+        <w:rPr>
+          <w:lang w:val="en-GB"/>
+        </w:rPr>
+      </w:pPr>
+      <w:r>
+        <w:rPr>
+          <w:lang w:val="en-GB"/>
+        </w:rPr>
+        <w:t>Omit leading zeros in any 16-bit section</w:t>
+      </w:r>
+    </w:p>
+    <w:p>
+      <w:pPr>
+        <w:pStyle w:val="ListParagraph"/>
+        <w:numPr>
+          <w:ilvl w:val="1"/>
+          <w:numId w:val="3"/>
+        </w:numPr>
+        <w:rPr>
+          <w:lang w:val="en-GB"/>
+        </w:rPr>
+      </w:pPr>
+      <w:r>
+        <w:rPr>
+          <w:lang w:val="en-GB"/>
+        </w:rPr>
+        <w:t>ODB8 is DB8</w:t>
+      </w:r>
+    </w:p>
+    <w:p>
+      <w:pPr>
+        <w:pStyle w:val="ListParagraph"/>
+        <w:numPr>
+          <w:ilvl w:val="1"/>
+          <w:numId w:val="3"/>
+        </w:numPr>
+        <w:rPr>
+          <w:lang w:val="en-GB"/>
+        </w:rPr>
+      </w:pPr>
+      <w:r>
+        <w:rPr>
+          <w:lang w:val="en-GB"/>
+        </w:rPr>
+        <w:t>0000 is 0</w:t>
+      </w:r>
+    </w:p>
+    <w:p>
+      <w:pPr>
+        <w:pStyle w:val="ListParagraph"/>
+        <w:numPr>
+          <w:ilvl w:val="1"/>
+          <w:numId w:val="3"/>
+        </w:numPr>
+        <w:rPr>
+          <w:lang w:val="en-GB"/>
+        </w:rPr>
+      </w:pPr>
+      <w:r>
+        <w:rPr>
+          <w:lang w:val="en-GB"/>
+        </w:rPr>
+        <w:t>0200 is 200</w:t>
+      </w:r>
+    </w:p>
+    <w:p>
+      <w:pPr>
+        <w:pStyle w:val="ListParagraph"/>
+        <w:numPr>
+          <w:ilvl w:val="0"/>
+          <w:numId w:val="3"/>
+        </w:numPr>
+        <w:rPr>
+          <w:lang w:val="en-GB"/>
+        </w:rPr>
+      </w:pPr>
+      <w:r>
+        <w:rPr>
+          <w:lang w:val="en-GB"/>
+        </w:rPr>
+        <w:t>Omit any group of consecutive “all zero” segments and insert a double colon (:</w:t>
+      </w:r>
+      <w:r>
+        <w:rPr>
+          <mc:AlternateContent>
+            <mc:Choice Requires="w16se"/>
+            <mc:Fallback>
+              <w:rFonts w:ascii="Segoe UI Emoji" w:eastAsia="Segoe UI Emoji" w:hAnsi="Segoe UI Emoji" w:cs="Segoe UI Emoji"/>
+            </mc:Fallback>
+          </mc:AlternateContent>
+          <w:lang w:val="en-GB"/>
+        </w:rPr>
+        <mc:AlternateContent>
+          <mc:Choice Requires="w16se">
+            <w16se:symEx w16se:font="Segoe UI Emoji" w16se:char="1F60A"/>
+          </mc:Choice>
+          <mc:Fallback>
+            <w:t>😊</w:t>
+          </mc:Fallback>
+        </mc:AlternateContent>
+      </w:r>
+    </w:p>
+    <w:p>
+      <w:pPr>
+        <w:pStyle w:val="ListParagraph"/>
+        <w:numPr>
+          <w:ilvl w:val="1"/>
+          <w:numId w:val="3"/>
+        </w:numPr>
+        <w:rPr>
+          <w:lang w:val="en-GB"/>
+        </w:rPr>
+      </w:pPr>
+      <w:r>
+        <w:rPr>
+          <w:lang w:val="en-GB"/>
+        </w:rPr>
+        <w:t>Can only use one ::</w:t>
+      </w:r>
+    </w:p>
+    <w:p>
+      <w:pPr>
+        <w:rPr>
+          <w:lang w:val="en-GB"/>
+        </w:rPr>
+      </w:pPr>
+      <w:r>
+        <w:rPr>
+          <w:noProof/>
+          <w:lang w:val="en-GB"/>
+        </w:rPr>
+        <w:drawing>
+          <wp:inline distT="0" distB="0" distL="0" distR="0" wp14:anchorId="6261D54F" wp14:editId="5E411189">
+            <wp:extent cx="6401355" cy="1055461"/>
+            <wp:effectExtent l="0" t="0" r="0" b="0"/>
+            <wp:docPr id="199" name="Picture 199" descr="Table&#10;&#10;Description automatically generated"/>
+            <wp:cNvGraphicFramePr>
+              <a:graphicFrameLocks xmlns:a="http://schemas.openxmlformats.org/drawingml/2006/main" noChangeAspect="1"/>
+            </wp:cNvGraphicFramePr>
+            <a:graphic xmlns:a="http://schemas.openxmlformats.org/drawingml/2006/main">
+              <a:graphicData uri="http://schemas.openxmlformats.org/drawingml/2006/picture">
+                <pic:pic xmlns:pic="http://schemas.openxmlformats.org/drawingml/2006/picture">
+                  <pic:nvPicPr>
+                    <pic:cNvPr id="199" name="Picture 199" descr="Table&#10;&#10;Description automatically generated"/>
+                    <pic:cNvPicPr/>
+                  </pic:nvPicPr>
+                  <pic:blipFill>
+                    <a:blip r:embed="rId61"/>
+                    <a:stretch>
+                      <a:fillRect/>
+                    </a:stretch>
+                  </pic:blipFill>
+                  <pic:spPr>
+                    <a:xfrm>
+                      <a:off x="0" y="0"/>
+                      <a:ext cx="6401355" cy="1055461"/>
+                    </a:xfrm>
+                    <a:prstGeom prst="rect">
+                      <a:avLst/>
+                    </a:prstGeom>
+                  </pic:spPr>
+                </pic:pic>
+              </a:graphicData>
+            </a:graphic>
+          </wp:inline>
+        </w:drawing>
+      </w:r>
+    </w:p>
+    <w:p>
+      <w:pPr>
+        <w:pStyle w:val="Heading1"/>
+        <w:numPr>
+          <w:ilvl w:val="0"/>
+          <w:numId w:val="6"/>
+        </w:numPr>
+        <w:rPr>
+          <w:lang w:val="en-GB"/>
+        </w:rPr>
+      </w:pPr>
+      <w:r>
+        <w:rPr>
+          <w:lang w:val="en-GB"/>
+        </w:rPr>
+        <w:t>Transport Layer Services</w:t>
+      </w:r>
+    </w:p>
+    <w:p>
+      <w:pPr>
+        <w:pStyle w:val="Heading2"/>
+        <w:numPr>
+          <w:ilvl w:val="1"/>
+          <w:numId w:val="6"/>
+        </w:numPr>
+        <w:rPr>
+          <w:lang w:val="en-GB"/>
+        </w:rPr>
+      </w:pPr>
+      <w:r>
+        <w:rPr>
+          <w:lang w:val="en-GB"/>
+        </w:rPr>
+        <w:t>The Client Server Relationship</w:t>
+      </w:r>
+    </w:p>
+    <w:p>
+      <w:pPr>
+        <w:pStyle w:val="Heading3"/>
+        <w:numPr>
+          <w:ilvl w:val="2"/>
+          <w:numId w:val="6"/>
+        </w:numPr>
+        <w:spacing w:line="360" w:lineRule="auto"/>
+        <w:rPr>
+          <w:lang w:val="en-GB"/>
+        </w:rPr>
+      </w:pPr>
+      <w:r>
+        <w:rPr>
+          <w:lang w:val="en-GB"/>
+        </w:rPr>
+        <w:t>Client and Server Interaction</w:t>
+      </w:r>
+    </w:p>
+    <w:p>
+      <w:pPr>
+        <w:pStyle w:val="ListParagraph"/>
+        <w:numPr>
+          <w:ilvl w:val="0"/>
+          <w:numId w:val="3"/>
+        </w:numPr>
+        <w:rPr>
+          <w:lang w:val="en-GB"/>
+        </w:rPr>
+      </w:pPr>
+      <w:r>
+        <w:rPr>
+          <w:lang w:val="en-GB"/>
+        </w:rPr>
+        <w:t>We use network services available over networks and the internet to communicate with others and to perform routine tasks</w:t>
+      </w:r>
+    </w:p>
+    <w:p>
+      <w:pPr>
+        <w:pStyle w:val="ListParagraph"/>
+        <w:numPr>
+          <w:ilvl w:val="0"/>
+          <w:numId w:val="3"/>
+        </w:numPr>
+        <w:rPr>
+          <w:lang w:val="en-GB"/>
+        </w:rPr>
+      </w:pPr>
+      <w:r>
+        <w:rPr>
+          <w:lang w:val="en-GB"/>
+        </w:rPr>
+        <w:t>A server is a host running a software application (or server service) that provides services to other hosts (clients)</w:t>
+      </w:r>
+    </w:p>
+    <w:p>
+      <w:pPr>
+        <w:pStyle w:val="ListParagraph"/>
+        <w:numPr>
+          <w:ilvl w:val="0"/>
+          <w:numId w:val="3"/>
+        </w:numPr>
+        <w:rPr>
+          <w:lang w:val="en-GB"/>
+        </w:rPr>
+      </w:pPr>
+      <w:r>
+        <w:rPr>
+          <w:lang w:val="en-GB"/>
+        </w:rPr>
+        <w:t>There are millions of servers on the internet</w:t>
+      </w:r>
+    </w:p>
+    <w:p>
+      <w:pPr>
+        <w:pStyle w:val="ListParagraph"/>
+        <w:numPr>
+          <w:ilvl w:val="1"/>
+          <w:numId w:val="3"/>
+        </w:numPr>
+        <w:rPr>
+          <w:lang w:val="en-GB"/>
+        </w:rPr>
+      </w:pPr>
+      <w:r>
+        <w:rPr>
+          <w:lang w:val="en-GB"/>
+        </w:rPr>
+        <w:t>Clients and servers interact following agreed upon standards and protocols</w:t>
+      </w:r>
+    </w:p>
+    <w:p>
+      <w:pPr>
+        <w:pStyle w:val="Heading3"/>
+        <w:numPr>
+          <w:ilvl w:val="2"/>
+          <w:numId w:val="6"/>
+        </w:numPr>
+        <w:spacing w:line="360" w:lineRule="auto"/>
+        <w:rPr>
+          <w:lang w:val="en-GB"/>
+        </w:rPr>
+      </w:pPr>
+      <w:r>
+        <w:rPr>
+          <w:lang w:val="en-GB"/>
+        </w:rPr>
+        <w:t>Client Requests a Web Page</w:t>
+      </w:r>
+    </w:p>
+    <w:p>
+      <w:pPr>
+        <w:pStyle w:val="ListParagraph"/>
+        <w:numPr>
+          <w:ilvl w:val="0"/>
+          <w:numId w:val="3"/>
+        </w:numPr>
+        <w:rPr>
+          <w:lang w:val="en-GB"/>
+        </w:rPr>
+      </w:pPr>
+      <w:r>
+        <w:rPr>
+          <w:lang w:val="en-GB"/>
+        </w:rPr>
+        <w:t>A client/server system is illustrated by the interaction between a web client and a web server</w:t>
+      </w:r>
+      <w:r>
+        <w:rPr>
+          <w:lang w:val="en-GB"/>
+        </w:rPr>
+        <w:t>:</w:t>
+      </w:r>
+    </w:p>
+    <w:p>
+      <w:pPr>
+        <w:pStyle w:val="ListParagraph"/>
+        <w:numPr>
+          <w:ilvl w:val="1"/>
+          <w:numId w:val="3"/>
+        </w:numPr>
+        <w:rPr>
+          <w:lang w:val="en-GB"/>
+        </w:rPr>
+      </w:pPr>
+      <w:r>
+        <w:rPr>
+          <w:lang w:val="en-GB"/>
+        </w:rPr>
+        <w:t>A person uses a web browser to access a web server by sending a request, for example requesting a web page</w:t>
+      </w:r>
+    </w:p>
+    <w:p>
+      <w:pPr>
+        <w:pStyle w:val="ListParagraph"/>
+        <w:numPr>
+          <w:ilvl w:val="1"/>
+          <w:numId w:val="3"/>
+        </w:numPr>
+        <w:rPr>
+          <w:lang w:val="en-GB"/>
+        </w:rPr>
+      </w:pPr>
+      <w:r>
+        <w:rPr>
+          <w:lang w:val="en-GB"/>
+        </w:rPr>
+        <w:t>The server receives the request and responds by sending the requested web page back to the client</w:t>
+      </w:r>
+    </w:p>
+    <w:p>
+      <w:pPr>
+        <w:pStyle w:val="ListParagraph"/>
+        <w:numPr>
+          <w:ilvl w:val="0"/>
+          <w:numId w:val="3"/>
+        </w:numPr>
+        <w:rPr>
+          <w:lang w:val="en-GB"/>
+        </w:rPr>
+      </w:pPr>
+      <w:r>
+        <w:rPr>
+          <w:lang w:val="en-GB"/>
+        </w:rPr>
+        <w:t xml:space="preserve">A web server is usually in a part of the network with other servers called a farm, or within a data </w:t>
+      </w:r>
+      <w:proofErr w:type="spellStart"/>
+      <w:r>
+        <w:rPr>
+          <w:lang w:val="en-GB"/>
+        </w:rPr>
+        <w:t>center</w:t>
+      </w:r>
+      <w:proofErr w:type="spellEnd"/>
+    </w:p>
+    <w:p>
+      <w:pPr>
+        <w:pStyle w:val="Heading3"/>
+        <w:numPr>
+          <w:ilvl w:val="2"/>
+          <w:numId w:val="6"/>
+        </w:numPr>
+        <w:spacing w:line="360" w:lineRule="auto"/>
+        <w:rPr>
+          <w:lang w:val="en-GB"/>
+        </w:rPr>
+      </w:pPr>
+      <w:r>
+        <w:rPr>
+          <w:lang w:val="en-GB"/>
+        </w:rPr>
+        <w:t>URI, URN and URL</w:t>
+      </w:r>
+    </w:p>
+    <w:p>
+      <w:pPr>
+        <w:pStyle w:val="ListParagraph"/>
+        <w:numPr>
+          <w:ilvl w:val="0"/>
+          <w:numId w:val="3"/>
+        </w:numPr>
+        <w:rPr>
+          <w:lang w:val="en-GB"/>
+        </w:rPr>
+      </w:pPr>
+      <w:r>
+        <w:rPr>
+          <w:lang w:val="en-GB"/>
+        </w:rPr>
+        <w:t>Uniform Resource Name (URN) – identifies only the namespace of the resource without reference to the protocol</w:t>
+      </w:r>
+    </w:p>
+    <w:p>
+      <w:pPr>
+        <w:pStyle w:val="ListParagraph"/>
+        <w:numPr>
+          <w:ilvl w:val="0"/>
+          <w:numId w:val="3"/>
+        </w:numPr>
+        <w:rPr>
+          <w:lang w:val="en-GB"/>
+        </w:rPr>
+      </w:pPr>
+      <w:r>
+        <w:rPr>
+          <w:lang w:val="en-GB"/>
+        </w:rPr>
+        <w:t>Uniform Resource Locator (URL) – defines the network location of a specific resource on the network</w:t>
+      </w:r>
+    </w:p>
+    <w:p>
+      <w:pPr>
+        <w:rPr>
+          <w:lang w:val="en-GB"/>
+        </w:rPr>
+      </w:pPr>
+      <w:r>
+        <w:rPr>
+          <w:noProof/>
+        </w:rPr>
+        <w:drawing>
+          <wp:inline distT="0" distB="0" distL="0" distR="0" wp14:anchorId="7F86F733" wp14:editId="5F5510B4">
+            <wp:extent cx="4650641" cy="1724025"/>
+            <wp:effectExtent l="0" t="0" r="0" b="0"/>
+            <wp:docPr id="200" name="Picture 5" descr="A picture containing diagram&#10;&#10;Description automatically generated">
+              <a:extLst xmlns:a="http://schemas.openxmlformats.org/drawingml/2006/main">
+                <a:ext uri="{FF2B5EF4-FFF2-40B4-BE49-F238E27FC236}">
+                  <a16:creationId xmlns:a16="http://schemas.microsoft.com/office/drawing/2014/main" id="{239CC207-1FB1-4C47-AF29-C1B29018DF20}"/>
+                </a:ext>
+              </a:extLst>
+            </wp:docPr>
+            <wp:cNvGraphicFramePr>
+              <a:graphicFrameLocks xmlns:a="http://schemas.openxmlformats.org/drawingml/2006/main" noChangeAspect="1"/>
+            </wp:cNvGraphicFramePr>
+            <a:graphic xmlns:a="http://schemas.openxmlformats.org/drawingml/2006/main">
+              <a:graphicData uri="http://schemas.openxmlformats.org/drawingml/2006/picture">
+                <pic:pic xmlns:pic="http://schemas.openxmlformats.org/drawingml/2006/picture">
+                  <pic:nvPicPr>
+                    <pic:cNvPr id="6" name="Picture 5" descr="A picture containing diagram&#10;&#10;Description automatically generated">
+                      <a:extLst>
+                        <a:ext uri="{FF2B5EF4-FFF2-40B4-BE49-F238E27FC236}">
+                          <a16:creationId xmlns:a16="http://schemas.microsoft.com/office/drawing/2014/main" id="{239CC207-1FB1-4C47-AF29-C1B29018DF20}"/>
+                        </a:ext>
+                      </a:extLst>
+                    </pic:cNvPr>
+                    <pic:cNvPicPr>
+                      <a:picLocks noChangeAspect="1"/>
+                    </pic:cNvPicPr>
+                  </pic:nvPicPr>
+                  <pic:blipFill>
+                    <a:blip r:embed="rId62"/>
+                    <a:stretch>
+                      <a:fillRect/>
+                    </a:stretch>
+                  </pic:blipFill>
+                  <pic:spPr>
+                    <a:xfrm>
+                      <a:off x="0" y="0"/>
+                      <a:ext cx="4740406" cy="1757302"/>
+                    </a:xfrm>
+                    <a:prstGeom prst="rect">
+                      <a:avLst/>
+                    </a:prstGeom>
+                  </pic:spPr>
+                </pic:pic>
+              </a:graphicData>
+            </a:graphic>
+          </wp:inline>
+        </w:drawing>
+      </w:r>
+    </w:p>
+    <w:p>
+      <w:pPr>
+        <w:pStyle w:val="ListParagraph"/>
+        <w:numPr>
+          <w:ilvl w:val="0"/>
+          <w:numId w:val="3"/>
+        </w:numPr>
+        <w:rPr>
+          <w:lang w:val="en-GB"/>
+        </w:rPr>
+      </w:pPr>
+      <w:r>
+        <w:rPr>
+          <w:lang w:val="en-GB"/>
+        </w:rPr>
+        <w:t>Components in the example URL:</w:t>
+      </w:r>
+    </w:p>
+    <w:p>
+      <w:pPr>
+        <w:pStyle w:val="ListParagraph"/>
+        <w:numPr>
+          <w:ilvl w:val="1"/>
+          <w:numId w:val="3"/>
+        </w:numPr>
+        <w:rPr>
+          <w:lang w:val="en-GB"/>
+        </w:rPr>
+      </w:pPr>
+      <w:r>
+        <w:rPr>
+          <w:lang w:val="en-GB"/>
+        </w:rPr>
+        <w:t>Protocol/scheme - HTTPS or other protocols such as FTP, SFTP, mailto, and NNTP</w:t>
+      </w:r>
+    </w:p>
+    <w:p>
+      <w:pPr>
+        <w:pStyle w:val="ListParagraph"/>
+        <w:numPr>
+          <w:ilvl w:val="1"/>
+          <w:numId w:val="3"/>
+        </w:numPr>
+        <w:rPr>
+          <w:lang w:val="en-GB"/>
+        </w:rPr>
+      </w:pPr>
+      <w:r>
+        <w:rPr>
+          <w:lang w:val="en-GB"/>
+        </w:rPr>
+        <w:t>Hostname - w​ww.example.com</w:t>
+      </w:r>
+    </w:p>
+    <w:p>
+      <w:pPr>
+        <w:pStyle w:val="ListParagraph"/>
+        <w:numPr>
+          <w:ilvl w:val="1"/>
+          <w:numId w:val="3"/>
+        </w:numPr>
+        <w:rPr>
+          <w:lang w:val="en-GB"/>
+        </w:rPr>
+      </w:pPr>
+      <w:r>
+        <w:rPr>
+          <w:lang w:val="en-GB"/>
+        </w:rPr>
+        <w:t>Path and file name - /author/book.html</w:t>
+      </w:r>
+    </w:p>
+    <w:p>
+      <w:pPr>
+        <w:pStyle w:val="ListParagraph"/>
+        <w:numPr>
+          <w:ilvl w:val="1"/>
+          <w:numId w:val="3"/>
+        </w:numPr>
+        <w:rPr>
+          <w:lang w:val="en-GB"/>
+        </w:rPr>
+      </w:pPr>
+      <w:r>
+        <w:rPr>
+          <w:lang w:val="en-GB"/>
+        </w:rPr>
+        <w:t>Fragment - #page155</w:t>
+      </w:r>
+    </w:p>
+    <w:p>
+      <w:pPr>
+        <w:pStyle w:val="Heading2"/>
+        <w:numPr>
+          <w:ilvl w:val="1"/>
+          <w:numId w:val="6"/>
+        </w:numPr>
+        <w:rPr>
+          <w:lang w:val="en-GB"/>
+        </w:rPr>
+      </w:pPr>
+      <w:r>
+        <w:rPr>
+          <w:lang w:val="en-GB"/>
+        </w:rPr>
+        <w:lastRenderedPageBreak/>
+        <w:t>TCP and UDP</w:t>
+      </w:r>
+    </w:p>
+    <w:p>
+      <w:pPr>
+        <w:pStyle w:val="Heading3"/>
+        <w:numPr>
+          <w:ilvl w:val="2"/>
+          <w:numId w:val="6"/>
+        </w:numPr>
+        <w:spacing w:line="360" w:lineRule="auto"/>
+        <w:rPr>
+          <w:lang w:val="en-GB"/>
+        </w:rPr>
+      </w:pPr>
+      <w:r>
+        <w:rPr>
+          <w:lang w:val="en-GB"/>
+        </w:rPr>
+        <w:t>Protocol Operations</w:t>
+      </w:r>
+    </w:p>
+    <w:p>
+      <w:pPr>
+        <w:pStyle w:val="ListParagraph"/>
+        <w:numPr>
+          <w:ilvl w:val="0"/>
+          <w:numId w:val="3"/>
+        </w:numPr>
+        <w:rPr>
+          <w:lang w:val="en-GB"/>
+        </w:rPr>
+      </w:pPr>
+      <w:r>
+        <w:rPr>
+          <w:lang w:val="en-GB"/>
+        </w:rPr>
+        <w:t xml:space="preserve"> A web server and a web client use specific protocols and standards in the process of exchanging information to ensure that the messages are received and understood</w:t>
+      </w:r>
+    </w:p>
+    <w:p>
+      <w:pPr>
+        <w:pStyle w:val="ListParagraph"/>
+        <w:numPr>
+          <w:ilvl w:val="0"/>
+          <w:numId w:val="3"/>
+        </w:numPr>
+        <w:rPr>
+          <w:lang w:val="en-GB"/>
+        </w:rPr>
+      </w:pPr>
+      <w:r>
+        <w:rPr>
+          <w:lang w:val="en-GB"/>
+        </w:rPr>
+        <w:t>The various protocols necessary to deliver a web page function at the four different layers of the TCP/IP model are as follows:</w:t>
+      </w:r>
+    </w:p>
+    <w:p>
+      <w:pPr>
+        <w:pStyle w:val="ListParagraph"/>
+        <w:numPr>
+          <w:ilvl w:val="1"/>
+          <w:numId w:val="3"/>
+        </w:numPr>
+        <w:rPr>
+          <w:lang w:val="en-GB"/>
+        </w:rPr>
+      </w:pPr>
+      <w:r>
+        <w:rPr>
+          <w:lang w:val="en-GB"/>
+        </w:rPr>
+        <w:t>Application layer protocol</w:t>
+      </w:r>
+    </w:p>
+    <w:p>
+      <w:pPr>
+        <w:pStyle w:val="ListParagraph"/>
+        <w:numPr>
+          <w:ilvl w:val="2"/>
+          <w:numId w:val="3"/>
+        </w:numPr>
+        <w:rPr>
+          <w:lang w:val="en-GB"/>
+        </w:rPr>
+      </w:pPr>
+      <w:r>
+        <w:rPr>
+          <w:lang w:val="en-GB"/>
+        </w:rPr>
+        <w:t>HTTP (Hypertext Transfer Protocol) governs the way a web server and client interact</w:t>
+      </w:r>
+    </w:p>
+    <w:p>
+      <w:pPr>
+        <w:pStyle w:val="ListParagraph"/>
+        <w:numPr>
+          <w:ilvl w:val="1"/>
+          <w:numId w:val="3"/>
+        </w:numPr>
+        <w:rPr>
+          <w:lang w:val="en-GB"/>
+        </w:rPr>
+      </w:pPr>
+      <w:r>
+        <w:rPr>
+          <w:lang w:val="en-GB"/>
+        </w:rPr>
+        <w:t>Transport layer protocol</w:t>
+      </w:r>
+    </w:p>
+    <w:p>
+      <w:pPr>
+        <w:pStyle w:val="ListParagraph"/>
+        <w:numPr>
+          <w:ilvl w:val="2"/>
+          <w:numId w:val="3"/>
+        </w:numPr>
+        <w:rPr>
+          <w:lang w:val="en-GB"/>
+        </w:rPr>
+      </w:pPr>
+      <w:r>
+        <w:rPr>
+          <w:lang w:val="en-GB"/>
+        </w:rPr>
+        <w:t>TCP (Transmission Control Protocol) ensures that IP packets are sent reliably and any missing packets are resent</w:t>
+      </w:r>
+    </w:p>
+    <w:p>
+      <w:pPr>
+        <w:pStyle w:val="ListParagraph"/>
+        <w:numPr>
+          <w:ilvl w:val="1"/>
+          <w:numId w:val="3"/>
+        </w:numPr>
+        <w:rPr>
+          <w:lang w:val="en-GB"/>
+        </w:rPr>
+      </w:pPr>
+      <w:r>
+        <w:rPr>
+          <w:lang w:val="en-GB"/>
+        </w:rPr>
+        <w:t>Internetwork layer protocol</w:t>
+      </w:r>
+    </w:p>
+    <w:p>
+      <w:pPr>
+        <w:pStyle w:val="ListParagraph"/>
+        <w:numPr>
+          <w:ilvl w:val="2"/>
+          <w:numId w:val="3"/>
+        </w:numPr>
+        <w:rPr>
+          <w:lang w:val="en-GB"/>
+        </w:rPr>
+      </w:pPr>
+      <w:r>
+        <w:rPr>
+          <w:lang w:val="en-GB"/>
+        </w:rPr>
+        <w:t>IP (Internet Protocol) is the most common internetwork protocol, which is used to identify end hosts and to route packets to destination hosts</w:t>
+      </w:r>
+    </w:p>
+    <w:p>
+      <w:pPr>
+        <w:pStyle w:val="ListParagraph"/>
+        <w:numPr>
+          <w:ilvl w:val="1"/>
+          <w:numId w:val="3"/>
+        </w:numPr>
+        <w:rPr>
+          <w:lang w:val="en-GB"/>
+        </w:rPr>
+      </w:pPr>
+      <w:r>
+        <w:rPr>
+          <w:lang w:val="en-GB"/>
+        </w:rPr>
+        <w:t>Network access layer</w:t>
+      </w:r>
+    </w:p>
+    <w:p>
+      <w:pPr>
+        <w:pStyle w:val="ListParagraph"/>
+        <w:numPr>
+          <w:ilvl w:val="2"/>
+          <w:numId w:val="3"/>
+        </w:numPr>
+        <w:rPr>
+          <w:lang w:val="en-GB"/>
+        </w:rPr>
+      </w:pPr>
+      <w:r>
+        <w:rPr>
+          <w:lang w:val="en-GB"/>
+        </w:rPr>
+        <w:t>The specific protocol at the network access layer, such as ethernet, depends on the type of media and transmission methods used in the physical network</w:t>
+      </w:r>
+    </w:p>
+    <w:p>
+      <w:pPr>
+        <w:pStyle w:val="Heading3"/>
+        <w:numPr>
+          <w:ilvl w:val="2"/>
+          <w:numId w:val="6"/>
+        </w:numPr>
+        <w:spacing w:line="360" w:lineRule="auto"/>
+        <w:rPr>
+          <w:lang w:val="en-GB"/>
+        </w:rPr>
+      </w:pPr>
+      <w:r>
+        <w:rPr>
+          <w:noProof/>
+        </w:rPr>
+        <w:drawing>
+          <wp:anchor distT="0" distB="0" distL="114300" distR="114300" simplePos="0" relativeHeight="251725824" behindDoc="1" locked="0" layoutInCell="1" allowOverlap="1" wp14:anchorId="6AAF18CD" wp14:editId="39DF7A7F">
+            <wp:simplePos x="0" y="0"/>
+            <wp:positionH relativeFrom="margin">
+              <wp:align>right</wp:align>
+            </wp:positionH>
+            <wp:positionV relativeFrom="paragraph">
+              <wp:posOffset>26035</wp:posOffset>
+            </wp:positionV>
+            <wp:extent cx="3094990" cy="2755035"/>
+            <wp:effectExtent l="19050" t="19050" r="10160" b="26670"/>
+            <wp:wrapNone/>
+            <wp:docPr id="201" name="Picture 5" descr="Graphical user interface, diagram&#10;&#10;Description automatically generated">
+              <a:extLst xmlns:a="http://schemas.openxmlformats.org/drawingml/2006/main">
+                <a:ext uri="{FF2B5EF4-FFF2-40B4-BE49-F238E27FC236}">
+                  <a16:creationId xmlns:a16="http://schemas.microsoft.com/office/drawing/2014/main" id="{F9BC4039-0123-499C-B7A1-35079202DFE0}"/>
+                </a:ext>
+              </a:extLst>
+            </wp:docPr>
+            <wp:cNvGraphicFramePr>
+              <a:graphicFrameLocks xmlns:a="http://schemas.openxmlformats.org/drawingml/2006/main" noChangeAspect="1"/>
+            </wp:cNvGraphicFramePr>
+            <a:graphic xmlns:a="http://schemas.openxmlformats.org/drawingml/2006/main">
+              <a:graphicData uri="http://schemas.openxmlformats.org/drawingml/2006/picture">
+                <pic:pic xmlns:pic="http://schemas.openxmlformats.org/drawingml/2006/picture">
+                  <pic:nvPicPr>
+                    <pic:cNvPr id="6" name="Picture 5" descr="Graphical user interface, diagram&#10;&#10;Description automatically generated">
+                      <a:extLst>
+                        <a:ext uri="{FF2B5EF4-FFF2-40B4-BE49-F238E27FC236}">
+                          <a16:creationId xmlns:a16="http://schemas.microsoft.com/office/drawing/2014/main" id="{F9BC4039-0123-499C-B7A1-35079202DFE0}"/>
+                        </a:ext>
+                      </a:extLst>
+                    </pic:cNvPr>
+                    <pic:cNvPicPr>
+                      <a:picLocks noChangeAspect="1"/>
+                    </pic:cNvPicPr>
+                  </pic:nvPicPr>
+                  <pic:blipFill>
+                    <a:blip r:embed="rId63" cstate="print">
+                      <a:extLst>
+                        <a:ext uri="{28A0092B-C50C-407E-A947-70E740481C1C}">
+                          <a14:useLocalDpi xmlns:a14="http://schemas.microsoft.com/office/drawing/2010/main" val="0"/>
+                        </a:ext>
+                      </a:extLst>
+                    </a:blip>
+                    <a:stretch>
+                      <a:fillRect/>
+                    </a:stretch>
+                  </pic:blipFill>
+                  <pic:spPr>
+                    <a:xfrm>
+                      <a:off x="0" y="0"/>
+                      <a:ext cx="3094990" cy="2755035"/>
+                    </a:xfrm>
+                    <a:prstGeom prst="rect">
+                      <a:avLst/>
+                    </a:prstGeom>
+                    <a:ln>
+                      <a:solidFill>
+                        <a:schemeClr val="accent1"/>
+                      </a:solidFill>
+                    </a:ln>
+                  </pic:spPr>
+                </pic:pic>
+              </a:graphicData>
+            </a:graphic>
+            <wp14:sizeRelH relativeFrom="margin">
+              <wp14:pctWidth>0</wp14:pctWidth>
+            </wp14:sizeRelH>
+            <wp14:sizeRelV relativeFrom="margin">
+              <wp14:pctHeight>0</wp14:pctHeight>
+            </wp14:sizeRelV>
+          </wp:anchor>
+        </w:drawing>
+      </w:r>
+      <w:r>
+        <w:rPr>
+          <w:lang w:val="en-GB"/>
+        </w:rPr>
+        <w:t>TCP and UDP</w:t>
+      </w:r>
+    </w:p>
+    <w:p>
+      <w:pPr>
+        <w:pStyle w:val="ListParagraph"/>
+        <w:numPr>
+          <w:ilvl w:val="0"/>
+          <w:numId w:val="3"/>
+        </w:numPr>
+        <w:ind w:right="4937"/>
+        <w:rPr>
+          <w:lang w:val="en-GB"/>
+        </w:rPr>
+      </w:pPr>
+      <w:r>
+        <w:rPr>
+          <w:lang w:val="en-GB"/>
+        </w:rPr>
+        <w:t>each service has its own application protocols that are implemented in the server and client software</w:t>
+      </w:r>
+    </w:p>
+    <w:p>
+      <w:pPr>
+        <w:pStyle w:val="ListParagraph"/>
+        <w:numPr>
+          <w:ilvl w:val="0"/>
+          <w:numId w:val="3"/>
+        </w:numPr>
+        <w:ind w:right="4937"/>
+        <w:rPr>
+          <w:lang w:val="en-GB"/>
+        </w:rPr>
+      </w:pPr>
+      <w:r>
+        <w:rPr>
+          <w:lang w:val="en-GB"/>
+        </w:rPr>
+        <w:t>All the common internet services use IP to address and route messages between source and destination hosts</w:t>
+      </w:r>
+    </w:p>
+    <w:p>
+      <w:pPr>
+        <w:pStyle w:val="ListParagraph"/>
+        <w:numPr>
+          <w:ilvl w:val="0"/>
+          <w:numId w:val="3"/>
+        </w:numPr>
+        <w:ind w:right="4937"/>
+        <w:rPr>
+          <w:lang w:val="en-GB"/>
+        </w:rPr>
+      </w:pPr>
+      <w:r>
+        <w:rPr>
+          <w:lang w:val="en-GB"/>
+        </w:rPr>
+        <w:t>The service application decides which transport protocol to use. Transport protocols specify how to manage the transfer of messages between hosts</w:t>
+      </w:r>
+    </w:p>
+    <w:p>
+      <w:pPr>
+        <w:pStyle w:val="ListParagraph"/>
+        <w:numPr>
+          <w:ilvl w:val="0"/>
+          <w:numId w:val="3"/>
+        </w:numPr>
+        <w:ind w:right="4937"/>
+        <w:rPr>
+          <w:lang w:val="en-GB"/>
+        </w:rPr>
+      </w:pPr>
+      <w:r>
+        <w:rPr>
+          <w:lang w:val="en-GB"/>
+        </w:rPr>
+        <w:t>The 2 most common transport protocols are TCP (Transmission Control Protocol) and UDP (User Datagram Protocol)</w:t>
+      </w:r>
+    </w:p>
+    <w:p>
+      <w:pPr>
+        <w:ind w:right="5788"/>
+        <w:rPr>
+          <w:lang w:val="en-GB"/>
+        </w:rPr>
+      </w:pPr>
+    </w:p>
+    <w:p>
+      <w:pPr>
+        <w:pStyle w:val="Heading3"/>
+        <w:numPr>
+          <w:ilvl w:val="2"/>
+          <w:numId w:val="6"/>
+        </w:numPr>
+        <w:spacing w:line="360" w:lineRule="auto"/>
+        <w:rPr>
+          <w:lang w:val="en-GB"/>
+        </w:rPr>
+      </w:pPr>
+      <w:r>
+        <w:rPr>
+          <w:lang w:val="en-GB"/>
+        </w:rPr>
+        <w:t>TCP Reliability</w:t>
+      </w:r>
+    </w:p>
+    <w:p>
+      <w:pPr>
+        <w:pStyle w:val="ListParagraph"/>
+        <w:numPr>
+          <w:ilvl w:val="0"/>
+          <w:numId w:val="3"/>
+        </w:numPr>
+        <w:rPr>
+          <w:lang w:val="en-GB"/>
+        </w:rPr>
+      </w:pPr>
+      <w:r>
+        <w:rPr>
+          <w:lang w:val="en-GB"/>
+        </w:rPr>
+        <w:t>Transmission Control Protocol helps ensure reliable delivery of data packets:</w:t>
+      </w:r>
+    </w:p>
+    <w:p>
+      <w:pPr>
+        <w:pStyle w:val="ListParagraph"/>
+        <w:numPr>
+          <w:ilvl w:val="1"/>
+          <w:numId w:val="3"/>
+        </w:numPr>
+        <w:rPr>
+          <w:lang w:val="en-GB"/>
+        </w:rPr>
+      </w:pPr>
+      <w:r>
+        <w:rPr>
+          <w:lang w:val="en-GB"/>
+        </w:rPr>
+        <w:t>TCP breaks up a message into small pieces (segments)</w:t>
+      </w:r>
+    </w:p>
+    <w:p>
+      <w:pPr>
+        <w:pStyle w:val="ListParagraph"/>
+        <w:numPr>
+          <w:ilvl w:val="1"/>
+          <w:numId w:val="3"/>
+        </w:numPr>
+        <w:rPr>
+          <w:lang w:val="en-GB"/>
+        </w:rPr>
+      </w:pPr>
+      <w:r>
+        <w:rPr>
+          <w:lang w:val="en-GB"/>
+        </w:rPr>
+        <w:t>Segments are numbered in sequence and passed to the IP process for assembly into packets</w:t>
+      </w:r>
+    </w:p>
+    <w:p>
+      <w:pPr>
+        <w:pStyle w:val="ListParagraph"/>
+        <w:numPr>
+          <w:ilvl w:val="1"/>
+          <w:numId w:val="3"/>
+        </w:numPr>
+        <w:rPr>
+          <w:lang w:val="en-GB"/>
+        </w:rPr>
+      </w:pPr>
+      <w:r>
+        <w:rPr>
+          <w:lang w:val="en-GB"/>
+        </w:rPr>
+        <w:t>TCP tracks the number of segments that have been sent</w:t>
+      </w:r>
+    </w:p>
+    <w:p>
+      <w:pPr>
+        <w:pStyle w:val="ListParagraph"/>
+        <w:numPr>
+          <w:ilvl w:val="1"/>
+          <w:numId w:val="3"/>
+        </w:numPr>
+        <w:rPr>
+          <w:lang w:val="en-GB"/>
+        </w:rPr>
+      </w:pPr>
+      <w:r>
+        <w:rPr>
+          <w:lang w:val="en-GB"/>
+        </w:rPr>
+        <w:t>If the sender does not receive an acknowledgement within a certain period, it assumes that the segments were lost and retransmits only the missing portion of the message</w:t>
+      </w:r>
+    </w:p>
+    <w:p>
+      <w:pPr>
+        <w:pStyle w:val="ListParagraph"/>
+        <w:numPr>
+          <w:ilvl w:val="0"/>
+          <w:numId w:val="3"/>
+        </w:numPr>
+        <w:rPr>
+          <w:lang w:val="en-GB"/>
+        </w:rPr>
+      </w:pPr>
+      <w:r>
+        <w:rPr>
+          <w:lang w:val="en-GB"/>
+        </w:rPr>
+        <w:t>On the receiving host, TCP is responsible for reassembling the message segments in order and passing them to the application</w:t>
+      </w:r>
+    </w:p>
+    <w:p>
+      <w:pPr>
+        <w:pStyle w:val="Heading3"/>
+        <w:numPr>
+          <w:ilvl w:val="2"/>
+          <w:numId w:val="6"/>
+        </w:numPr>
+        <w:spacing w:line="360" w:lineRule="auto"/>
+        <w:rPr>
+          <w:lang w:val="en-GB"/>
+        </w:rPr>
+      </w:pPr>
+      <w:r>
+        <w:rPr>
+          <w:lang w:val="en-GB"/>
+        </w:rPr>
+        <w:t>UDP Best Effort Delivery</w:t>
+      </w:r>
+    </w:p>
+    <w:p>
+      <w:pPr>
+        <w:pStyle w:val="ListParagraph"/>
+        <w:numPr>
+          <w:ilvl w:val="0"/>
+          <w:numId w:val="3"/>
+        </w:numPr>
+        <w:rPr>
+          <w:lang w:val="en-GB"/>
+        </w:rPr>
+      </w:pPr>
+      <w:r>
+        <w:rPr>
+          <w:lang w:val="en-GB"/>
+        </w:rPr>
+        <w:t>In some applications, reliable delivery is not required =&gt; UDP</w:t>
+      </w:r>
+    </w:p>
+    <w:p>
+      <w:pPr>
+        <w:pStyle w:val="ListParagraph"/>
+        <w:numPr>
+          <w:ilvl w:val="1"/>
+          <w:numId w:val="3"/>
+        </w:numPr>
+        <w:rPr>
+          <w:lang w:val="en-GB"/>
+        </w:rPr>
+      </w:pPr>
+      <w:r>
+        <w:rPr>
+          <w:lang w:val="en-GB"/>
+        </w:rPr>
+        <w:t>UDP is a “best effort” delivery system that does not require acknowledgement of receipt</w:t>
+      </w:r>
+    </w:p>
+    <w:p>
+      <w:pPr>
+        <w:pStyle w:val="ListParagraph"/>
+        <w:numPr>
+          <w:ilvl w:val="1"/>
+          <w:numId w:val="3"/>
+        </w:numPr>
+        <w:rPr>
+          <w:lang w:val="en-GB"/>
+        </w:rPr>
+      </w:pPr>
+      <w:r>
+        <w:rPr>
+          <w:lang w:val="en-GB"/>
+        </w:rPr>
+        <w:t>UDP is preferable with applications that use time sensitive technology such as streaming audio and voice over IP (VoIP)</w:t>
+      </w:r>
+    </w:p>
+    <w:p>
+      <w:pPr>
+        <w:pStyle w:val="ListParagraph"/>
+        <w:numPr>
+          <w:ilvl w:val="1"/>
+          <w:numId w:val="3"/>
+        </w:numPr>
+        <w:rPr>
+          <w:lang w:val="en-GB"/>
+        </w:rPr>
+      </w:pPr>
+      <w:r>
+        <w:rPr>
+          <w:lang w:val="en-GB"/>
+        </w:rPr>
+        <w:t>Acknowledgment would slow down delivery and retransmissions are undesirable</w:t>
+      </w:r>
+    </w:p>
+    <w:p>
+      <w:pPr>
+        <w:pStyle w:val="ListParagraph"/>
+        <w:numPr>
+          <w:ilvl w:val="1"/>
+          <w:numId w:val="3"/>
+        </w:numPr>
+        <w:rPr>
+          <w:lang w:val="en-GB"/>
+        </w:rPr>
+      </w:pPr>
+    </w:p>
+    <w:p>
+      <w:pPr>
+        <w:pStyle w:val="Heading2"/>
+        <w:numPr>
+          <w:ilvl w:val="1"/>
+          <w:numId w:val="6"/>
+        </w:numPr>
+        <w:rPr>
+          <w:lang w:val="en-GB"/>
+        </w:rPr>
+      </w:pPr>
+      <w:r>
+        <w:rPr>
+          <w:lang w:val="en-GB"/>
+        </w:rPr>
+        <w:lastRenderedPageBreak/>
+        <w:t>Port Numbers</w:t>
+      </w:r>
+    </w:p>
+    <w:p>
+      <w:pPr>
+        <w:pStyle w:val="Heading3"/>
+        <w:numPr>
+          <w:ilvl w:val="2"/>
+          <w:numId w:val="6"/>
+        </w:numPr>
+        <w:spacing w:line="360" w:lineRule="auto"/>
+        <w:rPr>
+          <w:lang w:val="en-GB"/>
+        </w:rPr>
+      </w:pPr>
+      <w:r>
+        <w:rPr>
+          <w:lang w:val="en-GB"/>
+        </w:rPr>
+        <w:t>TCP and UDP Port Numbers</w:t>
+      </w:r>
+    </w:p>
+    <w:p>
+      <w:pPr>
+        <w:pStyle w:val="ListParagraph"/>
+        <w:numPr>
+          <w:ilvl w:val="0"/>
+          <w:numId w:val="3"/>
+        </w:numPr>
+        <w:rPr>
+          <w:lang w:val="en-GB"/>
+        </w:rPr>
+      </w:pPr>
+      <w:r>
+        <w:rPr>
+          <w:lang w:val="en-GB"/>
+        </w:rPr>
+        <w:t>When a message is delivered using either TCP or UDP, the protocols and services requested are identified by a port number</w:t>
+      </w:r>
+    </w:p>
+    <w:p>
+      <w:pPr>
+        <w:pStyle w:val="ListParagraph"/>
+        <w:numPr>
+          <w:ilvl w:val="0"/>
+          <w:numId w:val="3"/>
+        </w:numPr>
+        <w:rPr>
+          <w:lang w:val="en-GB"/>
+        </w:rPr>
+      </w:pPr>
+      <w:r>
+        <w:rPr>
+          <w:lang w:val="en-GB"/>
+        </w:rPr>
+        <w:t xml:space="preserve">A port is a numeric identifier within each segment that is used to keep track of specific </w:t>
+      </w:r>
+      <w:proofErr w:type="spellStart"/>
+      <w:r>
+        <w:rPr>
+          <w:lang w:val="en-GB"/>
+        </w:rPr>
+        <w:t>coverstations</w:t>
+      </w:r>
+      <w:proofErr w:type="spellEnd"/>
+      <w:r>
+        <w:rPr>
+          <w:lang w:val="en-GB"/>
+        </w:rPr>
+        <w:t xml:space="preserve"> between a client and server</w:t>
+      </w:r>
+    </w:p>
+    <w:p>
+      <w:pPr>
+        <w:pStyle w:val="ListParagraph"/>
+        <w:numPr>
+          <w:ilvl w:val="0"/>
+          <w:numId w:val="3"/>
+        </w:numPr>
+        <w:rPr>
+          <w:lang w:val="en-GB"/>
+        </w:rPr>
+      </w:pPr>
+      <w:r>
+        <w:rPr>
+          <w:lang w:val="en-GB"/>
+        </w:rPr>
+        <w:t>Every message that a host sends contains both a source and destination port</w:t>
+      </w:r>
+    </w:p>
+    <w:p>
+      <w:pPr>
+        <w:pStyle w:val="ListParagraph"/>
+        <w:numPr>
+          <w:ilvl w:val="0"/>
+          <w:numId w:val="3"/>
+        </w:numPr>
+        <w:rPr>
+          <w:lang w:val="en-GB"/>
+        </w:rPr>
+      </w:pPr>
+      <w:r>
+        <w:rPr>
+          <w:lang w:val="en-GB"/>
+        </w:rPr>
+        <w:t>Ports are assigned and managed by an organization known as the Internet Corporation for Assigned Names and Numbers (ICANN)</w:t>
+      </w:r>
+    </w:p>
+    <w:p>
+      <w:pPr>
+        <w:pStyle w:val="ListParagraph"/>
+        <w:numPr>
+          <w:ilvl w:val="0"/>
+          <w:numId w:val="3"/>
+        </w:numPr>
+        <w:rPr>
+          <w:lang w:val="en-GB"/>
+        </w:rPr>
+      </w:pPr>
+      <w:r>
+        <w:rPr>
+          <w:lang w:val="en-GB"/>
+        </w:rPr>
+        <w:t>Ports are broken into 3 categories and range in number from 1 to 65,535:</w:t>
+      </w:r>
+    </w:p>
+    <w:p>
+      <w:pPr>
+        <w:pStyle w:val="ListParagraph"/>
+        <w:numPr>
+          <w:ilvl w:val="1"/>
+          <w:numId w:val="3"/>
+        </w:numPr>
+        <w:rPr>
+          <w:lang w:val="en-GB"/>
+        </w:rPr>
+      </w:pPr>
+      <w:r>
+        <w:rPr>
+          <w:lang w:val="en-GB"/>
+        </w:rPr>
+        <w:t>Well-Known Ports</w:t>
+      </w:r>
+    </w:p>
+    <w:p>
+      <w:pPr>
+        <w:pStyle w:val="ListParagraph"/>
+        <w:numPr>
+          <w:ilvl w:val="2"/>
+          <w:numId w:val="3"/>
+        </w:numPr>
+        <w:rPr>
+          <w:lang w:val="en-GB"/>
+        </w:rPr>
+      </w:pPr>
+      <w:r>
+        <w:rPr>
+          <w:lang w:val="en-GB"/>
+        </w:rPr>
+        <w:t>Destination ports that are associated with common network applications</w:t>
+      </w:r>
+    </w:p>
+    <w:p>
+      <w:pPr>
+        <w:pStyle w:val="ListParagraph"/>
+        <w:numPr>
+          <w:ilvl w:val="2"/>
+          <w:numId w:val="3"/>
+        </w:numPr>
+        <w:rPr>
+          <w:lang w:val="en-GB"/>
+        </w:rPr>
+      </w:pPr>
+      <w:r>
+        <w:rPr>
+          <w:lang w:val="en-GB"/>
+        </w:rPr>
+        <w:t>1 – 1023</w:t>
+      </w:r>
+    </w:p>
+    <w:p>
+      <w:pPr>
+        <w:pStyle w:val="ListParagraph"/>
+        <w:numPr>
+          <w:ilvl w:val="1"/>
+          <w:numId w:val="3"/>
+        </w:numPr>
+        <w:rPr>
+          <w:lang w:val="en-GB"/>
+        </w:rPr>
+      </w:pPr>
+      <w:r>
+        <w:rPr>
+          <w:lang w:val="en-GB"/>
+        </w:rPr>
+        <w:t>Registered Ports</w:t>
+      </w:r>
+    </w:p>
+    <w:p>
+      <w:pPr>
+        <w:pStyle w:val="ListParagraph"/>
+        <w:numPr>
+          <w:ilvl w:val="2"/>
+          <w:numId w:val="3"/>
+        </w:numPr>
+        <w:rPr>
+          <w:lang w:val="en-GB"/>
+        </w:rPr>
+      </w:pPr>
+      <w:r>
+        <w:rPr>
+          <w:lang w:val="en-GB"/>
+        </w:rPr>
+        <w:t>Ports that can be used as either source or destination</w:t>
+      </w:r>
+    </w:p>
+    <w:p>
+      <w:pPr>
+        <w:pStyle w:val="ListParagraph"/>
+        <w:numPr>
+          <w:ilvl w:val="2"/>
+          <w:numId w:val="3"/>
+        </w:numPr>
+        <w:rPr>
+          <w:lang w:val="en-GB"/>
+        </w:rPr>
+      </w:pPr>
+      <w:r>
+        <w:rPr>
+          <w:lang w:val="en-GB"/>
+        </w:rPr>
+        <w:t>1024 – 49,151</w:t>
+      </w:r>
+    </w:p>
+    <w:p>
+      <w:pPr>
+        <w:pStyle w:val="ListParagraph"/>
+        <w:numPr>
+          <w:ilvl w:val="1"/>
+          <w:numId w:val="3"/>
+        </w:numPr>
+        <w:rPr>
+          <w:lang w:val="en-GB"/>
+        </w:rPr>
+      </w:pPr>
+      <w:r>
+        <w:rPr>
+          <w:lang w:val="en-GB"/>
+        </w:rPr>
+        <w:t>Private Ports</w:t>
+      </w:r>
+    </w:p>
+    <w:p>
+      <w:pPr>
+        <w:pStyle w:val="ListParagraph"/>
+        <w:numPr>
+          <w:ilvl w:val="2"/>
+          <w:numId w:val="3"/>
+        </w:numPr>
+        <w:rPr>
+          <w:lang w:val="en-GB"/>
+        </w:rPr>
+      </w:pPr>
+      <w:r>
+        <w:rPr>
+          <w:lang w:val="en-GB"/>
+        </w:rPr>
+        <w:t>Can be used by any application, often as source ports</w:t>
+      </w:r>
+    </w:p>
+    <w:p>
+      <w:pPr>
+        <w:pStyle w:val="ListParagraph"/>
+        <w:numPr>
+          <w:ilvl w:val="2"/>
+          <w:numId w:val="3"/>
+        </w:numPr>
+        <w:rPr>
+          <w:lang w:val="en-GB"/>
+        </w:rPr>
+      </w:pPr>
+      <w:r>
+        <w:rPr>
+          <w:lang w:val="en-GB"/>
+        </w:rPr>
+        <w:t>49,152 – 65,535</w:t>
+      </w:r>
+    </w:p>
+    <w:p>
+      <w:pPr>
+        <w:pStyle w:val="Heading3"/>
+        <w:numPr>
+          <w:ilvl w:val="2"/>
+          <w:numId w:val="6"/>
+        </w:numPr>
+        <w:spacing w:line="360" w:lineRule="auto"/>
+        <w:rPr>
+          <w:lang w:val="en-GB"/>
+        </w:rPr>
+      </w:pPr>
+      <w:r>
+        <w:rPr>
+          <w:lang w:val="en-GB"/>
+        </w:rPr>
+        <w:t>Destination and Source Port Numbers</w:t>
+      </w:r>
+    </w:p>
+    <w:p>
+      <w:pPr>
+        <w:pStyle w:val="ListParagraph"/>
+        <w:numPr>
+          <w:ilvl w:val="0"/>
+          <w:numId w:val="3"/>
+        </w:numPr>
+        <w:rPr>
+          <w:lang w:val="en-GB"/>
+        </w:rPr>
+      </w:pPr>
+      <w:r>
+        <w:rPr>
+          <w:lang w:val="en-GB"/>
+        </w:rPr>
+        <w:t>The source port number is associated with the originating application on the local sending host</w:t>
+      </w:r>
+    </w:p>
+    <w:p>
+      <w:pPr>
+        <w:pStyle w:val="ListParagraph"/>
+        <w:numPr>
+          <w:ilvl w:val="0"/>
+          <w:numId w:val="3"/>
+        </w:numPr>
+        <w:rPr>
+          <w:lang w:val="en-GB"/>
+        </w:rPr>
+      </w:pPr>
+      <w:r>
+        <w:rPr>
+          <w:lang w:val="en-GB"/>
+        </w:rPr>
+        <w:t>The destination port number is associated with the destination application on the remote host</w:t>
+      </w:r>
+    </w:p>
+    <w:p>
+      <w:pPr>
+        <w:pStyle w:val="ListParagraph"/>
+        <w:numPr>
+          <w:ilvl w:val="1"/>
+          <w:numId w:val="3"/>
+        </w:numPr>
+        <w:rPr>
+          <w:lang w:val="en-GB"/>
+        </w:rPr>
+      </w:pPr>
+      <w:r>
+        <w:rPr>
+          <w:lang w:val="en-GB"/>
+        </w:rPr>
+        <w:t>Source Port</w:t>
+      </w:r>
+    </w:p>
+    <w:p>
+      <w:pPr>
+        <w:pStyle w:val="ListParagraph"/>
+        <w:numPr>
+          <w:ilvl w:val="2"/>
+          <w:numId w:val="3"/>
+        </w:numPr>
+        <w:rPr>
+          <w:lang w:val="en-GB"/>
+        </w:rPr>
+      </w:pPr>
+      <w:r>
+        <w:rPr>
+          <w:lang w:val="en-GB"/>
+        </w:rPr>
+        <w:t>Dynamically generated by the sending device to identify a conversation between 2 devices</w:t>
+      </w:r>
+    </w:p>
+    <w:p>
+      <w:pPr>
+        <w:pStyle w:val="ListParagraph"/>
+        <w:numPr>
+          <w:ilvl w:val="2"/>
+          <w:numId w:val="3"/>
+        </w:numPr>
+        <w:rPr>
+          <w:lang w:val="en-GB"/>
+        </w:rPr>
+      </w:pPr>
+      <w:r>
+        <w:rPr>
+          <w:lang w:val="en-GB"/>
+        </w:rPr>
+        <w:t>Allows multiple conversations to occur simultaneously</w:t>
+      </w:r>
+    </w:p>
+    <w:p>
+      <w:pPr>
+        <w:pStyle w:val="ListParagraph"/>
+        <w:numPr>
+          <w:ilvl w:val="1"/>
+          <w:numId w:val="3"/>
+        </w:numPr>
+        <w:rPr>
+          <w:lang w:val="en-GB"/>
+        </w:rPr>
+      </w:pPr>
+      <w:r>
+        <w:rPr>
+          <w:lang w:val="en-GB"/>
+        </w:rPr>
+        <w:t>Destination Port</w:t>
+      </w:r>
+    </w:p>
+    <w:p>
+      <w:pPr>
+        <w:pStyle w:val="ListParagraph"/>
+        <w:numPr>
+          <w:ilvl w:val="2"/>
+          <w:numId w:val="3"/>
+        </w:numPr>
+        <w:rPr>
+          <w:lang w:val="en-GB"/>
+        </w:rPr>
+      </w:pPr>
+      <w:r>
+        <w:rPr>
+          <w:lang w:val="en-GB"/>
+        </w:rPr>
+        <w:t>Client places a destination port number in the segment to tell the destination server what service is being requested</w:t>
+      </w:r>
+    </w:p>
+    <w:p>
+      <w:pPr>
+        <w:pStyle w:val="ListParagraph"/>
+        <w:numPr>
+          <w:ilvl w:val="2"/>
+          <w:numId w:val="3"/>
+        </w:numPr>
+        <w:rPr>
+          <w:lang w:val="en-GB"/>
+        </w:rPr>
+      </w:pPr>
+      <w:r>
+        <w:rPr>
+          <w:lang w:val="en-GB"/>
+        </w:rPr>
+        <w:t>Server responds to the  request and sends information back to the sending device using the source port</w:t>
+      </w:r>
+    </w:p>
+    <w:p>
+      <w:pPr>
+        <w:jc w:val="center"/>
+        <w:rPr>
+          <w:lang w:val="en-GB"/>
+        </w:rPr>
+      </w:pPr>
+      <w:r>
+        <w:rPr>
+          <w:noProof/>
+        </w:rPr>
+        <w:drawing>
+          <wp:inline distT="0" distB="0" distL="0" distR="0" wp14:anchorId="59649418" wp14:editId="41470EF7">
+            <wp:extent cx="5765200" cy="3667125"/>
+            <wp:effectExtent l="19050" t="19050" r="26035" b="9525"/>
+            <wp:docPr id="202" name="Picture 5" descr="Graphical user interface, website&#10;&#10;Description automatically generated">
+              <a:extLst xmlns:a="http://schemas.openxmlformats.org/drawingml/2006/main">
+                <a:ext uri="{FF2B5EF4-FFF2-40B4-BE49-F238E27FC236}">
+                  <a16:creationId xmlns:a16="http://schemas.microsoft.com/office/drawing/2014/main" id="{9BF054F6-080F-4FA4-9F30-53390CC2725E}"/>
+                </a:ext>
+              </a:extLst>
+            </wp:docPr>
+            <wp:cNvGraphicFramePr>
+              <a:graphicFrameLocks xmlns:a="http://schemas.openxmlformats.org/drawingml/2006/main" noChangeAspect="1"/>
+            </wp:cNvGraphicFramePr>
+            <a:graphic xmlns:a="http://schemas.openxmlformats.org/drawingml/2006/main">
+              <a:graphicData uri="http://schemas.openxmlformats.org/drawingml/2006/picture">
+                <pic:pic xmlns:pic="http://schemas.openxmlformats.org/drawingml/2006/picture">
+                  <pic:nvPicPr>
+                    <pic:cNvPr id="6" name="Picture 5" descr="Graphical user interface, website&#10;&#10;Description automatically generated">
+                      <a:extLst>
+                        <a:ext uri="{FF2B5EF4-FFF2-40B4-BE49-F238E27FC236}">
+                          <a16:creationId xmlns:a16="http://schemas.microsoft.com/office/drawing/2014/main" id="{9BF054F6-080F-4FA4-9F30-53390CC2725E}"/>
+                        </a:ext>
+                      </a:extLst>
+                    </pic:cNvPr>
+                    <pic:cNvPicPr>
+                      <a:picLocks noChangeAspect="1"/>
+                    </pic:cNvPicPr>
+                  </pic:nvPicPr>
+                  <pic:blipFill>
+                    <a:blip r:embed="rId64"/>
+                    <a:stretch>
+                      <a:fillRect/>
+                    </a:stretch>
+                  </pic:blipFill>
+                  <pic:spPr>
+                    <a:xfrm>
+                      <a:off x="0" y="0"/>
+                      <a:ext cx="5781617" cy="3677568"/>
+                    </a:xfrm>
+                    <a:prstGeom prst="rect">
+                      <a:avLst/>
+                    </a:prstGeom>
+                    <a:ln>
+                      <a:solidFill>
+                        <a:schemeClr val="accent1"/>
+                      </a:solidFill>
+                    </a:ln>
+                  </pic:spPr>
+                </pic:pic>
+              </a:graphicData>
+            </a:graphic>
+          </wp:inline>
+        </w:drawing>
+      </w:r>
+    </w:p>
+    <w:p>
+      <w:pPr>
+        <w:pStyle w:val="Heading3"/>
+        <w:numPr>
+          <w:ilvl w:val="2"/>
+          <w:numId w:val="6"/>
+        </w:numPr>
+        <w:spacing w:line="360" w:lineRule="auto"/>
+        <w:rPr>
+          <w:lang w:val="en-GB"/>
+        </w:rPr>
+      </w:pPr>
+      <w:r>
+        <w:rPr>
+          <w:lang w:val="en-GB"/>
+        </w:rPr>
+        <w:lastRenderedPageBreak/>
+        <w:t>Socket Pairs</w:t>
+      </w:r>
+    </w:p>
+    <w:p>
+      <w:pPr>
+        <w:pStyle w:val="ListParagraph"/>
+        <w:numPr>
+          <w:ilvl w:val="0"/>
+          <w:numId w:val="3"/>
+        </w:numPr>
+        <w:rPr>
+          <w:lang w:val="en-GB"/>
+        </w:rPr>
+      </w:pPr>
+      <w:r>
+        <w:rPr>
+          <w:lang w:val="en-GB"/>
+        </w:rPr>
+        <w:t>The source and destination port are placed within the segment PDU</w:t>
+      </w:r>
+    </w:p>
+    <w:p>
+      <w:pPr>
+        <w:pStyle w:val="ListParagraph"/>
+        <w:numPr>
+          <w:ilvl w:val="0"/>
+          <w:numId w:val="3"/>
+        </w:numPr>
+        <w:rPr>
+          <w:lang w:val="en-GB"/>
+        </w:rPr>
+      </w:pPr>
+      <w:r>
+        <w:rPr>
+          <w:lang w:val="en-GB"/>
+        </w:rPr>
+        <w:t>It is encapsulated within an IP packet which contains the IP of the source and destination</w:t>
+      </w:r>
+    </w:p>
+    <w:p>
+      <w:pPr>
+        <w:pStyle w:val="ListParagraph"/>
+        <w:numPr>
+          <w:ilvl w:val="0"/>
+          <w:numId w:val="3"/>
+        </w:numPr>
+        <w:rPr>
+          <w:lang w:val="en-GB"/>
+        </w:rPr>
+      </w:pPr>
+      <w:r>
+        <w:rPr>
+          <w:lang w:val="en-GB"/>
+        </w:rPr>
+        <w:t xml:space="preserve">The combination of source IP and source port number, or destination IP and destination port number is called a </w:t>
+      </w:r>
+      <w:r>
+        <w:rPr>
+          <w:b/>
+          <w:bCs/>
+          <w:lang w:val="en-GB"/>
+        </w:rPr>
+        <w:t>socket</w:t>
+      </w:r>
+    </w:p>
+    <w:p>
+      <w:pPr>
+        <w:jc w:val="center"/>
+        <w:rPr>
+          <w:lang w:val="en-GB"/>
+        </w:rPr>
+      </w:pPr>
+      <w:r>
+        <w:rPr>
+          <w:noProof/>
+        </w:rPr>
+        <w:drawing>
+          <wp:inline distT="0" distB="0" distL="0" distR="0" wp14:anchorId="29641CC5" wp14:editId="09EE6169">
+            <wp:extent cx="6513195" cy="4401844"/>
+            <wp:effectExtent l="19050" t="19050" r="20955" b="17780"/>
+            <wp:docPr id="203" name="Picture 8" descr="A picture containing chart&#10;&#10;Description automatically generated">
+              <a:extLst xmlns:a="http://schemas.openxmlformats.org/drawingml/2006/main">
+                <a:ext uri="{FF2B5EF4-FFF2-40B4-BE49-F238E27FC236}">
+                  <a16:creationId xmlns:a16="http://schemas.microsoft.com/office/drawing/2014/main" id="{071FD918-BE21-475A-8D40-EE05E50881B3}"/>
+                </a:ext>
+              </a:extLst>
+            </wp:docPr>
+            <wp:cNvGraphicFramePr>
+              <a:graphicFrameLocks xmlns:a="http://schemas.openxmlformats.org/drawingml/2006/main" noChangeAspect="1"/>
+            </wp:cNvGraphicFramePr>
+            <a:graphic xmlns:a="http://schemas.openxmlformats.org/drawingml/2006/main">
+              <a:graphicData uri="http://schemas.openxmlformats.org/drawingml/2006/picture">
+                <pic:pic xmlns:pic="http://schemas.openxmlformats.org/drawingml/2006/picture">
+                  <pic:nvPicPr>
+                    <pic:cNvPr id="9" name="Picture 8" descr="A picture containing chart&#10;&#10;Description automatically generated">
+                      <a:extLst>
+                        <a:ext uri="{FF2B5EF4-FFF2-40B4-BE49-F238E27FC236}">
+                          <a16:creationId xmlns:a16="http://schemas.microsoft.com/office/drawing/2014/main" id="{071FD918-BE21-475A-8D40-EE05E50881B3}"/>
+                        </a:ext>
+                      </a:extLst>
+                    </pic:cNvPr>
+                    <pic:cNvPicPr>
+                      <a:picLocks noChangeAspect="1"/>
+                    </pic:cNvPicPr>
+                  </pic:nvPicPr>
+                  <pic:blipFill>
+                    <a:blip r:embed="rId65">
+                      <a:extLst>
+                        <a:ext uri="{28A0092B-C50C-407E-A947-70E740481C1C}">
+                          <a14:useLocalDpi xmlns:a14="http://schemas.microsoft.com/office/drawing/2010/main" val="0"/>
+                        </a:ext>
+                      </a:extLst>
+                    </a:blip>
+                    <a:stretch>
+                      <a:fillRect/>
+                    </a:stretch>
+                  </pic:blipFill>
+                  <pic:spPr>
+                    <a:xfrm>
+                      <a:off x="0" y="0"/>
+                      <a:ext cx="6513195" cy="4401844"/>
+                    </a:xfrm>
+                    <a:prstGeom prst="rect">
+                      <a:avLst/>
+                    </a:prstGeom>
+                    <a:ln>
+                      <a:solidFill>
+                        <a:schemeClr val="accent1"/>
+                      </a:solidFill>
+                    </a:ln>
+                  </pic:spPr>
+                </pic:pic>
+              </a:graphicData>
+            </a:graphic>
+          </wp:inline>
+        </w:drawing>
+      </w:r>
+    </w:p>
+    <w:p>
+      <w:pPr>
+        <w:pStyle w:val="ListParagraph"/>
+        <w:numPr>
+          <w:ilvl w:val="0"/>
+          <w:numId w:val="3"/>
+        </w:numPr>
+        <w:rPr>
+          <w:lang w:val="en-GB"/>
+        </w:rPr>
+      </w:pPr>
+      <w:r>
+        <w:rPr>
+          <w:lang w:val="en-GB"/>
+        </w:rPr>
+        <w:t>In the example, the socket is used to identify the server and service being requested by the client</w:t>
+      </w:r>
+    </w:p>
+    <w:p>
+      <w:pPr>
+        <w:pStyle w:val="ListParagraph"/>
+        <w:numPr>
+          <w:ilvl w:val="0"/>
+          <w:numId w:val="3"/>
+        </w:numPr>
+        <w:rPr>
+          <w:lang w:val="en-GB"/>
+        </w:rPr>
+      </w:pPr>
+      <w:r>
+        <w:rPr>
+          <w:lang w:val="en-GB"/>
+        </w:rPr>
+        <w:t>A client socket might look like 192.168.1.5:1099</w:t>
+      </w:r>
+    </w:p>
+    <w:p>
+      <w:pPr>
+        <w:pStyle w:val="ListParagraph"/>
+        <w:numPr>
+          <w:ilvl w:val="0"/>
+          <w:numId w:val="3"/>
+        </w:numPr>
+        <w:rPr>
+          <w:lang w:val="en-GB"/>
+        </w:rPr>
+      </w:pPr>
+      <w:r>
+        <w:rPr>
+          <w:lang w:val="en-GB"/>
+        </w:rPr>
+        <w:t>The socket on a web server might be 192.168.1.7:80</w:t>
+      </w:r>
+    </w:p>
+    <w:p>
+      <w:pPr>
+        <w:pStyle w:val="ListParagraph"/>
+        <w:numPr>
+          <w:ilvl w:val="0"/>
+          <w:numId w:val="3"/>
+        </w:numPr>
+        <w:rPr>
+          <w:lang w:val="en-GB"/>
+        </w:rPr>
+      </w:pPr>
+      <w:r>
+        <w:rPr>
+          <w:lang w:val="en-GB"/>
+        </w:rPr>
+        <w:t>Together these 2 sockets form a socket pair</w:t>
+      </w:r>
+    </w:p>
+    <w:p>
+      <w:pPr>
+        <w:pStyle w:val="ListParagraph"/>
+        <w:numPr>
+          <w:ilvl w:val="0"/>
+          <w:numId w:val="3"/>
+        </w:numPr>
+        <w:rPr>
+          <w:lang w:val="en-GB"/>
+        </w:rPr>
+      </w:pPr>
+      <w:r>
+        <w:rPr>
+          <w:lang w:val="en-GB"/>
+        </w:rPr>
+        <w:t>The source port number acts as a return address for the requesting application</w:t>
+      </w:r>
+    </w:p>
+    <w:p>
+      <w:pPr>
+        <w:pStyle w:val="Heading3"/>
+        <w:numPr>
+          <w:ilvl w:val="2"/>
+          <w:numId w:val="6"/>
+        </w:numPr>
+        <w:spacing w:line="360" w:lineRule="auto"/>
+        <w:rPr>
+          <w:lang w:val="en-GB"/>
+        </w:rPr>
+      </w:pPr>
+      <w:r>
+        <w:rPr>
+          <w:lang w:val="en-GB"/>
+        </w:rPr>
+        <w:t>Netstat Command</w:t>
+      </w:r>
+    </w:p>
+    <w:p>
+      <w:pPr>
+        <w:pStyle w:val="ListParagraph"/>
+        <w:numPr>
+          <w:ilvl w:val="0"/>
+          <w:numId w:val="3"/>
+        </w:numPr>
+        <w:rPr>
+          <w:lang w:val="en-GB"/>
+        </w:rPr>
+      </w:pPr>
+      <w:r>
+        <w:rPr>
+          <w:lang w:val="en-GB"/>
+        </w:rPr>
+        <w:t>Unexplained TCP connections can pose a major security threat</w:t>
+      </w:r>
+    </w:p>
+    <w:p>
+      <w:pPr>
+        <w:pStyle w:val="ListParagraph"/>
+        <w:numPr>
+          <w:ilvl w:val="0"/>
+          <w:numId w:val="3"/>
+        </w:numPr>
+        <w:rPr>
+          <w:lang w:val="en-GB"/>
+        </w:rPr>
+      </w:pPr>
+      <w:r>
+        <w:rPr>
+          <w:lang w:val="en-GB"/>
+        </w:rPr>
+        <w:t>On a PC, the command “netstat” lists the protocols in use, the local address and port numbers, the foreign address and port numbers and the connection state</w:t>
+      </w:r>
+    </w:p>
+    <w:p>
+      <w:pPr>
+        <w:pStyle w:val="Heading1"/>
+        <w:numPr>
+          <w:ilvl w:val="0"/>
+          <w:numId w:val="6"/>
+        </w:numPr>
+        <w:rPr>
+          <w:lang w:val="en-GB"/>
+        </w:rPr>
+      </w:pPr>
+      <w:r>
+        <w:rPr>
+          <w:lang w:val="en-GB"/>
+        </w:rPr>
+        <w:t>Application Layer Services</w:t>
+      </w:r>
+    </w:p>
+    <w:p>
+      <w:pPr>
+        <w:pStyle w:val="Heading2"/>
+        <w:numPr>
+          <w:ilvl w:val="1"/>
+          <w:numId w:val="6"/>
+        </w:numPr>
+        <w:rPr>
+          <w:lang w:val="en-GB"/>
+        </w:rPr>
+      </w:pPr>
+      <w:r>
+        <w:rPr>
+          <w:lang w:val="en-GB"/>
+        </w:rPr>
+        <w:t>Network Application Services</w:t>
+      </w:r>
+    </w:p>
+    <w:p>
+      <w:pPr>
+        <w:pStyle w:val="Heading3"/>
+        <w:numPr>
+          <w:ilvl w:val="2"/>
+          <w:numId w:val="6"/>
+        </w:numPr>
+        <w:spacing w:line="360" w:lineRule="auto"/>
+        <w:rPr>
+          <w:lang w:val="en-GB"/>
+        </w:rPr>
+      </w:pPr>
+      <w:r>
+        <w:rPr>
+          <w:lang w:val="en-GB"/>
+        </w:rPr>
+        <w:t>Common Network Application Services</w:t>
+      </w:r>
+    </w:p>
+    <w:p>
+      <w:pPr>
+        <w:pStyle w:val="ListParagraph"/>
+        <w:numPr>
+          <w:ilvl w:val="0"/>
+          <w:numId w:val="3"/>
+        </w:numPr>
+        <w:rPr>
+          <w:lang w:val="en-GB"/>
+        </w:rPr>
+      </w:pPr>
+      <w:r>
+        <w:rPr>
+          <w:lang w:val="en-GB"/>
+        </w:rPr>
+        <w:t xml:space="preserve">The most common internet services include internet searches, social media sites, video and audio </w:t>
+      </w:r>
+      <w:proofErr w:type="spellStart"/>
+      <w:r>
+        <w:rPr>
+          <w:lang w:val="en-GB"/>
+        </w:rPr>
+        <w:t>straming</w:t>
+      </w:r>
+      <w:proofErr w:type="spellEnd"/>
+      <w:r>
+        <w:rPr>
+          <w:lang w:val="en-GB"/>
+        </w:rPr>
+        <w:t>, online shopping sites, email, etc…</w:t>
+      </w:r>
+    </w:p>
+    <w:p>
+      <w:pPr>
+        <w:pStyle w:val="ListParagraph"/>
+        <w:numPr>
+          <w:ilvl w:val="1"/>
+          <w:numId w:val="3"/>
+        </w:numPr>
+        <w:rPr>
+          <w:lang w:val="en-GB"/>
+        </w:rPr>
+      </w:pPr>
+      <w:r>
+        <w:rPr>
+          <w:lang w:val="en-GB"/>
+        </w:rPr>
+        <w:t>Each of these relies on protocols from the TCP/IP protocol suite to reliably communicate the information between the clients and the servers</w:t>
+      </w:r>
+    </w:p>
+    <w:p>
+      <w:pPr>
+        <w:jc w:val="center"/>
+        <w:rPr>
+          <w:lang w:val="en-GB"/>
+        </w:rPr>
+      </w:pPr>
+      <w:r>
+        <w:rPr>
+          <w:lang w:val="en-GB"/>
+        </w:rPr>
+        <w:lastRenderedPageBreak/>
+        <w:drawing>
+          <wp:inline distT="0" distB="0" distL="0" distR="0" wp14:anchorId="17DAAB0D" wp14:editId="7EF034D7">
+            <wp:extent cx="5525213" cy="2443843"/>
+            <wp:effectExtent l="0" t="0" r="0" b="0"/>
+            <wp:docPr id="207" name="Picture 207" descr="Table&#10;&#10;Description automatically generated"/>
+            <wp:cNvGraphicFramePr>
+              <a:graphicFrameLocks xmlns:a="http://schemas.openxmlformats.org/drawingml/2006/main" noChangeAspect="1"/>
+            </wp:cNvGraphicFramePr>
+            <a:graphic xmlns:a="http://schemas.openxmlformats.org/drawingml/2006/main">
+              <a:graphicData uri="http://schemas.openxmlformats.org/drawingml/2006/picture">
+                <pic:pic xmlns:pic="http://schemas.openxmlformats.org/drawingml/2006/picture">
+                  <pic:nvPicPr>
+                    <pic:cNvPr id="207" name="Picture 207" descr="Table&#10;&#10;Description automatically generated"/>
+                    <pic:cNvPicPr/>
+                  </pic:nvPicPr>
+                  <pic:blipFill>
+                    <a:blip r:embed="rId66"/>
+                    <a:stretch>
+                      <a:fillRect/>
+                    </a:stretch>
+                  </pic:blipFill>
+                  <pic:spPr>
+                    <a:xfrm>
+                      <a:off x="0" y="0"/>
+                      <a:ext cx="5536331" cy="2448761"/>
+                    </a:xfrm>
+                    <a:prstGeom prst="rect">
+                      <a:avLst/>
+                    </a:prstGeom>
+                  </pic:spPr>
+                </pic:pic>
+              </a:graphicData>
+            </a:graphic>
+          </wp:inline>
+        </w:drawing>
+      </w:r>
+    </w:p>
+    <w:p>
+      <w:pPr>
+        <w:pStyle w:val="Heading2"/>
+        <w:numPr>
+          <w:ilvl w:val="1"/>
+          <w:numId w:val="6"/>
+        </w:numPr>
+        <w:rPr>
+          <w:lang w:val="en-GB"/>
+        </w:rPr>
+      </w:pPr>
+      <w:r>
+        <w:rPr>
+          <w:lang w:val="en-GB"/>
+        </w:rPr>
+        <w:t>Domain Name System</w:t>
+      </w:r>
+    </w:p>
+    <w:p>
+      <w:pPr>
+        <w:pStyle w:val="Heading3"/>
+        <w:numPr>
+          <w:ilvl w:val="2"/>
+          <w:numId w:val="6"/>
+        </w:numPr>
+        <w:spacing w:line="360" w:lineRule="auto"/>
+        <w:rPr>
+          <w:lang w:val="en-GB"/>
+        </w:rPr>
+      </w:pPr>
+      <w:r>
+        <w:rPr>
+          <w:lang w:val="en-GB"/>
+        </w:rPr>
+        <w:t>Domain Name Translation</w:t>
+      </w:r>
+    </w:p>
+    <w:p>
+      <w:pPr>
+        <w:pStyle w:val="ListParagraph"/>
+        <w:numPr>
+          <w:ilvl w:val="0"/>
+          <w:numId w:val="3"/>
+        </w:numPr>
+        <w:rPr>
+          <w:lang w:val="en-GB"/>
+        </w:rPr>
+      </w:pPr>
+      <w:r>
+        <w:rPr>
+          <w:lang w:val="en-GB"/>
+        </w:rPr>
+        <w:t>It would be impossible to remember the IP addresses for all of the servers hosting services on the internet</w:t>
+      </w:r>
+    </w:p>
+    <w:p>
+      <w:pPr>
+        <w:pStyle w:val="ListParagraph"/>
+        <w:numPr>
+          <w:ilvl w:val="0"/>
+          <w:numId w:val="3"/>
+        </w:numPr>
+        <w:rPr>
+          <w:lang w:val="en-GB"/>
+        </w:rPr>
+      </w:pPr>
+      <w:r>
+        <w:rPr>
+          <w:lang w:val="en-GB"/>
+        </w:rPr>
+        <w:t>Instead there is an easier way to locate servers by associating a name with an IP address:</w:t>
+      </w:r>
+    </w:p>
+    <w:p>
+      <w:pPr>
+        <w:pStyle w:val="ListParagraph"/>
+        <w:numPr>
+          <w:ilvl w:val="1"/>
+          <w:numId w:val="3"/>
+        </w:numPr>
+        <w:rPr>
+          <w:lang w:val="en-GB"/>
+        </w:rPr>
+      </w:pPr>
+      <w:r>
+        <w:rPr>
+          <w:lang w:val="en-GB"/>
+        </w:rPr>
+        <w:t>DNS names are registered and organized on the internet within specific high-level groups, or domains</w:t>
+      </w:r>
+    </w:p>
+    <w:p>
+      <w:pPr>
+        <w:pStyle w:val="ListParagraph"/>
+        <w:numPr>
+          <w:ilvl w:val="2"/>
+          <w:numId w:val="3"/>
+        </w:numPr>
+        <w:rPr>
+          <w:lang w:val="en-GB"/>
+        </w:rPr>
+      </w:pPr>
+      <w:r>
+        <w:rPr>
+          <w:lang w:val="en-GB"/>
+        </w:rPr>
+        <w:t>Some of the most common high-level domains on the internet are .com, .</w:t>
+      </w:r>
+      <w:proofErr w:type="spellStart"/>
+      <w:r>
+        <w:rPr>
+          <w:lang w:val="en-GB"/>
+        </w:rPr>
+        <w:t>edu</w:t>
+      </w:r>
+      <w:proofErr w:type="spellEnd"/>
+      <w:r>
+        <w:rPr>
+          <w:lang w:val="en-GB"/>
+        </w:rPr>
+        <w:t>, and .net</w:t>
+      </w:r>
+    </w:p>
+    <w:p>
+      <w:pPr>
+        <w:pStyle w:val="Heading3"/>
+        <w:numPr>
+          <w:ilvl w:val="2"/>
+          <w:numId w:val="6"/>
+        </w:numPr>
+        <w:spacing w:line="360" w:lineRule="auto"/>
+        <w:rPr>
+          <w:lang w:val="en-GB"/>
+        </w:rPr>
+      </w:pPr>
+      <w:r>
+        <w:rPr>
+          <w:lang w:val="en-GB"/>
+        </w:rPr>
+        <w:t>DNS Servers</w:t>
+      </w:r>
+    </w:p>
+    <w:p>
+      <w:pPr>
+        <w:pStyle w:val="ListParagraph"/>
+        <w:numPr>
+          <w:ilvl w:val="0"/>
+          <w:numId w:val="3"/>
+        </w:numPr>
+        <w:rPr>
+          <w:lang w:val="en-GB"/>
+        </w:rPr>
+      </w:pPr>
+      <w:r>
+        <w:rPr>
+          <w:lang w:val="en-GB"/>
+        </w:rPr>
+        <w:t>A DNS server contains a table that associates hostnames in a domain with corresponding IP addresses</w:t>
       </w:r>
     </w:p>
     <w:sectPr>
@@ -19294,6 +23152,7 @@
   <w:style w:type="character" w:default="1" w:styleId="DefaultParagraphFont">
     <w:name w:val="Default Paragraph Font"/>
     <w:uiPriority w:val="1"/>
+    <w:semiHidden/>
     <w:unhideWhenUsed/>
   </w:style>
   <w:style w:type="table" w:default="1" w:styleId="TableNormal">

--- a/Computer_Networks.docx
+++ b/Computer_Networks.docx
@@ -21199,6 +21199,7 @@
       </w:pPr>
       <w:r>
         <w:rPr>
+          <w:noProof/>
           <w:lang w:val="en-GB"/>
         </w:rPr>
         <w:lastRenderedPageBreak/>
@@ -21398,6 +21399,1672 @@
         </w:rPr>
         <w:t>A DNS server contains a table that associates hostnames in a domain with corresponding IP addresses</w:t>
       </w:r>
+    </w:p>
+    <w:p>
+      <w:pPr>
+        <w:pStyle w:val="ListParagraph"/>
+        <w:numPr>
+          <w:ilvl w:val="0"/>
+          <w:numId w:val="3"/>
+        </w:numPr>
+        <w:rPr>
+          <w:lang w:val="en-GB"/>
+        </w:rPr>
+      </w:pPr>
+      <w:r>
+        <w:rPr>
+          <w:lang w:val="en-GB"/>
+        </w:rPr>
+        <w:t>When a client has the name of server, such as a web server, but needs to find the IP address, it sends a request to the DNS server on port 53</w:t>
+      </w:r>
+    </w:p>
+    <w:p>
+      <w:pPr>
+        <w:pStyle w:val="ListParagraph"/>
+        <w:numPr>
+          <w:ilvl w:val="0"/>
+          <w:numId w:val="3"/>
+        </w:numPr>
+        <w:rPr>
+          <w:lang w:val="en-GB"/>
+        </w:rPr>
+      </w:pPr>
+      <w:r>
+        <w:rPr>
+          <w:lang w:val="en-GB"/>
+        </w:rPr>
+        <w:t>When the DNS server receives the request, it checks its table to determine the IP address associated with that web server</w:t>
+      </w:r>
+    </w:p>
+    <w:p>
+      <w:pPr>
+        <w:pStyle w:val="ListParagraph"/>
+        <w:numPr>
+          <w:ilvl w:val="0"/>
+          <w:numId w:val="3"/>
+        </w:numPr>
+        <w:rPr>
+          <w:lang w:val="en-GB"/>
+        </w:rPr>
+      </w:pPr>
+      <w:r>
+        <w:rPr>
+          <w:lang w:val="en-GB"/>
+        </w:rPr>
+        <w:t>If the local DNS server does not have an entry for the requested name, it queries another DNS server within the domain</w:t>
+      </w:r>
+    </w:p>
+    <w:p>
+      <w:pPr>
+        <w:pStyle w:val="Heading2"/>
+        <w:numPr>
+          <w:ilvl w:val="1"/>
+          <w:numId w:val="6"/>
+        </w:numPr>
+        <w:rPr>
+          <w:lang w:val="en-GB"/>
+        </w:rPr>
+      </w:pPr>
+      <w:r>
+        <w:rPr>
+          <w:lang w:val="en-GB"/>
+        </w:rPr>
+        <w:t>Web Clients and Servers</w:t>
+      </w:r>
+    </w:p>
+    <w:p>
+      <w:pPr>
+        <w:pStyle w:val="Heading3"/>
+        <w:numPr>
+          <w:ilvl w:val="2"/>
+          <w:numId w:val="6"/>
+        </w:numPr>
+        <w:spacing w:line="360" w:lineRule="auto"/>
+        <w:rPr>
+          <w:lang w:val="en-GB"/>
+        </w:rPr>
+      </w:pPr>
+      <w:r>
+        <w:rPr>
+          <w:lang w:val="en-GB"/>
+        </w:rPr>
+        <w:t>HTTP and HTML</w:t>
+      </w:r>
+    </w:p>
+    <w:p>
+      <w:pPr>
+        <w:pStyle w:val="ListParagraph"/>
+        <w:numPr>
+          <w:ilvl w:val="0"/>
+          <w:numId w:val="3"/>
+        </w:numPr>
+        <w:rPr>
+          <w:lang w:val="en-GB"/>
+        </w:rPr>
+      </w:pPr>
+      <w:r>
+        <w:rPr>
+          <w:lang w:val="en-GB"/>
+        </w:rPr>
+        <w:t>When a web client receives the IP address of a web server, the client browser uses that IP address and port 80 to request web services</w:t>
+      </w:r>
+    </w:p>
+    <w:p>
+      <w:pPr>
+        <w:pStyle w:val="ListParagraph"/>
+        <w:numPr>
+          <w:ilvl w:val="1"/>
+          <w:numId w:val="3"/>
+        </w:numPr>
+        <w:rPr>
+          <w:lang w:val="en-GB"/>
+        </w:rPr>
+      </w:pPr>
+      <w:r>
+        <w:rPr>
+          <w:lang w:val="en-GB"/>
+        </w:rPr>
+        <w:t>This request is sent to the server using the Hypertext Transfer Protocol (HTTP)</w:t>
+      </w:r>
+    </w:p>
+    <w:p>
+      <w:pPr>
+        <w:pStyle w:val="ListParagraph"/>
+        <w:numPr>
+          <w:ilvl w:val="1"/>
+          <w:numId w:val="3"/>
+        </w:numPr>
+        <w:rPr>
+          <w:lang w:val="en-GB"/>
+        </w:rPr>
+      </w:pPr>
+      <w:r>
+        <w:rPr>
+          <w:lang w:val="en-GB"/>
+        </w:rPr>
+        <w:t>Requests for secure HTTP are sent to port 443</w:t>
+      </w:r>
+    </w:p>
+    <w:p>
+      <w:pPr>
+        <w:pStyle w:val="ListParagraph"/>
+        <w:numPr>
+          <w:ilvl w:val="0"/>
+          <w:numId w:val="3"/>
+        </w:numPr>
+        <w:rPr>
+          <w:lang w:val="en-GB"/>
+        </w:rPr>
+      </w:pPr>
+      <w:r>
+        <w:rPr>
+          <w:lang w:val="en-GB"/>
+        </w:rPr>
+        <w:t>When the server receives a port 80 request, the server responds  to the client request and sends the web page to the client</w:t>
+      </w:r>
+    </w:p>
+    <w:p>
+      <w:pPr>
+        <w:pStyle w:val="ListParagraph"/>
+        <w:numPr>
+          <w:ilvl w:val="1"/>
+          <w:numId w:val="3"/>
+        </w:numPr>
+        <w:rPr>
+          <w:lang w:val="en-GB"/>
+        </w:rPr>
+      </w:pPr>
+      <w:r>
+        <w:rPr>
+          <w:lang w:val="en-GB"/>
+        </w:rPr>
+        <w:t>The information content of a web page is encoded using specialized ‘mark-up’ languages</w:t>
+      </w:r>
+    </w:p>
+    <w:p>
+      <w:pPr>
+        <w:pStyle w:val="ListParagraph"/>
+        <w:numPr>
+          <w:ilvl w:val="2"/>
+          <w:numId w:val="3"/>
+        </w:numPr>
+        <w:rPr>
+          <w:lang w:val="en-GB"/>
+        </w:rPr>
+      </w:pPr>
+      <w:r>
+        <w:rPr>
+          <w:lang w:val="en-GB"/>
+        </w:rPr>
+        <w:t xml:space="preserve">The </w:t>
+      </w:r>
+      <w:proofErr w:type="spellStart"/>
+      <w:r>
+        <w:rPr>
+          <w:lang w:val="en-GB"/>
+        </w:rPr>
+        <w:t>HyperText</w:t>
+      </w:r>
+      <w:proofErr w:type="spellEnd"/>
+      <w:r>
+        <w:rPr>
+          <w:lang w:val="en-GB"/>
+        </w:rPr>
+        <w:t xml:space="preserve"> Markup Language (HTML) coding tells the browser how to format the web page and what graphics and fonts to use</w:t>
+      </w:r>
+    </w:p>
+    <w:p>
+      <w:pPr>
+        <w:pStyle w:val="ListParagraph"/>
+        <w:numPr>
+          <w:ilvl w:val="2"/>
+          <w:numId w:val="3"/>
+        </w:numPr>
+        <w:rPr>
+          <w:lang w:val="en-GB"/>
+        </w:rPr>
+      </w:pPr>
+      <w:r>
+        <w:rPr>
+          <w:lang w:val="en-GB"/>
+        </w:rPr>
+        <w:t>HTML is the most commonly used language</w:t>
+      </w:r>
+    </w:p>
+    <w:p>
+      <w:pPr>
+        <w:pStyle w:val="Heading2"/>
+        <w:numPr>
+          <w:ilvl w:val="1"/>
+          <w:numId w:val="6"/>
+        </w:numPr>
+        <w:rPr>
+          <w:lang w:val="en-GB"/>
+        </w:rPr>
+      </w:pPr>
+      <w:r>
+        <w:rPr>
+          <w:lang w:val="en-GB"/>
+        </w:rPr>
+        <w:t>FTP Clients and Servers</w:t>
+      </w:r>
+    </w:p>
+    <w:p>
+      <w:pPr>
+        <w:pStyle w:val="Heading3"/>
+        <w:numPr>
+          <w:ilvl w:val="2"/>
+          <w:numId w:val="6"/>
+        </w:numPr>
+        <w:spacing w:line="360" w:lineRule="auto"/>
+        <w:rPr>
+          <w:lang w:val="en-GB"/>
+        </w:rPr>
+      </w:pPr>
+      <w:r>
+        <w:rPr>
+          <w:lang w:val="en-GB"/>
+        </w:rPr>
+        <w:t>File Transfer Protocol</w:t>
+      </w:r>
+    </w:p>
+    <w:p>
+      <w:pPr>
+        <w:pStyle w:val="ListParagraph"/>
+        <w:numPr>
+          <w:ilvl w:val="0"/>
+          <w:numId w:val="3"/>
+        </w:numPr>
+        <w:rPr>
+          <w:lang w:val="en-GB"/>
+        </w:rPr>
+      </w:pPr>
+      <w:r>
+        <w:rPr>
+          <w:lang w:val="en-GB"/>
+        </w:rPr>
+        <w:t>The File Transfer Protocol (FTP) provides an easy method to transfer files from one computer to another</w:t>
+      </w:r>
+    </w:p>
+    <w:p>
+      <w:pPr>
+        <w:pStyle w:val="ListParagraph"/>
+        <w:numPr>
+          <w:ilvl w:val="0"/>
+          <w:numId w:val="3"/>
+        </w:numPr>
+        <w:rPr>
+          <w:lang w:val="en-GB"/>
+        </w:rPr>
+      </w:pPr>
+      <w:r>
+        <w:rPr>
+          <w:lang w:val="en-GB"/>
+        </w:rPr>
+        <w:t>A host running FTP client software can access FTP server to perform various file management functions, including file uploads and downloads</w:t>
+      </w:r>
+    </w:p>
+    <w:p>
+      <w:pPr>
+        <w:pStyle w:val="ListParagraph"/>
+        <w:numPr>
+          <w:ilvl w:val="0"/>
+          <w:numId w:val="3"/>
+        </w:numPr>
+        <w:rPr>
+          <w:lang w:val="en-GB"/>
+        </w:rPr>
+      </w:pPr>
+      <w:r>
+        <w:rPr>
+          <w:lang w:val="en-GB"/>
+        </w:rPr>
+        <w:t>The FTP server enables a client to exchange files between devices, it also enables them to manage files remotely by sending file management commands such as delete or rename</w:t>
+      </w:r>
+    </w:p>
+    <w:p>
+      <w:pPr>
+        <w:pStyle w:val="ListParagraph"/>
+        <w:numPr>
+          <w:ilvl w:val="0"/>
+          <w:numId w:val="3"/>
+        </w:numPr>
+        <w:rPr>
+          <w:lang w:val="en-GB"/>
+        </w:rPr>
+      </w:pPr>
+      <w:r>
+        <w:rPr>
+          <w:lang w:val="en-GB"/>
+        </w:rPr>
+        <w:lastRenderedPageBreak/>
+        <w:t>The FTP service uses two different ports to communicate between client and server</w:t>
+      </w:r>
+    </w:p>
+    <w:p>
+      <w:pPr>
+        <w:pStyle w:val="ListParagraph"/>
+        <w:numPr>
+          <w:ilvl w:val="1"/>
+          <w:numId w:val="3"/>
+        </w:numPr>
+        <w:rPr>
+          <w:lang w:val="en-GB"/>
+        </w:rPr>
+      </w:pPr>
+      <w:r>
+        <w:rPr>
+          <w:lang w:val="en-GB"/>
+        </w:rPr>
+        <w:t>To begin an FTP session, control connection requests are sent to the server using destination TCP port 21</w:t>
+      </w:r>
+    </w:p>
+    <w:p>
+      <w:pPr>
+        <w:pStyle w:val="ListParagraph"/>
+        <w:numPr>
+          <w:ilvl w:val="1"/>
+          <w:numId w:val="3"/>
+        </w:numPr>
+        <w:rPr>
+          <w:lang w:val="en-GB"/>
+        </w:rPr>
+      </w:pPr>
+      <w:r>
+        <w:rPr>
+          <w:lang w:val="en-GB"/>
+        </w:rPr>
+        <w:t>When the session is opened, the server uses TCP port 20</w:t>
+      </w:r>
+    </w:p>
+    <w:p>
+      <w:pPr>
+        <w:rPr>
+          <w:lang w:val="en-GB"/>
+        </w:rPr>
+      </w:pPr>
+    </w:p>
+    <w:p>
+      <w:pPr>
+        <w:rPr>
+          <w:lang w:val="en-GB"/>
+        </w:rPr>
+      </w:pPr>
+    </w:p>
+    <w:p>
+      <w:pPr>
+        <w:rPr>
+          <w:lang w:val="en-GB"/>
+        </w:rPr>
+      </w:pPr>
+    </w:p>
+    <w:p>
+      <w:pPr>
+        <w:rPr>
+          <w:lang w:val="en-GB"/>
+        </w:rPr>
+      </w:pPr>
+    </w:p>
+    <w:p>
+      <w:pPr>
+        <w:pStyle w:val="Heading1"/>
+        <w:numPr>
+          <w:ilvl w:val="0"/>
+          <w:numId w:val="6"/>
+        </w:numPr>
+        <w:rPr>
+          <w:lang w:val="en-GB"/>
+        </w:rPr>
+      </w:pPr>
+      <w:r>
+        <w:rPr>
+          <w:lang w:val="en-GB"/>
+        </w:rPr>
+        <w:t xml:space="preserve">Security Considerations (module 15 – H16 in </w:t>
+      </w:r>
+      <w:proofErr w:type="spellStart"/>
+      <w:r>
+        <w:rPr>
+          <w:lang w:val="en-GB"/>
+        </w:rPr>
+        <w:t>sv</w:t>
+      </w:r>
+      <w:proofErr w:type="spellEnd"/>
+      <w:r>
+        <w:rPr>
+          <w:lang w:val="en-GB"/>
+        </w:rPr>
+        <w:t>)</w:t>
+      </w:r>
+    </w:p>
+    <w:p>
+      <w:pPr>
+        <w:pStyle w:val="Heading2"/>
+        <w:numPr>
+          <w:ilvl w:val="1"/>
+          <w:numId w:val="6"/>
+        </w:numPr>
+        <w:rPr>
+          <w:lang w:val="en-GB"/>
+        </w:rPr>
+      </w:pPr>
+      <w:r>
+        <w:rPr>
+          <w:lang w:val="en-GB"/>
+        </w:rPr>
+        <w:t>Security Threats</w:t>
+      </w:r>
+    </w:p>
+    <w:p>
+      <w:pPr>
+        <w:pStyle w:val="Heading3"/>
+        <w:numPr>
+          <w:ilvl w:val="2"/>
+          <w:numId w:val="6"/>
+        </w:numPr>
+        <w:spacing w:line="360" w:lineRule="auto"/>
+        <w:rPr>
+          <w:lang w:val="en-GB"/>
+        </w:rPr>
+      </w:pPr>
+      <w:r>
+        <w:rPr>
+          <w:lang w:val="en-GB"/>
+        </w:rPr>
+        <w:t>Types of Threats</w:t>
+      </w:r>
+    </w:p>
+    <w:p>
+      <w:pPr>
+        <w:pStyle w:val="ListParagraph"/>
+        <w:numPr>
+          <w:ilvl w:val="0"/>
+          <w:numId w:val="3"/>
+        </w:numPr>
+        <w:rPr>
+          <w:lang w:val="en-GB"/>
+        </w:rPr>
+      </w:pPr>
+      <w:r>
+        <w:rPr>
+          <w:lang w:val="en-GB"/>
+        </w:rPr>
+        <w:t>4 types of threats</w:t>
+      </w:r>
+    </w:p>
+    <w:p>
+      <w:pPr>
+        <w:pStyle w:val="ListParagraph"/>
+        <w:numPr>
+          <w:ilvl w:val="1"/>
+          <w:numId w:val="3"/>
+        </w:numPr>
+        <w:rPr>
+          <w:lang w:val="en-GB"/>
+        </w:rPr>
+      </w:pPr>
+      <w:r>
+        <w:rPr>
+          <w:lang w:val="en-GB"/>
+        </w:rPr>
+        <w:t>Information theft</w:t>
+      </w:r>
+    </w:p>
+    <w:p>
+      <w:pPr>
+        <w:pStyle w:val="ListParagraph"/>
+        <w:numPr>
+          <w:ilvl w:val="2"/>
+          <w:numId w:val="3"/>
+        </w:numPr>
+        <w:rPr>
+          <w:lang w:val="en-GB"/>
+        </w:rPr>
+      </w:pPr>
+      <w:r>
+        <w:rPr>
+          <w:lang w:val="en-GB"/>
+        </w:rPr>
+        <w:t>Breaking into a computer to obtain confidential information</w:t>
+      </w:r>
+    </w:p>
+    <w:p>
+      <w:pPr>
+        <w:pStyle w:val="ListParagraph"/>
+        <w:numPr>
+          <w:ilvl w:val="2"/>
+          <w:numId w:val="3"/>
+        </w:numPr>
+        <w:rPr>
+          <w:lang w:val="en-GB"/>
+        </w:rPr>
+      </w:pPr>
+      <w:r>
+        <w:rPr>
+          <w:lang w:val="en-GB"/>
+        </w:rPr>
+        <w:t>Stolen info can be used or sold for various purposes</w:t>
+      </w:r>
+    </w:p>
+    <w:p>
+      <w:pPr>
+        <w:pStyle w:val="ListParagraph"/>
+        <w:numPr>
+          <w:ilvl w:val="2"/>
+          <w:numId w:val="3"/>
+        </w:numPr>
+        <w:rPr>
+          <w:lang w:val="en-GB"/>
+        </w:rPr>
+      </w:pPr>
+      <w:r>
+        <w:rPr>
+          <w:lang w:val="en-GB"/>
+        </w:rPr>
+        <w:t>Solution: backups</w:t>
+      </w:r>
+    </w:p>
+    <w:p>
+      <w:pPr>
+        <w:pStyle w:val="ListParagraph"/>
+        <w:numPr>
+          <w:ilvl w:val="1"/>
+          <w:numId w:val="3"/>
+        </w:numPr>
+        <w:rPr>
+          <w:lang w:val="en-GB"/>
+        </w:rPr>
+      </w:pPr>
+      <w:r>
+        <w:rPr>
+          <w:lang w:val="en-GB"/>
+        </w:rPr>
+        <w:t>Data loss and manipulation</w:t>
+      </w:r>
+    </w:p>
+    <w:p>
+      <w:pPr>
+        <w:pStyle w:val="ListParagraph"/>
+        <w:numPr>
+          <w:ilvl w:val="2"/>
+          <w:numId w:val="3"/>
+        </w:numPr>
+        <w:rPr>
+          <w:lang w:val="en-GB"/>
+        </w:rPr>
+      </w:pPr>
+      <w:r>
+        <w:rPr>
+          <w:lang w:val="en-GB"/>
+        </w:rPr>
+        <w:t>Breaking into a computer to destroy or alter data records</w:t>
+      </w:r>
+    </w:p>
+    <w:p>
+      <w:pPr>
+        <w:pStyle w:val="ListParagraph"/>
+        <w:numPr>
+          <w:ilvl w:val="2"/>
+          <w:numId w:val="3"/>
+        </w:numPr>
+        <w:rPr>
+          <w:lang w:val="en-GB"/>
+        </w:rPr>
+      </w:pPr>
+      <w:r>
+        <w:rPr>
+          <w:lang w:val="en-GB"/>
+        </w:rPr>
+        <w:t>E.g.: data loss:</w:t>
+      </w:r>
+    </w:p>
+    <w:p>
+      <w:pPr>
+        <w:pStyle w:val="ListParagraph"/>
+        <w:numPr>
+          <w:ilvl w:val="3"/>
+          <w:numId w:val="3"/>
+        </w:numPr>
+        <w:rPr>
+          <w:lang w:val="en-GB"/>
+        </w:rPr>
+      </w:pPr>
+      <w:r>
+        <w:rPr>
+          <w:lang w:val="en-GB"/>
+        </w:rPr>
+        <w:t xml:space="preserve">threat actor sends a virus that reformats a computer hard </w:t>
+      </w:r>
+      <w:proofErr w:type="spellStart"/>
+      <w:r>
+        <w:rPr>
+          <w:lang w:val="en-GB"/>
+        </w:rPr>
+        <w:t>drie</w:t>
+      </w:r>
+      <w:proofErr w:type="spellEnd"/>
+    </w:p>
+    <w:p>
+      <w:pPr>
+        <w:pStyle w:val="ListParagraph"/>
+        <w:numPr>
+          <w:ilvl w:val="2"/>
+          <w:numId w:val="3"/>
+        </w:numPr>
+        <w:rPr>
+          <w:lang w:val="en-GB"/>
+        </w:rPr>
+      </w:pPr>
+      <w:r>
+        <w:rPr>
+          <w:lang w:val="en-GB"/>
+        </w:rPr>
+        <w:t>E.g.: data manipulation:</w:t>
+      </w:r>
+    </w:p>
+    <w:p>
+      <w:pPr>
+        <w:pStyle w:val="ListParagraph"/>
+        <w:numPr>
+          <w:ilvl w:val="3"/>
+          <w:numId w:val="3"/>
+        </w:numPr>
+        <w:rPr>
+          <w:lang w:val="en-GB"/>
+        </w:rPr>
+      </w:pPr>
+      <w:r>
+        <w:rPr>
+          <w:lang w:val="en-GB"/>
+        </w:rPr>
+        <w:t>Breaking into a records system to change info, such as the price of an item</w:t>
+      </w:r>
+    </w:p>
+    <w:p>
+      <w:pPr>
+        <w:pStyle w:val="ListParagraph"/>
+        <w:numPr>
+          <w:ilvl w:val="1"/>
+          <w:numId w:val="3"/>
+        </w:numPr>
+        <w:rPr>
+          <w:lang w:val="en-GB"/>
+        </w:rPr>
+      </w:pPr>
+      <w:r>
+        <w:rPr>
+          <w:lang w:val="en-GB"/>
+        </w:rPr>
+        <w:t>Identity theft</w:t>
+      </w:r>
+    </w:p>
+    <w:p>
+      <w:pPr>
+        <w:pStyle w:val="ListParagraph"/>
+        <w:numPr>
+          <w:ilvl w:val="2"/>
+          <w:numId w:val="3"/>
+        </w:numPr>
+        <w:rPr>
+          <w:lang w:val="en-GB"/>
+        </w:rPr>
+      </w:pPr>
+      <w:r>
+        <w:rPr>
+          <w:lang w:val="en-GB"/>
+        </w:rPr>
+        <w:t>A form of information theft where personal information is stolen for the purpose of taking over the identity of someone</w:t>
+      </w:r>
+    </w:p>
+    <w:p>
+      <w:pPr>
+        <w:pStyle w:val="ListParagraph"/>
+        <w:numPr>
+          <w:ilvl w:val="2"/>
+          <w:numId w:val="3"/>
+        </w:numPr>
+        <w:rPr>
+          <w:lang w:val="en-GB"/>
+        </w:rPr>
+      </w:pPr>
+      <w:r>
+        <w:rPr>
+          <w:lang w:val="en-GB"/>
+        </w:rPr>
+        <w:t>Using this info, a threat actor can obtain legal documents, apply for credit and make unauthorized online purchases</w:t>
+      </w:r>
+    </w:p>
+    <w:p>
+      <w:pPr>
+        <w:pStyle w:val="ListParagraph"/>
+        <w:numPr>
+          <w:ilvl w:val="2"/>
+          <w:numId w:val="3"/>
+        </w:numPr>
+        <w:rPr>
+          <w:lang w:val="en-GB"/>
+        </w:rPr>
+      </w:pPr>
+      <w:r>
+        <w:rPr>
+          <w:lang w:val="en-GB"/>
+        </w:rPr>
+        <w:t>Identity theft is a growing problem costing billions of dollars per year</w:t>
+      </w:r>
+    </w:p>
+    <w:p>
+      <w:pPr>
+        <w:pStyle w:val="ListParagraph"/>
+        <w:numPr>
+          <w:ilvl w:val="1"/>
+          <w:numId w:val="3"/>
+        </w:numPr>
+        <w:rPr>
+          <w:lang w:val="en-GB"/>
+        </w:rPr>
+      </w:pPr>
+      <w:r>
+        <w:rPr>
+          <w:lang w:val="en-GB"/>
+        </w:rPr>
+        <w:t>Disruption of service</w:t>
+      </w:r>
+    </w:p>
+    <w:p>
+      <w:pPr>
+        <w:pStyle w:val="ListParagraph"/>
+        <w:numPr>
+          <w:ilvl w:val="2"/>
+          <w:numId w:val="3"/>
+        </w:numPr>
+        <w:rPr>
+          <w:lang w:val="en-GB"/>
+        </w:rPr>
+      </w:pPr>
+      <w:r>
+        <w:rPr>
+          <w:lang w:val="en-GB"/>
+        </w:rPr>
+        <w:t>Preventing legitimate users from accessing services to which they are entitled</w:t>
+      </w:r>
+    </w:p>
+    <w:p>
+      <w:pPr>
+        <w:pStyle w:val="ListParagraph"/>
+        <w:numPr>
+          <w:ilvl w:val="2"/>
+          <w:numId w:val="3"/>
+        </w:numPr>
+        <w:rPr>
+          <w:lang w:val="en-GB"/>
+        </w:rPr>
+      </w:pPr>
+      <w:r>
+        <w:rPr>
+          <w:lang w:val="en-GB"/>
+        </w:rPr>
+        <w:t>E.g.: denial of service (DoS) attacks on servers, network devices or network communications links</w:t>
+      </w:r>
+    </w:p>
+    <w:p>
+      <w:pPr>
+        <w:pStyle w:val="Heading3"/>
+        <w:numPr>
+          <w:ilvl w:val="2"/>
+          <w:numId w:val="6"/>
+        </w:numPr>
+        <w:spacing w:line="360" w:lineRule="auto"/>
+        <w:rPr>
+          <w:lang w:val="en-GB"/>
+        </w:rPr>
+      </w:pPr>
+      <w:r>
+        <w:rPr>
+          <w:lang w:val="en-GB"/>
+        </w:rPr>
+        <w:t>Internal and External Threats</w:t>
+      </w:r>
+    </w:p>
+    <w:p>
+      <w:pPr>
+        <w:pStyle w:val="ListParagraph"/>
+        <w:numPr>
+          <w:ilvl w:val="0"/>
+          <w:numId w:val="3"/>
+        </w:numPr>
+        <w:rPr>
+          <w:lang w:val="en-GB"/>
+        </w:rPr>
+      </w:pPr>
+      <w:r>
+        <w:rPr>
+          <w:lang w:val="en-GB"/>
+        </w:rPr>
+        <w:t>External:</w:t>
+      </w:r>
+    </w:p>
+    <w:p>
+      <w:pPr>
+        <w:pStyle w:val="ListParagraph"/>
+        <w:numPr>
+          <w:ilvl w:val="1"/>
+          <w:numId w:val="3"/>
+        </w:numPr>
+        <w:rPr>
+          <w:lang w:val="en-GB"/>
+        </w:rPr>
+      </w:pPr>
+      <w:r>
+        <w:rPr>
+          <w:lang w:val="en-GB"/>
+        </w:rPr>
+        <w:t>Individuals outside of an organization that do not have authorized access to the computer systems or network</w:t>
+      </w:r>
+    </w:p>
+    <w:p>
+      <w:pPr>
+        <w:pStyle w:val="ListParagraph"/>
+        <w:numPr>
+          <w:ilvl w:val="1"/>
+          <w:numId w:val="3"/>
+        </w:numPr>
+        <w:rPr>
+          <w:lang w:val="en-GB"/>
+        </w:rPr>
+      </w:pPr>
+      <w:r>
+        <w:rPr>
+          <w:lang w:val="en-GB"/>
+        </w:rPr>
+        <w:t>External attackers work their way into a network mainly from the internet through wireless links or dialup access servers</w:t>
+      </w:r>
+    </w:p>
+    <w:p>
+      <w:pPr>
+        <w:pStyle w:val="ListParagraph"/>
+        <w:numPr>
+          <w:ilvl w:val="0"/>
+          <w:numId w:val="3"/>
+        </w:numPr>
+        <w:rPr>
+          <w:lang w:val="en-GB"/>
+        </w:rPr>
+      </w:pPr>
+      <w:r>
+        <w:rPr>
+          <w:lang w:val="en-GB"/>
+        </w:rPr>
+        <w:t>Internal:</w:t>
+      </w:r>
+    </w:p>
+    <w:p>
+      <w:pPr>
+        <w:pStyle w:val="ListParagraph"/>
+        <w:numPr>
+          <w:ilvl w:val="1"/>
+          <w:numId w:val="3"/>
+        </w:numPr>
+        <w:rPr>
+          <w:lang w:val="en-GB"/>
+        </w:rPr>
+      </w:pPr>
+      <w:r>
+        <w:rPr>
+          <w:lang w:val="en-GB"/>
+        </w:rPr>
+        <w:t>When someone has authorized access to the network through a user account or has physical access to the network equipment</w:t>
+      </w:r>
+    </w:p>
+    <w:p>
+      <w:pPr>
+        <w:pStyle w:val="ListParagraph"/>
+        <w:numPr>
+          <w:ilvl w:val="1"/>
+          <w:numId w:val="3"/>
+        </w:numPr>
+        <w:rPr>
+          <w:lang w:val="en-GB"/>
+        </w:rPr>
+      </w:pPr>
+      <w:r>
+        <w:rPr>
+          <w:lang w:val="en-GB"/>
+        </w:rPr>
+        <w:t>Internal attackers know the internal politics and people, they often know what info is both valuable and vulnerable and how to get to it</w:t>
+      </w:r>
+    </w:p>
+    <w:p>
+      <w:pPr>
+        <w:pStyle w:val="ListParagraph"/>
+        <w:numPr>
+          <w:ilvl w:val="1"/>
+          <w:numId w:val="3"/>
+        </w:numPr>
+        <w:rPr>
+          <w:lang w:val="en-GB"/>
+        </w:rPr>
+      </w:pPr>
+      <w:r>
+        <w:rPr>
+          <w:lang w:val="en-GB"/>
+        </w:rPr>
+        <w:t>+- 80% of threats are internal</w:t>
+      </w:r>
+    </w:p>
+    <w:p>
+      <w:pPr>
+        <w:pStyle w:val="Heading2"/>
+        <w:numPr>
+          <w:ilvl w:val="1"/>
+          <w:numId w:val="6"/>
+        </w:numPr>
+        <w:rPr>
+          <w:lang w:val="en-GB"/>
+        </w:rPr>
+      </w:pPr>
+      <w:r>
+        <w:rPr>
+          <w:lang w:val="en-GB"/>
+        </w:rPr>
+        <w:lastRenderedPageBreak/>
+        <w:t>Social Engineering Attacks</w:t>
+      </w:r>
+    </w:p>
+    <w:p>
+      <w:pPr>
+        <w:pStyle w:val="Heading3"/>
+        <w:numPr>
+          <w:ilvl w:val="2"/>
+          <w:numId w:val="6"/>
+        </w:numPr>
+        <w:spacing w:line="360" w:lineRule="auto"/>
+        <w:rPr>
+          <w:lang w:val="en-GB"/>
+        </w:rPr>
+      </w:pPr>
+      <w:r>
+        <w:rPr>
+          <w:lang w:val="en-GB"/>
+        </w:rPr>
+        <w:t>Overview of Social Engineering</w:t>
+      </w:r>
+    </w:p>
+    <w:p>
+      <w:pPr>
+        <w:pStyle w:val="ListParagraph"/>
+        <w:numPr>
+          <w:ilvl w:val="0"/>
+          <w:numId w:val="3"/>
+        </w:numPr>
+        <w:rPr>
+          <w:lang w:val="en-GB"/>
+        </w:rPr>
+      </w:pPr>
+      <w:r>
+        <w:rPr>
+          <w:lang w:val="en-GB"/>
+        </w:rPr>
+        <w:t>One of the easiest ways for an intruder to gain access is by exploiting human behaviour through social engineering</w:t>
+      </w:r>
+    </w:p>
+    <w:p>
+      <w:pPr>
+        <w:pStyle w:val="ListParagraph"/>
+        <w:numPr>
+          <w:ilvl w:val="0"/>
+          <w:numId w:val="3"/>
+        </w:numPr>
+        <w:rPr>
+          <w:lang w:val="en-GB"/>
+        </w:rPr>
+      </w:pPr>
+      <w:r>
+        <w:rPr>
+          <w:lang w:val="en-GB"/>
+        </w:rPr>
+        <w:t>Social engineering involves various techniques used to deceive internal users into performing specific actions or revealing confidential information</w:t>
+      </w:r>
+    </w:p>
+    <w:p>
+      <w:pPr>
+        <w:pStyle w:val="ListParagraph"/>
+        <w:numPr>
+          <w:ilvl w:val="0"/>
+          <w:numId w:val="3"/>
+        </w:numPr>
+        <w:rPr>
+          <w:lang w:val="en-GB"/>
+        </w:rPr>
+      </w:pPr>
+      <w:r>
+        <w:rPr>
+          <w:lang w:val="en-GB"/>
+        </w:rPr>
+        <w:t>Through social engineering techniques, an attacker takes advantage of unsuspecting legitimate users to gain access to internal resources and private information, such as blank account numbers or passwords</w:t>
+      </w:r>
+    </w:p>
+    <w:p>
+      <w:pPr>
+        <w:pStyle w:val="Heading3"/>
+        <w:numPr>
+          <w:ilvl w:val="2"/>
+          <w:numId w:val="6"/>
+        </w:numPr>
+        <w:spacing w:line="360" w:lineRule="auto"/>
+        <w:rPr>
+          <w:lang w:val="en-GB"/>
+        </w:rPr>
+      </w:pPr>
+      <w:r>
+        <w:rPr>
+          <w:lang w:val="en-GB"/>
+        </w:rPr>
+        <w:t>Types of Social Engineering Attacks</w:t>
+      </w:r>
+    </w:p>
+    <w:p>
+      <w:pPr>
+        <w:pStyle w:val="ListParagraph"/>
+        <w:numPr>
+          <w:ilvl w:val="0"/>
+          <w:numId w:val="3"/>
+        </w:numPr>
+        <w:rPr>
+          <w:lang w:val="en-GB"/>
+        </w:rPr>
+      </w:pPr>
+      <w:r>
+        <w:rPr>
+          <w:lang w:val="en-GB"/>
+        </w:rPr>
+        <w:t>Pretexting</w:t>
+      </w:r>
+    </w:p>
+    <w:p>
+      <w:pPr>
+        <w:pStyle w:val="ListParagraph"/>
+        <w:numPr>
+          <w:ilvl w:val="1"/>
+          <w:numId w:val="3"/>
+        </w:numPr>
+        <w:rPr>
+          <w:lang w:val="en-GB"/>
+        </w:rPr>
+      </w:pPr>
+      <w:r>
+        <w:rPr>
+          <w:lang w:val="en-GB"/>
+        </w:rPr>
+        <w:t>Typically over the telephone, the attacker typically uses an invented scenario to get the victim to release info or perform an action</w:t>
+      </w:r>
+    </w:p>
+    <w:p>
+      <w:pPr>
+        <w:pStyle w:val="ListParagraph"/>
+        <w:numPr>
+          <w:ilvl w:val="1"/>
+          <w:numId w:val="3"/>
+        </w:numPr>
+        <w:rPr>
+          <w:lang w:val="en-GB"/>
+        </w:rPr>
+      </w:pPr>
+      <w:r>
+        <w:rPr>
+          <w:lang w:val="en-GB"/>
+        </w:rPr>
+        <w:t>To be effective, the attacker must be able to establish legitimacy with the intended target or victim</w:t>
+      </w:r>
+    </w:p>
+    <w:p>
+      <w:pPr>
+        <w:pStyle w:val="ListParagraph"/>
+        <w:numPr>
+          <w:ilvl w:val="0"/>
+          <w:numId w:val="3"/>
+        </w:numPr>
+        <w:rPr>
+          <w:lang w:val="en-GB"/>
+        </w:rPr>
+      </w:pPr>
+      <w:r>
+        <w:rPr>
+          <w:lang w:val="en-GB"/>
+        </w:rPr>
+        <w:t>Phishing</w:t>
+      </w:r>
+    </w:p>
+    <w:p>
+      <w:pPr>
+        <w:pStyle w:val="ListParagraph"/>
+        <w:numPr>
+          <w:ilvl w:val="1"/>
+          <w:numId w:val="3"/>
+        </w:numPr>
+        <w:rPr>
+          <w:lang w:val="en-GB"/>
+        </w:rPr>
+      </w:pPr>
+      <w:r>
+        <w:rPr>
+          <w:lang w:val="en-GB"/>
+        </w:rPr>
+        <w:t>In this attack the phisher pretends to represent a legitimate person from another organization</w:t>
+      </w:r>
+    </w:p>
+    <w:p>
+      <w:pPr>
+        <w:pStyle w:val="ListParagraph"/>
+        <w:numPr>
+          <w:ilvl w:val="1"/>
+          <w:numId w:val="3"/>
+        </w:numPr>
+        <w:rPr>
+          <w:lang w:val="en-GB"/>
+        </w:rPr>
+      </w:pPr>
+      <w:r>
+        <w:rPr>
+          <w:lang w:val="en-GB"/>
+        </w:rPr>
+        <w:t>The phisher typically contacts the victim via email or text message</w:t>
+      </w:r>
+    </w:p>
+    <w:p>
+      <w:pPr>
+        <w:pStyle w:val="ListParagraph"/>
+        <w:numPr>
+          <w:ilvl w:val="0"/>
+          <w:numId w:val="3"/>
+        </w:numPr>
+        <w:rPr>
+          <w:lang w:val="en-GB"/>
+        </w:rPr>
+      </w:pPr>
+      <w:r>
+        <w:rPr>
+          <w:lang w:val="en-GB"/>
+        </w:rPr>
+        <w:t>Vishing</w:t>
+      </w:r>
+    </w:p>
+    <w:p>
+      <w:pPr>
+        <w:pStyle w:val="ListParagraph"/>
+        <w:numPr>
+          <w:ilvl w:val="1"/>
+          <w:numId w:val="3"/>
+        </w:numPr>
+        <w:rPr>
+          <w:lang w:val="en-GB"/>
+        </w:rPr>
+      </w:pPr>
+      <w:r>
+        <w:rPr>
+          <w:lang w:val="en-GB"/>
+        </w:rPr>
+        <w:t>A newer form of social engineering that uses Voice over IP (VoIP)</w:t>
+      </w:r>
+    </w:p>
+    <w:p>
+      <w:pPr>
+        <w:pStyle w:val="ListParagraph"/>
+        <w:numPr>
+          <w:ilvl w:val="1"/>
+          <w:numId w:val="3"/>
+        </w:numPr>
+        <w:rPr>
+          <w:lang w:val="en-GB"/>
+        </w:rPr>
+      </w:pPr>
+      <w:r>
+        <w:rPr>
+          <w:lang w:val="en-GB"/>
+        </w:rPr>
+        <w:t>Unsuspecting users are sent a voicemail instructing them to call a number which appears to be a legitimate phone-banking service</w:t>
+      </w:r>
+    </w:p>
+    <w:p>
+      <w:pPr>
+        <w:pStyle w:val="ListParagraph"/>
+        <w:numPr>
+          <w:ilvl w:val="1"/>
+          <w:numId w:val="3"/>
+        </w:numPr>
+        <w:rPr>
+          <w:lang w:val="en-GB"/>
+        </w:rPr>
+      </w:pPr>
+      <w:r>
+        <w:rPr>
+          <w:lang w:val="en-GB"/>
+        </w:rPr>
+        <w:t>The call is then intercepted by a thief</w:t>
+      </w:r>
+    </w:p>
+    <w:p>
+      <w:pPr>
+        <w:pStyle w:val="ListParagraph"/>
+        <w:numPr>
+          <w:ilvl w:val="1"/>
+          <w:numId w:val="3"/>
+        </w:numPr>
+        <w:rPr>
+          <w:lang w:val="en-GB"/>
+        </w:rPr>
+      </w:pPr>
+      <w:r>
+        <w:rPr>
+          <w:lang w:val="en-GB"/>
+        </w:rPr>
+        <w:t>Bank account numbers or passwords entered over the phone are stolen</w:t>
+      </w:r>
+    </w:p>
+    <w:p>
+      <w:pPr>
+        <w:pStyle w:val="Heading2"/>
+        <w:numPr>
+          <w:ilvl w:val="1"/>
+          <w:numId w:val="6"/>
+        </w:numPr>
+        <w:rPr>
+          <w:lang w:val="en-GB"/>
+        </w:rPr>
+      </w:pPr>
+      <w:r>
+        <w:rPr>
+          <w:lang w:val="en-GB"/>
+        </w:rPr>
+        <w:t>Malware</w:t>
+      </w:r>
+    </w:p>
+    <w:p>
+      <w:pPr>
+        <w:pStyle w:val="Heading3"/>
+        <w:numPr>
+          <w:ilvl w:val="2"/>
+          <w:numId w:val="6"/>
+        </w:numPr>
+        <w:spacing w:line="360" w:lineRule="auto"/>
+        <w:rPr>
+          <w:lang w:val="en-GB"/>
+        </w:rPr>
+      </w:pPr>
+      <w:r>
+        <w:rPr>
+          <w:lang w:val="en-GB"/>
+        </w:rPr>
+        <w:t>Malicious software</w:t>
+      </w:r>
+    </w:p>
+    <w:p>
+      <w:pPr>
+        <w:pStyle w:val="ListParagraph"/>
+        <w:numPr>
+          <w:ilvl w:val="0"/>
+          <w:numId w:val="3"/>
+        </w:numPr>
+        <w:rPr>
+          <w:lang w:val="en-GB"/>
+        </w:rPr>
+      </w:pPr>
+      <w:r>
+        <w:rPr>
+          <w:lang w:val="en-GB"/>
+        </w:rPr>
+        <w:t>3 kinds</w:t>
+      </w:r>
+    </w:p>
+    <w:p>
+      <w:pPr>
+        <w:pStyle w:val="ListParagraph"/>
+        <w:numPr>
+          <w:ilvl w:val="1"/>
+          <w:numId w:val="3"/>
+        </w:numPr>
+        <w:rPr>
+          <w:lang w:val="en-GB"/>
+        </w:rPr>
+      </w:pPr>
+      <w:r>
+        <w:rPr>
+          <w:lang w:val="en-GB"/>
+        </w:rPr>
+        <w:t>Viruses</w:t>
+      </w:r>
+    </w:p>
+    <w:p>
+      <w:pPr>
+        <w:pStyle w:val="ListParagraph"/>
+        <w:numPr>
+          <w:ilvl w:val="1"/>
+          <w:numId w:val="3"/>
+        </w:numPr>
+        <w:rPr>
+          <w:lang w:val="en-GB"/>
+        </w:rPr>
+      </w:pPr>
+      <w:r>
+        <w:rPr>
+          <w:lang w:val="en-GB"/>
+        </w:rPr>
+        <w:t>Worms</w:t>
+      </w:r>
+    </w:p>
+    <w:p>
+      <w:pPr>
+        <w:pStyle w:val="ListParagraph"/>
+        <w:numPr>
+          <w:ilvl w:val="1"/>
+          <w:numId w:val="3"/>
+        </w:numPr>
+        <w:rPr>
+          <w:lang w:val="en-GB"/>
+        </w:rPr>
+      </w:pPr>
+      <w:r>
+        <w:rPr>
+          <w:lang w:val="en-GB"/>
+        </w:rPr>
+        <w:t>Trojan horses</w:t>
+      </w:r>
+    </w:p>
+    <w:p>
+      <w:pPr>
+        <w:pStyle w:val="Heading3"/>
+        <w:numPr>
+          <w:ilvl w:val="2"/>
+          <w:numId w:val="6"/>
+        </w:numPr>
+        <w:spacing w:line="360" w:lineRule="auto"/>
+        <w:rPr>
+          <w:lang w:val="en-GB"/>
+        </w:rPr>
+      </w:pPr>
+      <w:r>
+        <w:rPr>
+          <w:lang w:val="en-GB"/>
+        </w:rPr>
+        <w:t>Spyware</w:t>
+      </w:r>
+    </w:p>
+    <w:p>
+      <w:pPr>
+        <w:pStyle w:val="Heading3"/>
+        <w:numPr>
+          <w:ilvl w:val="2"/>
+          <w:numId w:val="6"/>
+        </w:numPr>
+        <w:spacing w:line="360" w:lineRule="auto"/>
+        <w:rPr>
+          <w:lang w:val="en-GB"/>
+        </w:rPr>
+      </w:pPr>
+      <w:r>
+        <w:rPr>
+          <w:lang w:val="en-GB"/>
+        </w:rPr>
+        <w:t>Adware and Popups</w:t>
+      </w:r>
+    </w:p>
+    <w:p>
+      <w:pPr>
+        <w:pStyle w:val="Heading3"/>
+        <w:numPr>
+          <w:ilvl w:val="2"/>
+          <w:numId w:val="6"/>
+        </w:numPr>
+        <w:spacing w:line="360" w:lineRule="auto"/>
+        <w:rPr>
+          <w:lang w:val="en-GB"/>
+        </w:rPr>
+      </w:pPr>
+      <w:r>
+        <w:rPr>
+          <w:lang w:val="en-GB"/>
+        </w:rPr>
+        <w:t>Botnets and Zombies</w:t>
+      </w:r>
+    </w:p>
+    <w:p>
+      <w:pPr>
+        <w:pStyle w:val="ListParagraph"/>
+        <w:numPr>
+          <w:ilvl w:val="0"/>
+          <w:numId w:val="3"/>
+        </w:numPr>
+        <w:rPr>
+          <w:lang w:val="en-GB"/>
+        </w:rPr>
+      </w:pPr>
+      <w:r>
+        <w:rPr>
+          <w:lang w:val="en-GB"/>
+        </w:rPr>
+        <w:t>Malicious bot software infects a host</w:t>
+      </w:r>
+    </w:p>
+    <w:p>
+      <w:pPr>
+        <w:pStyle w:val="ListParagraph"/>
+        <w:numPr>
+          <w:ilvl w:val="0"/>
+          <w:numId w:val="3"/>
+        </w:numPr>
+        <w:rPr>
+          <w:lang w:val="en-GB"/>
+        </w:rPr>
+      </w:pPr>
+      <w:r>
+        <w:rPr>
+          <w:lang w:val="en-GB"/>
+        </w:rPr>
+        <w:t>Infected, the zombie computer contacts servers managed by the botnet creator</w:t>
+      </w:r>
+    </w:p>
+    <w:p>
+      <w:pPr>
+        <w:pStyle w:val="ListParagraph"/>
+        <w:numPr>
+          <w:ilvl w:val="0"/>
+          <w:numId w:val="3"/>
+        </w:numPr>
+        <w:rPr>
+          <w:lang w:val="en-GB"/>
+        </w:rPr>
+      </w:pPr>
+      <w:r>
+        <w:rPr>
+          <w:lang w:val="en-GB"/>
+        </w:rPr>
+        <w:t xml:space="preserve">The servers act as a command and control (C&amp;C) </w:t>
+      </w:r>
+      <w:proofErr w:type="spellStart"/>
+      <w:r>
+        <w:rPr>
+          <w:lang w:val="en-GB"/>
+        </w:rPr>
+        <w:t>center</w:t>
+      </w:r>
+      <w:proofErr w:type="spellEnd"/>
+      <w:r>
+        <w:rPr>
+          <w:lang w:val="en-GB"/>
+        </w:rPr>
+        <w:t xml:space="preserve"> for an entire network of compromised devices which is called a botnet</w:t>
+      </w:r>
+    </w:p>
+    <w:p>
+      <w:pPr>
+        <w:pStyle w:val="Heading2"/>
+        <w:numPr>
+          <w:ilvl w:val="1"/>
+          <w:numId w:val="6"/>
+        </w:numPr>
+        <w:rPr>
+          <w:lang w:val="en-GB"/>
+        </w:rPr>
+      </w:pPr>
+      <w:r>
+        <w:rPr>
+          <w:lang w:val="en-GB"/>
+        </w:rPr>
+        <w:t>Denial of Service Attacks</w:t>
+      </w:r>
+    </w:p>
+    <w:p>
+      <w:pPr>
+        <w:pStyle w:val="Heading3"/>
+        <w:numPr>
+          <w:ilvl w:val="2"/>
+          <w:numId w:val="6"/>
+        </w:numPr>
+        <w:spacing w:line="360" w:lineRule="auto"/>
+        <w:rPr>
+          <w:lang w:val="en-GB"/>
+        </w:rPr>
+      </w:pPr>
+      <w:r>
+        <w:rPr>
+          <w:lang w:val="en-GB"/>
+        </w:rPr>
+        <w:t>Denial of Service</w:t>
+      </w:r>
+    </w:p>
+    <w:p>
+      <w:pPr>
+        <w:pStyle w:val="ListParagraph"/>
+        <w:numPr>
+          <w:ilvl w:val="0"/>
+          <w:numId w:val="3"/>
+        </w:numPr>
+        <w:rPr>
+          <w:lang w:val="en-GB"/>
+        </w:rPr>
+      </w:pPr>
+      <w:r>
+        <w:rPr>
+          <w:lang w:val="en-GB"/>
+        </w:rPr>
+        <w:t>DoS</w:t>
+      </w:r>
+    </w:p>
+    <w:p>
+      <w:pPr>
+        <w:pStyle w:val="ListParagraph"/>
+        <w:numPr>
+          <w:ilvl w:val="1"/>
+          <w:numId w:val="3"/>
+        </w:numPr>
+        <w:rPr>
+          <w:lang w:val="en-GB"/>
+        </w:rPr>
+      </w:pPr>
+      <w:r>
+        <w:rPr>
+          <w:lang w:val="en-GB"/>
+        </w:rPr>
+        <w:t>Aggressive attacks on an individual computer or groups of computers with the intent to deny services to intended users</w:t>
+      </w:r>
+    </w:p>
+    <w:p>
+      <w:pPr>
+        <w:pStyle w:val="ListParagraph"/>
+        <w:numPr>
+          <w:ilvl w:val="1"/>
+          <w:numId w:val="3"/>
+        </w:numPr>
+        <w:rPr>
+          <w:lang w:val="en-GB"/>
+        </w:rPr>
+      </w:pPr>
+      <w:r>
+        <w:rPr>
+          <w:lang w:val="en-GB"/>
+        </w:rPr>
+        <w:t>DoS attacks can target end user systems, servers, routers and network links</w:t>
+      </w:r>
+    </w:p>
+    <w:p>
+      <w:pPr>
+        <w:pStyle w:val="ListParagraph"/>
+        <w:numPr>
+          <w:ilvl w:val="1"/>
+          <w:numId w:val="3"/>
+        </w:numPr>
+        <w:rPr>
+          <w:lang w:val="en-GB"/>
+        </w:rPr>
+      </w:pPr>
+      <w:r>
+        <w:rPr>
+          <w:lang w:val="en-GB"/>
+        </w:rPr>
+        <w:t>DoS are relatively simple and can be initiated by an unskilled threat actor</w:t>
+      </w:r>
+    </w:p>
+    <w:p>
+      <w:pPr>
+        <w:pStyle w:val="ListParagraph"/>
+        <w:numPr>
+          <w:ilvl w:val="0"/>
+          <w:numId w:val="3"/>
+        </w:numPr>
+        <w:rPr>
+          <w:lang w:val="en-GB"/>
+        </w:rPr>
+      </w:pPr>
+      <w:r>
+        <w:rPr>
+          <w:lang w:val="en-GB"/>
+        </w:rPr>
+        <w:t>…</w:t>
+      </w:r>
+    </w:p>
+    <w:p>
+      <w:pPr>
+        <w:pStyle w:val="Heading3"/>
+        <w:numPr>
+          <w:ilvl w:val="2"/>
+          <w:numId w:val="6"/>
+        </w:numPr>
+        <w:spacing w:line="360" w:lineRule="auto"/>
+        <w:rPr>
+          <w:lang w:val="en-GB"/>
+        </w:rPr>
+      </w:pPr>
+      <w:r>
+        <w:rPr>
+          <w:lang w:val="en-GB"/>
+        </w:rPr>
+        <w:lastRenderedPageBreak/>
+        <w:t>Distributed Denial of Service</w:t>
+      </w:r>
+    </w:p>
+    <w:p>
+      <w:pPr>
+        <w:pStyle w:val="Heading2"/>
+        <w:numPr>
+          <w:ilvl w:val="1"/>
+          <w:numId w:val="6"/>
+        </w:numPr>
+        <w:rPr>
+          <w:lang w:val="en-GB"/>
+        </w:rPr>
+      </w:pPr>
+      <w:r>
+        <w:rPr>
+          <w:lang w:val="en-GB"/>
+        </w:rPr>
+        <w:t>Security Tools</w:t>
+      </w:r>
+    </w:p>
+    <w:p>
+      <w:pPr>
+        <w:rPr>
+          <w:lang w:val="en-GB"/>
+        </w:rPr>
+      </w:pPr>
     </w:p>
     <w:sectPr>
       <w:pgSz w:w="11906" w:h="16838"/>

--- a/Computer_Networks.docx
+++ b/Computer_Networks.docx
@@ -21820,21 +21820,7 @@
         <w:rPr>
           <w:lang w:val="en-GB"/>
         </w:rPr>
-        <w:t xml:space="preserve">Security Considerations (module 15 – H16 in </w:t>
-      </w:r>
-      <w:proofErr w:type="spellStart"/>
-      <w:r>
-        <w:rPr>
-          <w:lang w:val="en-GB"/>
-        </w:rPr>
-        <w:t>sv</w:t>
-      </w:r>
-      <w:proofErr w:type="spellEnd"/>
-      <w:r>
-        <w:rPr>
-          <w:lang w:val="en-GB"/>
-        </w:rPr>
-        <w:t>)</w:t>
+        <w:t>Security Considerations</w:t>
       </w:r>
     </w:p>
     <w:p>
@@ -22790,6 +22776,132 @@
     </w:p>
     <w:p>
       <w:pPr>
+        <w:pStyle w:val="ListParagraph"/>
+        <w:numPr>
+          <w:ilvl w:val="0"/>
+          <w:numId w:val="3"/>
+        </w:numPr>
+        <w:rPr>
+          <w:lang w:val="en-GB"/>
+        </w:rPr>
+      </w:pPr>
+      <w:r>
+        <w:rPr>
+          <w:lang w:val="en-GB"/>
+        </w:rPr>
+        <w:t>Spyware, tracking cookies, adware and popups</w:t>
+      </w:r>
+    </w:p>
+    <w:p>
+      <w:pPr>
+        <w:pStyle w:val="ListParagraph"/>
+        <w:numPr>
+          <w:ilvl w:val="1"/>
+          <w:numId w:val="3"/>
+        </w:numPr>
+        <w:rPr>
+          <w:lang w:val="en-GB"/>
+        </w:rPr>
+      </w:pPr>
+      <w:r>
+        <w:rPr>
+          <w:lang w:val="en-GB"/>
+        </w:rPr>
+        <w:t>Designed to collect info about users which can be used for advertising, marketing, etc</w:t>
+      </w:r>
+    </w:p>
+    <w:p>
+      <w:pPr>
+        <w:pStyle w:val="ListParagraph"/>
+        <w:numPr>
+          <w:ilvl w:val="1"/>
+          <w:numId w:val="3"/>
+        </w:numPr>
+        <w:rPr>
+          <w:lang w:val="en-GB"/>
+        </w:rPr>
+      </w:pPr>
+      <w:r>
+        <w:rPr>
+          <w:lang w:val="en-GB"/>
+        </w:rPr>
+        <w:t>May not damage computer, can still invade privacy</w:t>
+      </w:r>
+    </w:p>
+    <w:p>
+      <w:pPr>
+        <w:pStyle w:val="ListParagraph"/>
+        <w:numPr>
+          <w:ilvl w:val="0"/>
+          <w:numId w:val="3"/>
+        </w:numPr>
+        <w:tabs>
+          <w:tab w:val="left" w:pos="1985"/>
+        </w:tabs>
+        <w:ind w:left="709"/>
+        <w:rPr>
+          <w:lang w:val="en-GB"/>
+        </w:rPr>
+      </w:pPr>
+      <w:r>
+        <w:rPr>
+          <w:lang w:val="en-GB"/>
+        </w:rPr>
+        <w:t xml:space="preserve">Spyware </w:t>
+      </w:r>
+      <w:r>
+        <w:rPr>
+          <w:lang w:val="en-GB"/>
+        </w:rPr>
+        <w:tab/>
+        <w:t xml:space="preserve">= Any program that gathers personal information from your computer without your </w:t>
+      </w:r>
+      <w:r>
+        <w:rPr>
+          <w:lang w:val="en-GB"/>
+        </w:rPr>
+        <w:tab/>
+        <w:t>permission or knowledge.</w:t>
+      </w:r>
+    </w:p>
+    <w:p>
+      <w:pPr>
+        <w:pStyle w:val="ListParagraph"/>
+        <w:numPr>
+          <w:ilvl w:val="0"/>
+          <w:numId w:val="3"/>
+        </w:numPr>
+        <w:tabs>
+          <w:tab w:val="left" w:pos="1985"/>
+        </w:tabs>
+        <w:ind w:left="709"/>
+        <w:rPr>
+          <w:lang w:val="en-GB"/>
+        </w:rPr>
+      </w:pPr>
+      <w:r>
+        <w:rPr>
+          <w:lang w:val="en-GB"/>
+        </w:rPr>
+        <w:t>Cookies</w:t>
+      </w:r>
+      <w:r>
+        <w:rPr>
+          <w:lang w:val="en-GB"/>
+        </w:rPr>
+        <w:tab/>
+        <w:t xml:space="preserve">= A form of spyware, but not always bad. They are used to record information about an </w:t>
+      </w:r>
+      <w:r>
+        <w:rPr>
+          <w:lang w:val="en-GB"/>
+        </w:rPr>
+        <w:tab/>
+        <w:t>internet user when they visit websites. May be useful to allow personalization</w:t>
+      </w:r>
+    </w:p>
+    <w:p>
+      <w:pPr>
         <w:pStyle w:val="Heading3"/>
         <w:numPr>
           <w:ilvl w:val="2"/>
@@ -22809,6 +22921,98 @@
     </w:p>
     <w:p>
       <w:pPr>
+        <w:pStyle w:val="ListParagraph"/>
+        <w:numPr>
+          <w:ilvl w:val="0"/>
+          <w:numId w:val="3"/>
+        </w:numPr>
+        <w:tabs>
+          <w:tab w:val="left" w:pos="1985"/>
+        </w:tabs>
+        <w:rPr>
+          <w:lang w:val="en-GB"/>
+        </w:rPr>
+      </w:pPr>
+      <w:r>
+        <w:rPr>
+          <w:lang w:val="en-GB"/>
+        </w:rPr>
+        <w:t>Adware</w:t>
+      </w:r>
+      <w:r>
+        <w:rPr>
+          <w:lang w:val="en-GB"/>
+        </w:rPr>
+        <w:tab/>
+        <w:t xml:space="preserve">= A form of spyware that is used to collect information about a user based on websites the </w:t>
+      </w:r>
+      <w:r>
+        <w:rPr>
+          <w:lang w:val="en-GB"/>
+        </w:rPr>
+        <w:tab/>
+        <w:t>user visits. That information is then used for targeted advertising.</w:t>
+      </w:r>
+    </w:p>
+    <w:p>
+      <w:pPr>
+        <w:pStyle w:val="ListParagraph"/>
+        <w:numPr>
+          <w:ilvl w:val="0"/>
+          <w:numId w:val="3"/>
+        </w:numPr>
+        <w:tabs>
+          <w:tab w:val="left" w:pos="1985"/>
+        </w:tabs>
+        <w:rPr>
+          <w:lang w:val="en-GB"/>
+        </w:rPr>
+      </w:pPr>
+      <w:proofErr w:type="spellStart"/>
+      <w:r>
+        <w:rPr>
+          <w:lang w:val="en-GB"/>
+        </w:rPr>
+        <w:t>Pupups</w:t>
+      </w:r>
+      <w:proofErr w:type="spellEnd"/>
+      <w:r>
+        <w:rPr>
+          <w:lang w:val="en-GB"/>
+        </w:rPr>
+        <w:tab/>
+        <w:t xml:space="preserve">= </w:t>
+      </w:r>
+      <w:r>
+        <w:rPr>
+          <w:lang w:val="en-GB"/>
+        </w:rPr>
+        <w:t>Popups and -</w:t>
+      </w:r>
+      <w:proofErr w:type="spellStart"/>
+      <w:r>
+        <w:rPr>
+          <w:lang w:val="en-GB"/>
+        </w:rPr>
+        <w:t>unders</w:t>
+      </w:r>
+      <w:proofErr w:type="spellEnd"/>
+      <w:r>
+        <w:rPr>
+          <w:lang w:val="en-GB"/>
+        </w:rPr>
+        <w:t xml:space="preserve">, are additional advertising windows that display when a website is </w:t>
+      </w:r>
+      <w:r>
+        <w:rPr>
+          <w:lang w:val="en-GB"/>
+        </w:rPr>
+        <w:tab/>
+        <w:t>visited. Not intended to collect information</w:t>
+      </w:r>
+    </w:p>
+    <w:p>
+      <w:pPr>
         <w:pStyle w:val="Heading3"/>
         <w:numPr>
           <w:ilvl w:val="2"/>
@@ -22909,6 +23113,7 @@
         <w:rPr>
           <w:lang w:val="en-GB"/>
         </w:rPr>
+        <w:lastRenderedPageBreak/>
         <w:t>Denial of Service Attacks</w:t>
       </w:r>
     </w:p>
@@ -23007,18 +23212,150 @@
       <w:pPr>
         <w:pStyle w:val="ListParagraph"/>
         <w:numPr>
-          <w:ilvl w:val="0"/>
-          <w:numId w:val="3"/>
-        </w:numPr>
-        <w:rPr>
-          <w:lang w:val="en-GB"/>
-        </w:rPr>
-      </w:pPr>
-      <w:r>
-        <w:rPr>
-          <w:lang w:val="en-GB"/>
-        </w:rPr>
-        <w:t>…</w:t>
+          <w:ilvl w:val="1"/>
+          <w:numId w:val="3"/>
+        </w:numPr>
+        <w:rPr>
+          <w:lang w:val="en-GB"/>
+        </w:rPr>
+      </w:pPr>
+      <w:r>
+        <w:rPr>
+          <w:lang w:val="en-GB"/>
+        </w:rPr>
+        <w:t>Used to flood a network, host or application with traffic to prevent legitimate network traffic from flowing</w:t>
+      </w:r>
+    </w:p>
+    <w:p>
+      <w:pPr>
+        <w:pStyle w:val="ListParagraph"/>
+        <w:numPr>
+          <w:ilvl w:val="1"/>
+          <w:numId w:val="3"/>
+        </w:numPr>
+        <w:rPr>
+          <w:lang w:val="en-GB"/>
+        </w:rPr>
+      </w:pPr>
+      <w:r>
+        <w:rPr>
+          <w:lang w:val="en-GB"/>
+        </w:rPr>
+        <w:t>Can disrupt connections between a client and server to prevent access to a service</w:t>
+      </w:r>
+    </w:p>
+    <w:p>
+      <w:pPr>
+        <w:pStyle w:val="ListParagraph"/>
+        <w:numPr>
+          <w:ilvl w:val="0"/>
+          <w:numId w:val="3"/>
+        </w:numPr>
+        <w:rPr>
+          <w:lang w:val="en-GB"/>
+        </w:rPr>
+      </w:pPr>
+      <w:r>
+        <w:rPr>
+          <w:lang w:val="en-GB"/>
+        </w:rPr>
+        <w:t>SYN (synchronous) flooding</w:t>
+      </w:r>
+    </w:p>
+    <w:p>
+      <w:pPr>
+        <w:pStyle w:val="ListParagraph"/>
+        <w:numPr>
+          <w:ilvl w:val="1"/>
+          <w:numId w:val="3"/>
+        </w:numPr>
+        <w:rPr>
+          <w:lang w:val="en-GB"/>
+        </w:rPr>
+      </w:pPr>
+      <w:r>
+        <w:rPr>
+          <w:lang w:val="en-GB"/>
+        </w:rPr>
+        <w:t>A flood of packets with invalid source IP addresses are sent to a server requesting a client connection</w:t>
+      </w:r>
+    </w:p>
+    <w:p>
+      <w:pPr>
+        <w:pStyle w:val="ListParagraph"/>
+        <w:numPr>
+          <w:ilvl w:val="1"/>
+          <w:numId w:val="3"/>
+        </w:numPr>
+        <w:rPr>
+          <w:lang w:val="en-GB"/>
+        </w:rPr>
+      </w:pPr>
+      <w:r>
+        <w:rPr>
+          <w:lang w:val="en-GB"/>
+        </w:rPr>
+        <w:t>The server becomes occupied trying to respond to thes</w:t>
+      </w:r>
+      <w:r>
+        <w:rPr>
+          <w:lang w:val="en-GB"/>
+        </w:rPr>
+        <w:t>e fake requests</w:t>
+      </w:r>
+    </w:p>
+    <w:p>
+      <w:pPr>
+        <w:pStyle w:val="ListParagraph"/>
+        <w:numPr>
+          <w:ilvl w:val="0"/>
+          <w:numId w:val="3"/>
+        </w:numPr>
+        <w:rPr>
+          <w:lang w:val="en-GB"/>
+        </w:rPr>
+      </w:pPr>
+      <w:r>
+        <w:rPr>
+          <w:lang w:val="en-GB"/>
+        </w:rPr>
+        <w:t>Ping of death</w:t>
+      </w:r>
+    </w:p>
+    <w:p>
+      <w:pPr>
+        <w:pStyle w:val="ListParagraph"/>
+        <w:numPr>
+          <w:ilvl w:val="1"/>
+          <w:numId w:val="3"/>
+        </w:numPr>
+        <w:rPr>
+          <w:lang w:val="en-GB"/>
+        </w:rPr>
+      </w:pPr>
+      <w:r>
+        <w:rPr>
+          <w:lang w:val="en-GB"/>
+        </w:rPr>
+        <w:t>A packet that is greater in size than the maximum allowed by IP (65,535 bytes) is sent to a device</w:t>
+      </w:r>
+    </w:p>
+    <w:p>
+      <w:pPr>
+        <w:pStyle w:val="ListParagraph"/>
+        <w:numPr>
+          <w:ilvl w:val="1"/>
+          <w:numId w:val="3"/>
+        </w:numPr>
+        <w:rPr>
+          <w:lang w:val="en-GB"/>
+        </w:rPr>
+      </w:pPr>
+      <w:r>
+        <w:rPr>
+          <w:lang w:val="en-GB"/>
+        </w:rPr>
+        <w:t>This can cause the receiving system to crash</w:t>
       </w:r>
     </w:p>
     <w:p>
@@ -23037,8 +23374,333 @@
         <w:rPr>
           <w:lang w:val="en-GB"/>
         </w:rPr>
+        <w:t>Distributed Denial of Service</w:t>
+      </w:r>
+    </w:p>
+    <w:p>
+      <w:pPr>
+        <w:pStyle w:val="ListParagraph"/>
+        <w:numPr>
+          <w:ilvl w:val="0"/>
+          <w:numId w:val="3"/>
+        </w:numPr>
+        <w:rPr>
+          <w:lang w:val="en-GB"/>
+        </w:rPr>
+      </w:pPr>
+      <w:proofErr w:type="spellStart"/>
+      <w:r>
+        <w:rPr>
+          <w:lang w:val="en-GB"/>
+        </w:rPr>
+        <w:t>DDos</w:t>
+      </w:r>
+      <w:proofErr w:type="spellEnd"/>
+    </w:p>
+    <w:p>
+      <w:pPr>
+        <w:pStyle w:val="ListParagraph"/>
+        <w:numPr>
+          <w:ilvl w:val="1"/>
+          <w:numId w:val="3"/>
+        </w:numPr>
+        <w:rPr>
+          <w:lang w:val="en-GB"/>
+        </w:rPr>
+      </w:pPr>
+      <w:r>
+        <w:rPr>
+          <w:lang w:val="en-GB"/>
+        </w:rPr>
+        <w:t>More sophisticated and potentially damaging form of DoS attack designed to saturate and overwhelm a network with useless data</w:t>
+      </w:r>
+    </w:p>
+    <w:p>
+      <w:pPr>
+        <w:pStyle w:val="ListParagraph"/>
+        <w:numPr>
+          <w:ilvl w:val="1"/>
+          <w:numId w:val="3"/>
+        </w:numPr>
+        <w:rPr>
+          <w:lang w:val="en-GB"/>
+        </w:rPr>
+      </w:pPr>
+      <w:r>
+        <w:rPr>
+          <w:lang w:val="en-GB"/>
+        </w:rPr>
+        <w:t>May involve hundreds or thousands of attack points attempting to overwhelm a target simultaneously</w:t>
+      </w:r>
+    </w:p>
+    <w:p>
+      <w:pPr>
+        <w:pStyle w:val="ListParagraph"/>
+        <w:numPr>
+          <w:ilvl w:val="2"/>
+          <w:numId w:val="3"/>
+        </w:numPr>
+        <w:rPr>
+          <w:lang w:val="en-GB"/>
+        </w:rPr>
+      </w:pPr>
+      <w:r>
+        <w:rPr>
+          <w:lang w:val="en-GB"/>
+        </w:rPr>
+        <w:t xml:space="preserve">These may be unsuspecting computers infected by the </w:t>
+      </w:r>
+      <w:proofErr w:type="spellStart"/>
+      <w:r>
+        <w:rPr>
+          <w:lang w:val="en-GB"/>
+        </w:rPr>
+        <w:t>DDos</w:t>
+      </w:r>
+      <w:proofErr w:type="spellEnd"/>
+      <w:r>
+        <w:rPr>
+          <w:lang w:val="en-GB"/>
+        </w:rPr>
+        <w:t xml:space="preserve"> code</w:t>
+      </w:r>
+    </w:p>
+    <w:p>
+      <w:pPr>
+        <w:pStyle w:val="ListParagraph"/>
+        <w:numPr>
+          <w:ilvl w:val="1"/>
+          <w:numId w:val="3"/>
+        </w:numPr>
+        <w:rPr>
+          <w:lang w:val="en-GB"/>
+        </w:rPr>
+      </w:pPr>
+      <w:r>
+        <w:rPr>
+          <w:lang w:val="en-GB"/>
+        </w:rPr>
+        <w:t>Infected systems attack the target site when invoked</w:t>
+      </w:r>
+    </w:p>
+    <w:p>
+      <w:pPr>
+        <w:pStyle w:val="ListParagraph"/>
+        <w:numPr>
+          <w:ilvl w:val="1"/>
+          <w:numId w:val="3"/>
+        </w:numPr>
+        <w:rPr>
+          <w:lang w:val="en-GB"/>
+        </w:rPr>
+      </w:pPr>
+      <w:r>
+        <w:rPr>
+          <w:lang w:val="en-GB"/>
+        </w:rPr>
+        <w:t>Group of infected computers = botnet</w:t>
+      </w:r>
+    </w:p>
+    <w:p>
+      <w:pPr>
+        <w:pStyle w:val="ListParagraph"/>
+        <w:numPr>
+          <w:ilvl w:val="0"/>
+          <w:numId w:val="3"/>
+        </w:numPr>
+        <w:rPr>
+          <w:lang w:val="en-GB"/>
+        </w:rPr>
+      </w:pPr>
+      <w:r>
+        <w:rPr>
+          <w:lang w:val="en-GB"/>
+        </w:rPr>
+        <w:t>Brute force</w:t>
+      </w:r>
+    </w:p>
+    <w:p>
+      <w:pPr>
+        <w:pStyle w:val="ListParagraph"/>
+        <w:numPr>
+          <w:ilvl w:val="1"/>
+          <w:numId w:val="3"/>
+        </w:numPr>
+        <w:rPr>
+          <w:lang w:val="en-GB"/>
+        </w:rPr>
+      </w:pPr>
+      <w:r>
+        <w:rPr>
+          <w:lang w:val="en-GB"/>
+        </w:rPr>
+        <w:t>May result in DoS</w:t>
+      </w:r>
+    </w:p>
+    <w:p>
+      <w:pPr>
+        <w:pStyle w:val="ListParagraph"/>
+        <w:numPr>
+          <w:ilvl w:val="1"/>
+          <w:numId w:val="3"/>
+        </w:numPr>
+        <w:rPr>
+          <w:lang w:val="en-GB"/>
+        </w:rPr>
+      </w:pPr>
+      <w:r>
+        <w:rPr>
+          <w:lang w:val="en-GB"/>
+        </w:rPr>
+        <w:t>The attacker tries a large number of possible passwords in rapid succession to gain access or crack a code</w:t>
+      </w:r>
+    </w:p>
+    <w:p>
+      <w:pPr>
+        <w:pStyle w:val="ListParagraph"/>
+        <w:numPr>
+          <w:ilvl w:val="1"/>
+          <w:numId w:val="3"/>
+        </w:numPr>
+        <w:rPr>
+          <w:lang w:val="en-GB"/>
+        </w:rPr>
+      </w:pPr>
+      <w:r>
+        <w:rPr>
+          <w:lang w:val="en-GB"/>
+        </w:rPr>
+        <w:t>Can cause DoS due to excessive traffic to a specific resource or by locking users out</w:t>
+      </w:r>
+    </w:p>
+    <w:p>
+      <w:pPr>
+        <w:pStyle w:val="Heading2"/>
+        <w:numPr>
+          <w:ilvl w:val="1"/>
+          <w:numId w:val="6"/>
+        </w:numPr>
+        <w:rPr>
+          <w:lang w:val="en-GB"/>
+        </w:rPr>
+      </w:pPr>
+      <w:r>
+        <w:rPr>
+          <w:lang w:val="en-GB"/>
+        </w:rPr>
+        <w:t>Security Tools</w:t>
+      </w:r>
+    </w:p>
+    <w:p>
+      <w:pPr>
+        <w:pStyle w:val="ListParagraph"/>
+        <w:numPr>
+          <w:ilvl w:val="0"/>
+          <w:numId w:val="3"/>
+        </w:numPr>
+        <w:rPr>
+          <w:lang w:val="en-GB"/>
+        </w:rPr>
+      </w:pPr>
+      <w:r>
+        <w:rPr>
+          <w:lang w:val="en-GB"/>
+        </w:rPr>
+        <w:t>Change the default usernames like admin, administrator, guest,…</w:t>
+      </w:r>
+    </w:p>
+    <w:p>
+      <w:pPr>
+        <w:pStyle w:val="ListParagraph"/>
+        <w:numPr>
+          <w:ilvl w:val="0"/>
+          <w:numId w:val="3"/>
+        </w:numPr>
+        <w:rPr>
+          <w:lang w:val="en-GB"/>
+        </w:rPr>
+      </w:pPr>
+      <w:r>
+        <w:rPr>
+          <w:lang w:val="en-GB"/>
+        </w:rPr>
+        <w:t>Create passwords that aren’t easy to guess</w:t>
+      </w:r>
+    </w:p>
+    <w:p>
+      <w:pPr>
+        <w:pStyle w:val="ListParagraph"/>
+        <w:rPr>
+          <w:lang w:val="en-GB"/>
+        </w:rPr>
+      </w:pPr>
+    </w:p>
+    <w:p>
+      <w:pPr>
+        <w:pStyle w:val="ListParagraph"/>
+        <w:rPr>
+          <w:lang w:val="en-GB"/>
+        </w:rPr>
+      </w:pPr>
+      <w:r>
+        <w:rPr>
+          <w:noProof/>
+          <w:lang w:val="en-GB"/>
+        </w:rPr>
+        <w:drawing>
+          <wp:inline distT="0" distB="0" distL="0" distR="0" wp14:anchorId="3993AD37" wp14:editId="33755C6B">
+            <wp:extent cx="5939809" cy="2293928"/>
+            <wp:effectExtent l="0" t="0" r="3810" b="0"/>
+            <wp:docPr id="208" name="Picture 208" descr="Table&#10;&#10;Description automatically generated with medium confidence"/>
+            <wp:cNvGraphicFramePr>
+              <a:graphicFrameLocks xmlns:a="http://schemas.openxmlformats.org/drawingml/2006/main" noChangeAspect="1"/>
+            </wp:cNvGraphicFramePr>
+            <a:graphic xmlns:a="http://schemas.openxmlformats.org/drawingml/2006/main">
+              <a:graphicData uri="http://schemas.openxmlformats.org/drawingml/2006/picture">
+                <pic:pic xmlns:pic="http://schemas.openxmlformats.org/drawingml/2006/picture">
+                  <pic:nvPicPr>
+                    <pic:cNvPr id="208" name="Picture 208" descr="Table&#10;&#10;Description automatically generated with medium confidence"/>
+                    <pic:cNvPicPr/>
+                  </pic:nvPicPr>
+                  <pic:blipFill>
+                    <a:blip r:embed="rId67"/>
+                    <a:stretch>
+                      <a:fillRect/>
+                    </a:stretch>
+                  </pic:blipFill>
+                  <pic:spPr>
+                    <a:xfrm>
+                      <a:off x="0" y="0"/>
+                      <a:ext cx="5968819" cy="2305132"/>
+                    </a:xfrm>
+                    <a:prstGeom prst="rect">
+                      <a:avLst/>
+                    </a:prstGeom>
+                  </pic:spPr>
+                </pic:pic>
+              </a:graphicData>
+            </a:graphic>
+          </wp:inline>
+        </w:drawing>
+      </w:r>
+    </w:p>
+    <w:p>
+      <w:pPr>
+        <w:pStyle w:val="Heading1"/>
+        <w:numPr>
+          <w:ilvl w:val="0"/>
+          <w:numId w:val="6"/>
+        </w:numPr>
+        <w:rPr>
+          <w:lang w:val="en-GB"/>
+        </w:rPr>
+      </w:pPr>
+      <w:r>
+        <w:rPr>
+          <w:lang w:val="en-GB"/>
+        </w:rPr>
         <w:lastRenderedPageBreak/>
-        <w:t>Distributed Denial of Service</w:t>
+        <w:t>Configure Network and Device security</w:t>
       </w:r>
     </w:p>
     <w:p>
@@ -23056,15 +23718,2238 @@
         <w:rPr>
           <w:lang w:val="en-GB"/>
         </w:rPr>
-        <w:t>Security Tools</w:t>
-      </w:r>
-    </w:p>
-    <w:p>
-      <w:pPr>
-        <w:rPr>
-          <w:lang w:val="en-GB"/>
-        </w:rPr>
-      </w:pPr>
+        <w:t>Wireless Security Measures</w:t>
+      </w:r>
+    </w:p>
+    <w:p>
+      <w:pPr>
+        <w:pStyle w:val="Heading3"/>
+        <w:numPr>
+          <w:ilvl w:val="2"/>
+          <w:numId w:val="6"/>
+        </w:numPr>
+        <w:spacing w:line="360" w:lineRule="auto"/>
+        <w:rPr>
+          <w:lang w:val="en-GB"/>
+        </w:rPr>
+      </w:pPr>
+      <w:r>
+        <w:rPr>
+          <w:lang w:val="en-GB"/>
+        </w:rPr>
+        <w:t>Wireless Vulnerabilities</w:t>
+      </w:r>
+    </w:p>
+    <w:p>
+      <w:pPr>
+        <w:pStyle w:val="ListParagraph"/>
+        <w:numPr>
+          <w:ilvl w:val="0"/>
+          <w:numId w:val="3"/>
+        </w:numPr>
+        <w:rPr>
+          <w:lang w:val="en-GB"/>
+        </w:rPr>
+      </w:pPr>
+      <w:r>
+        <w:rPr>
+          <w:lang w:val="en-GB"/>
+        </w:rPr>
+        <w:t>Wireless networking provides ease and convenience of connecting devices</w:t>
+      </w:r>
+    </w:p>
+    <w:p>
+      <w:pPr>
+        <w:pStyle w:val="ListParagraph"/>
+        <w:numPr>
+          <w:ilvl w:val="0"/>
+          <w:numId w:val="3"/>
+        </w:numPr>
+        <w:rPr>
+          <w:lang w:val="en-GB"/>
+        </w:rPr>
+      </w:pPr>
+      <w:r>
+        <w:rPr>
+          <w:lang w:val="en-GB"/>
+        </w:rPr>
+        <w:t>Unfortunately, that ease of connectivity and the fact that the information is transmitted through the air also makes the wireless network vulnerable to interception and attacks, such as war-driving</w:t>
+      </w:r>
+    </w:p>
+    <w:p>
+      <w:pPr>
+        <w:pStyle w:val="ListParagraph"/>
+        <w:numPr>
+          <w:ilvl w:val="0"/>
+          <w:numId w:val="3"/>
+        </w:numPr>
+        <w:rPr>
+          <w:b/>
+          <w:bCs/>
+          <w:lang w:val="en-GB"/>
+        </w:rPr>
+      </w:pPr>
+      <w:r>
+        <w:rPr>
+          <w:b/>
+          <w:bCs/>
+          <w:lang w:val="en-GB"/>
+        </w:rPr>
+        <w:t>War-driving</w:t>
+      </w:r>
+      <w:r>
+        <w:rPr>
+          <w:b/>
+          <w:bCs/>
+          <w:lang w:val="en-GB"/>
+        </w:rPr>
+        <w:t xml:space="preserve"> </w:t>
+      </w:r>
+      <w:r>
+        <w:rPr>
+          <w:lang w:val="en-GB"/>
+        </w:rPr>
+        <w:t>is the process of driving around and searching for wireless networks, when a wireless network is found, the location of the WLAN is logged and shared</w:t>
+      </w:r>
+    </w:p>
+    <w:p>
+      <w:pPr>
+        <w:pStyle w:val="ListParagraph"/>
+        <w:numPr>
+          <w:ilvl w:val="1"/>
+          <w:numId w:val="3"/>
+        </w:numPr>
+        <w:rPr>
+          <w:b/>
+          <w:bCs/>
+          <w:lang w:val="en-GB"/>
+        </w:rPr>
+      </w:pPr>
+      <w:r>
+        <w:rPr>
+          <w:lang w:val="en-GB"/>
+        </w:rPr>
+        <w:t>When the access to a WLAN is compromised, an attacker can access the network from any location the wireless signal reaches</w:t>
+      </w:r>
+    </w:p>
+    <w:p>
+      <w:pPr>
+        <w:pStyle w:val="ListParagraph"/>
+        <w:numPr>
+          <w:ilvl w:val="1"/>
+          <w:numId w:val="3"/>
+        </w:numPr>
+        <w:rPr>
+          <w:b/>
+          <w:bCs/>
+          <w:lang w:val="en-GB"/>
+        </w:rPr>
+      </w:pPr>
+      <w:r>
+        <w:rPr>
+          <w:lang w:val="en-GB"/>
+        </w:rPr>
+        <w:t>Special security features and implementation methods are required to help protect a WLAN from attacks</w:t>
+      </w:r>
+    </w:p>
+    <w:p>
+      <w:pPr>
+        <w:pStyle w:val="Heading3"/>
+        <w:numPr>
+          <w:ilvl w:val="2"/>
+          <w:numId w:val="6"/>
+        </w:numPr>
+        <w:spacing w:line="360" w:lineRule="auto"/>
+        <w:rPr>
+          <w:lang w:val="en-GB"/>
+        </w:rPr>
+      </w:pPr>
+      <w:r>
+        <w:rPr>
+          <w:lang w:val="en-GB"/>
+        </w:rPr>
+        <w:t>A Comprehensive Security Plan</w:t>
+      </w:r>
+    </w:p>
+    <w:p>
+      <w:pPr>
+        <w:pStyle w:val="ListParagraph"/>
+        <w:numPr>
+          <w:ilvl w:val="0"/>
+          <w:numId w:val="3"/>
+        </w:numPr>
+        <w:rPr>
+          <w:lang w:val="en-GB"/>
+        </w:rPr>
+      </w:pPr>
+      <w:r>
+        <w:rPr>
+          <w:lang w:val="en-GB"/>
+        </w:rPr>
+        <w:t>Basic Wireless Setting</w:t>
+      </w:r>
+    </w:p>
+    <w:p>
+      <w:pPr>
+        <w:pStyle w:val="ListParagraph"/>
+        <w:numPr>
+          <w:ilvl w:val="1"/>
+          <w:numId w:val="3"/>
+        </w:numPr>
+        <w:rPr>
+          <w:lang w:val="en-GB"/>
+        </w:rPr>
+      </w:pPr>
+      <w:r>
+        <w:rPr>
+          <w:lang w:val="en-GB"/>
+        </w:rPr>
+        <w:t>Change the default SSID and disable SSID broadcast</w:t>
+      </w:r>
+    </w:p>
+    <w:p>
+      <w:pPr>
+        <w:pStyle w:val="ListParagraph"/>
+        <w:numPr>
+          <w:ilvl w:val="0"/>
+          <w:numId w:val="3"/>
+        </w:numPr>
+        <w:rPr>
+          <w:lang w:val="en-GB"/>
+        </w:rPr>
+      </w:pPr>
+      <w:r>
+        <w:rPr>
+          <w:lang w:val="en-GB"/>
+        </w:rPr>
+        <w:t>Wireless Security</w:t>
+      </w:r>
+    </w:p>
+    <w:p>
+      <w:pPr>
+        <w:pStyle w:val="ListParagraph"/>
+        <w:numPr>
+          <w:ilvl w:val="1"/>
+          <w:numId w:val="3"/>
+        </w:numPr>
+        <w:rPr>
+          <w:lang w:val="en-GB"/>
+        </w:rPr>
+      </w:pPr>
+      <w:r>
+        <w:rPr>
+          <w:lang w:val="en-GB"/>
+        </w:rPr>
+        <w:t>Set the security profile for each band to use WPA2 Personal</w:t>
+      </w:r>
+    </w:p>
+    <w:p>
+      <w:pPr>
+        <w:pStyle w:val="ListParagraph"/>
+        <w:numPr>
+          <w:ilvl w:val="0"/>
+          <w:numId w:val="3"/>
+        </w:numPr>
+        <w:rPr>
+          <w:lang w:val="en-GB"/>
+        </w:rPr>
+      </w:pPr>
+      <w:r>
+        <w:rPr>
+          <w:lang w:val="en-GB"/>
+        </w:rPr>
+        <w:t>MAC Address Filtering</w:t>
+      </w:r>
+    </w:p>
+    <w:p>
+      <w:pPr>
+        <w:pStyle w:val="ListParagraph"/>
+        <w:numPr>
+          <w:ilvl w:val="1"/>
+          <w:numId w:val="3"/>
+        </w:numPr>
+        <w:rPr>
+          <w:lang w:val="en-GB"/>
+        </w:rPr>
+      </w:pPr>
+      <w:r>
+        <w:rPr>
+          <w:lang w:val="en-GB"/>
+        </w:rPr>
+        <w:t>BULLSHIT</w:t>
+      </w:r>
+    </w:p>
+    <w:p>
+      <w:pPr>
+        <w:pStyle w:val="ListParagraph"/>
+        <w:numPr>
+          <w:ilvl w:val="0"/>
+          <w:numId w:val="3"/>
+        </w:numPr>
+        <w:rPr>
+          <w:lang w:val="en-GB"/>
+        </w:rPr>
+      </w:pPr>
+      <w:r>
+        <w:rPr>
+          <w:lang w:val="en-GB"/>
+        </w:rPr>
+        <w:t>Port Forwarding</w:t>
+      </w:r>
+    </w:p>
+    <w:p>
+      <w:pPr>
+        <w:pStyle w:val="ListParagraph"/>
+        <w:numPr>
+          <w:ilvl w:val="1"/>
+          <w:numId w:val="3"/>
+        </w:numPr>
+        <w:rPr>
+          <w:lang w:val="en-GB"/>
+        </w:rPr>
+      </w:pPr>
+      <w:r>
+        <w:rPr>
+          <w:lang w:val="en-GB"/>
+        </w:rPr>
+        <w:t>Configure the ports that should be forwarded to a specific device, such as a web server in the demilitarized zone</w:t>
+      </w:r>
+    </w:p>
+    <w:p>
+      <w:pPr>
+        <w:pStyle w:val="ListParagraph"/>
+        <w:numPr>
+          <w:ilvl w:val="0"/>
+          <w:numId w:val="3"/>
+        </w:numPr>
+        <w:rPr>
+          <w:lang w:val="en-GB"/>
+        </w:rPr>
+      </w:pPr>
+      <w:r>
+        <w:rPr>
+          <w:lang w:val="en-GB"/>
+        </w:rPr>
+        <w:t>DMZ (demilitarized zoned)</w:t>
+      </w:r>
+    </w:p>
+    <w:p>
+      <w:pPr>
+        <w:pStyle w:val="ListParagraph"/>
+        <w:numPr>
+          <w:ilvl w:val="1"/>
+          <w:numId w:val="3"/>
+        </w:numPr>
+        <w:rPr>
+          <w:lang w:val="en-GB"/>
+        </w:rPr>
+      </w:pPr>
+      <w:r>
+        <w:rPr>
+          <w:lang w:val="en-GB"/>
+        </w:rPr>
+        <w:t>Configure the IPv4 address for the server in the DMZ</w:t>
+      </w:r>
+    </w:p>
+    <w:p>
+      <w:pPr>
+        <w:pStyle w:val="Heading3"/>
+        <w:numPr>
+          <w:ilvl w:val="2"/>
+          <w:numId w:val="6"/>
+        </w:numPr>
+        <w:spacing w:line="360" w:lineRule="auto"/>
+        <w:rPr>
+          <w:lang w:val="en-GB"/>
+        </w:rPr>
+      </w:pPr>
+      <w:r>
+        <w:rPr>
+          <w:lang w:val="en-GB"/>
+        </w:rPr>
+        <w:t>SSID Broadcasts</w:t>
+      </w:r>
+    </w:p>
+    <w:p>
+      <w:pPr>
+        <w:pStyle w:val="ListParagraph"/>
+        <w:numPr>
+          <w:ilvl w:val="0"/>
+          <w:numId w:val="3"/>
+        </w:numPr>
+        <w:rPr>
+          <w:lang w:val="en-GB"/>
+        </w:rPr>
+      </w:pPr>
+      <w:r>
+        <w:rPr>
+          <w:lang w:val="en-GB"/>
+        </w:rPr>
+        <w:t>One easy way to gain entry to a WLAN is through the network name (SSID)</w:t>
+      </w:r>
+    </w:p>
+    <w:p>
+      <w:pPr>
+        <w:pStyle w:val="ListParagraph"/>
+        <w:numPr>
+          <w:ilvl w:val="0"/>
+          <w:numId w:val="3"/>
+        </w:numPr>
+        <w:rPr>
+          <w:lang w:val="en-GB"/>
+        </w:rPr>
+      </w:pPr>
+      <w:r>
+        <w:rPr>
+          <w:lang w:val="en-GB"/>
+        </w:rPr>
+        <w:t>By default, wireless routers and access points broadcast SSID’s to all computers within the wireless range</w:t>
+      </w:r>
+    </w:p>
+    <w:p>
+      <w:pPr>
+        <w:pStyle w:val="ListParagraph"/>
+        <w:numPr>
+          <w:ilvl w:val="0"/>
+          <w:numId w:val="3"/>
+        </w:numPr>
+        <w:rPr>
+          <w:lang w:val="en-GB"/>
+        </w:rPr>
+      </w:pPr>
+      <w:r>
+        <w:rPr>
+          <w:lang w:val="en-GB"/>
+        </w:rPr>
+        <w:t>With SSID broadcast activated, any wireless client can connect to it, if no other security features are configured</w:t>
+      </w:r>
+    </w:p>
+    <w:p>
+      <w:pPr>
+        <w:pStyle w:val="ListParagraph"/>
+        <w:numPr>
+          <w:ilvl w:val="0"/>
+          <w:numId w:val="3"/>
+        </w:numPr>
+        <w:rPr>
+          <w:lang w:val="en-GB"/>
+        </w:rPr>
+      </w:pPr>
+      <w:r>
+        <w:rPr>
+          <w:lang w:val="en-GB"/>
+        </w:rPr>
+        <w:t>The broadcast feature can be turned off, then the network is no longer made public</w:t>
+      </w:r>
+    </w:p>
+    <w:p>
+      <w:pPr>
+        <w:pStyle w:val="ListParagraph"/>
+        <w:numPr>
+          <w:ilvl w:val="0"/>
+          <w:numId w:val="3"/>
+        </w:numPr>
+        <w:rPr>
+          <w:lang w:val="en-GB"/>
+        </w:rPr>
+      </w:pPr>
+      <w:r>
+        <w:rPr>
+          <w:lang w:val="en-GB"/>
+        </w:rPr>
+        <w:t>Any client must already know the SSID to join the network</w:t>
+      </w:r>
+    </w:p>
+    <w:p>
+      <w:pPr>
+        <w:pStyle w:val="ListParagraph"/>
+        <w:numPr>
+          <w:ilvl w:val="0"/>
+          <w:numId w:val="3"/>
+        </w:numPr>
+        <w:rPr>
+          <w:lang w:val="en-GB"/>
+        </w:rPr>
+      </w:pPr>
+      <w:r>
+        <w:rPr>
+          <w:lang w:val="en-GB"/>
+        </w:rPr>
+        <w:t>Note: turning off SSID broadcast alone does not protect the wireless network from experienced threat actors</w:t>
+      </w:r>
+    </w:p>
+    <w:p>
+      <w:pPr>
+        <w:pStyle w:val="Heading3"/>
+        <w:numPr>
+          <w:ilvl w:val="2"/>
+          <w:numId w:val="6"/>
+        </w:numPr>
+        <w:spacing w:line="360" w:lineRule="auto"/>
+        <w:rPr>
+          <w:lang w:val="en-GB"/>
+        </w:rPr>
+      </w:pPr>
+      <w:r>
+        <w:rPr>
+          <w:lang w:val="en-GB"/>
+        </w:rPr>
+        <w:t>Changing Default Settings</w:t>
+      </w:r>
+    </w:p>
+    <w:p>
+      <w:pPr>
+        <w:pStyle w:val="ListParagraph"/>
+        <w:numPr>
+          <w:ilvl w:val="0"/>
+          <w:numId w:val="3"/>
+        </w:numPr>
+        <w:rPr>
+          <w:lang w:val="en-GB"/>
+        </w:rPr>
+      </w:pPr>
+      <w:r>
+        <w:rPr>
+          <w:lang w:val="en-GB"/>
+        </w:rPr>
+        <w:t>Most wireless access points and routes are preconfigured with settings such as SSID’s, admin passwords and IP addresses, those default settings are well-known</w:t>
+      </w:r>
+    </w:p>
+    <w:p>
+      <w:pPr>
+        <w:pStyle w:val="ListParagraph"/>
+        <w:numPr>
+          <w:ilvl w:val="0"/>
+          <w:numId w:val="3"/>
+        </w:numPr>
+        <w:rPr>
+          <w:lang w:val="en-GB"/>
+        </w:rPr>
+      </w:pPr>
+      <w:r>
+        <w:rPr>
+          <w:lang w:val="en-GB"/>
+        </w:rPr>
+        <w:t>Changing the default settings on a router will not protect the wireless network by itself</w:t>
+      </w:r>
+    </w:p>
+    <w:p>
+      <w:pPr>
+        <w:pStyle w:val="ListParagraph"/>
+        <w:numPr>
+          <w:ilvl w:val="1"/>
+          <w:numId w:val="3"/>
+        </w:numPr>
+        <w:rPr>
+          <w:lang w:val="en-GB"/>
+        </w:rPr>
+      </w:pPr>
+      <w:r>
+        <w:rPr>
+          <w:lang w:val="en-GB"/>
+        </w:rPr>
+        <w:t>E.g.: SSID’s are transmitted in plaintext, even with SSID broadcast turned off, and default values changed, attackers can learn the name of a WLAN through the use of devices that intercept wireless signals</w:t>
+      </w:r>
+    </w:p>
+    <w:p>
+      <w:pPr>
+        <w:pStyle w:val="ListParagraph"/>
+        <w:numPr>
+          <w:ilvl w:val="0"/>
+          <w:numId w:val="3"/>
+        </w:numPr>
+        <w:rPr>
+          <w:lang w:val="en-GB"/>
+        </w:rPr>
+      </w:pPr>
+      <w:r>
+        <w:rPr>
+          <w:lang w:val="en-GB"/>
+        </w:rPr>
+        <w:t xml:space="preserve">Other security </w:t>
+      </w:r>
+      <w:r>
+        <w:rPr>
+          <w:lang w:val="en-GB"/>
+        </w:rPr>
+        <w:t>measures should be implemented</w:t>
+      </w:r>
+    </w:p>
+    <w:p>
+      <w:pPr>
+        <w:pStyle w:val="Heading3"/>
+        <w:numPr>
+          <w:ilvl w:val="2"/>
+          <w:numId w:val="6"/>
+        </w:numPr>
+        <w:spacing w:line="360" w:lineRule="auto"/>
+        <w:rPr>
+          <w:lang w:val="en-GB"/>
+        </w:rPr>
+      </w:pPr>
+      <w:r>
+        <w:rPr>
+          <w:lang w:val="en-GB"/>
+        </w:rPr>
+        <w:t>MAC Address Filtering</w:t>
+      </w:r>
+    </w:p>
+    <w:p>
+      <w:pPr>
+        <w:pStyle w:val="ListParagraph"/>
+        <w:numPr>
+          <w:ilvl w:val="0"/>
+          <w:numId w:val="3"/>
+        </w:numPr>
+        <w:rPr>
+          <w:lang w:val="en-GB"/>
+        </w:rPr>
+      </w:pPr>
+      <w:r>
+        <w:rPr>
+          <w:lang w:val="en-GB"/>
+        </w:rPr>
+        <w:t>Bullshit</w:t>
+      </w:r>
+    </w:p>
+    <w:p>
+      <w:pPr>
+        <w:pStyle w:val="Heading2"/>
+        <w:numPr>
+          <w:ilvl w:val="1"/>
+          <w:numId w:val="6"/>
+        </w:numPr>
+        <w:rPr>
+          <w:lang w:val="en-GB"/>
+        </w:rPr>
+      </w:pPr>
+      <w:r>
+        <w:rPr>
+          <w:lang w:val="en-GB"/>
+        </w:rPr>
+        <w:t>Implement Wireless Security</w:t>
+      </w:r>
+    </w:p>
+    <w:p>
+      <w:pPr>
+        <w:pStyle w:val="Heading3"/>
+        <w:numPr>
+          <w:ilvl w:val="2"/>
+          <w:numId w:val="6"/>
+        </w:numPr>
+        <w:spacing w:line="360" w:lineRule="auto"/>
+        <w:rPr>
+          <w:lang w:val="en-GB"/>
+        </w:rPr>
+      </w:pPr>
+      <w:r>
+        <w:rPr>
+          <w:lang w:val="en-GB"/>
+        </w:rPr>
+        <w:t>Open Authentication</w:t>
+      </w:r>
+    </w:p>
+    <w:p>
+      <w:pPr>
+        <w:pStyle w:val="ListParagraph"/>
+        <w:numPr>
+          <w:ilvl w:val="0"/>
+          <w:numId w:val="3"/>
+        </w:numPr>
+        <w:rPr>
+          <w:lang w:val="en-GB"/>
+        </w:rPr>
+      </w:pPr>
+      <w:r>
+        <w:rPr>
+          <w:lang w:val="en-GB"/>
+        </w:rPr>
+        <w:t>Another way to control who can connect to the network is to implement authentication</w:t>
+      </w:r>
+    </w:p>
+    <w:p>
+      <w:pPr>
+        <w:pStyle w:val="ListParagraph"/>
+        <w:numPr>
+          <w:ilvl w:val="1"/>
+          <w:numId w:val="3"/>
+        </w:numPr>
+        <w:rPr>
+          <w:lang w:val="en-GB"/>
+        </w:rPr>
+      </w:pPr>
+      <w:r>
+        <w:rPr>
+          <w:lang w:val="en-GB"/>
+        </w:rPr>
+        <w:t>= the process of permitting entry to a network based on a set of credentials</w:t>
+      </w:r>
+    </w:p>
+    <w:p>
+      <w:pPr>
+        <w:pStyle w:val="ListParagraph"/>
+        <w:numPr>
+          <w:ilvl w:val="1"/>
+          <w:numId w:val="3"/>
+        </w:numPr>
+        <w:rPr>
+          <w:lang w:val="en-GB"/>
+        </w:rPr>
+      </w:pPr>
+      <w:r>
+        <w:rPr>
+          <w:lang w:val="en-GB"/>
+        </w:rPr>
+        <w:lastRenderedPageBreak/>
+        <w:t>Used to verify that the device attempting to connect is trusted</w:t>
+      </w:r>
+    </w:p>
+    <w:p>
+      <w:pPr>
+        <w:pStyle w:val="ListParagraph"/>
+        <w:numPr>
+          <w:ilvl w:val="0"/>
+          <w:numId w:val="3"/>
+        </w:numPr>
+        <w:rPr>
+          <w:lang w:val="en-GB"/>
+        </w:rPr>
+      </w:pPr>
+      <w:r>
+        <w:rPr>
+          <w:lang w:val="en-GB"/>
+        </w:rPr>
+        <w:t>Most common = username + password</w:t>
+      </w:r>
+    </w:p>
+    <w:p>
+      <w:pPr>
+        <w:pStyle w:val="ListParagraph"/>
+        <w:numPr>
+          <w:ilvl w:val="0"/>
+          <w:numId w:val="3"/>
+        </w:numPr>
+        <w:rPr>
+          <w:lang w:val="en-GB"/>
+        </w:rPr>
+      </w:pPr>
+      <w:r>
+        <w:rPr>
+          <w:vertAlign w:val="superscript"/>
+          <w:lang w:val="en-GB"/>
+        </w:rPr>
+        <w:softHyphen/>
+      </w:r>
+      <w:r>
+        <w:rPr>
+          <w:lang w:val="en-GB"/>
+        </w:rPr>
+        <w:softHyphen/>
+      </w:r>
+      <w:r>
+        <w:rPr>
+          <w:lang w:val="en-GB"/>
+        </w:rPr>
+        <w:t>in a wireless environment, authentication, if enabled, must occur before the client can connect to the WLAN</w:t>
+      </w:r>
+    </w:p>
+    <w:p>
+      <w:pPr>
+        <w:pStyle w:val="ListParagraph"/>
+        <w:numPr>
+          <w:ilvl w:val="0"/>
+          <w:numId w:val="3"/>
+        </w:numPr>
+        <w:rPr>
+          <w:lang w:val="en-GB"/>
+        </w:rPr>
+      </w:pPr>
+      <w:r>
+        <w:rPr>
+          <w:lang w:val="en-GB"/>
+        </w:rPr>
+        <w:t>Different kinds of authentication</w:t>
+      </w:r>
+    </w:p>
+    <w:p>
+      <w:pPr>
+        <w:pStyle w:val="ListParagraph"/>
+        <w:numPr>
+          <w:ilvl w:val="1"/>
+          <w:numId w:val="3"/>
+        </w:numPr>
+        <w:rPr>
+          <w:lang w:val="en-GB"/>
+        </w:rPr>
+      </w:pPr>
+      <w:r>
+        <w:rPr>
+          <w:lang w:val="en-GB"/>
+        </w:rPr>
+        <w:t>PSK</w:t>
+      </w:r>
+    </w:p>
+    <w:p>
+      <w:pPr>
+        <w:pStyle w:val="ListParagraph"/>
+        <w:numPr>
+          <w:ilvl w:val="1"/>
+          <w:numId w:val="3"/>
+        </w:numPr>
+        <w:rPr>
+          <w:lang w:val="en-GB"/>
+        </w:rPr>
+      </w:pPr>
+      <w:r>
+        <w:rPr>
+          <w:lang w:val="en-GB"/>
+        </w:rPr>
+        <w:t>EAP</w:t>
+      </w:r>
+    </w:p>
+    <w:p>
+      <w:pPr>
+        <w:pStyle w:val="ListParagraph"/>
+        <w:numPr>
+          <w:ilvl w:val="1"/>
+          <w:numId w:val="3"/>
+        </w:numPr>
+        <w:rPr>
+          <w:lang w:val="en-GB"/>
+        </w:rPr>
+      </w:pPr>
+      <w:r>
+        <w:rPr>
+          <w:lang w:val="en-GB"/>
+        </w:rPr>
+        <w:t>SAE</w:t>
+      </w:r>
+    </w:p>
+    <w:p>
+      <w:pPr>
+        <w:pStyle w:val="ListParagraph"/>
+        <w:numPr>
+          <w:ilvl w:val="0"/>
+          <w:numId w:val="3"/>
+        </w:numPr>
+        <w:rPr>
+          <w:lang w:val="en-GB"/>
+        </w:rPr>
+      </w:pPr>
+      <w:r>
+        <w:rPr>
+          <w:lang w:val="en-GB"/>
+        </w:rPr>
+        <w:t>By default, wireless devices do not require authentication = open authentication</w:t>
+      </w:r>
+    </w:p>
+    <w:p>
+      <w:pPr>
+        <w:pStyle w:val="ListParagraph"/>
+        <w:numPr>
+          <w:ilvl w:val="1"/>
+          <w:numId w:val="3"/>
+        </w:numPr>
+        <w:rPr>
+          <w:lang w:val="en-GB"/>
+        </w:rPr>
+      </w:pPr>
+      <w:r>
+        <w:rPr>
+          <w:lang w:val="en-GB"/>
+        </w:rPr>
+        <w:t>Should only be used on public wireless networks ore where authentication will be done by other means</w:t>
+      </w:r>
+    </w:p>
+    <w:p>
+      <w:pPr>
+        <w:pStyle w:val="Heading3"/>
+        <w:numPr>
+          <w:ilvl w:val="2"/>
+          <w:numId w:val="6"/>
+        </w:numPr>
+        <w:spacing w:line="360" w:lineRule="auto"/>
+        <w:rPr>
+          <w:lang w:val="en-GB"/>
+        </w:rPr>
+      </w:pPr>
+      <w:r>
+        <w:rPr>
+          <w:lang w:val="en-GB"/>
+        </w:rPr>
+        <w:t>Authentication and Association</w:t>
+      </w:r>
+    </w:p>
+    <w:p>
+      <w:pPr>
+        <w:pStyle w:val="ListParagraph"/>
+        <w:numPr>
+          <w:ilvl w:val="0"/>
+          <w:numId w:val="3"/>
+        </w:numPr>
+        <w:rPr>
+          <w:lang w:val="en-GB"/>
+        </w:rPr>
+      </w:pPr>
+      <w:r>
+        <w:rPr>
+          <w:b/>
+          <w:bCs/>
+          <w:lang w:val="en-GB"/>
+        </w:rPr>
+        <w:t>Authentication</w:t>
+      </w:r>
+      <w:r>
+        <w:rPr>
+          <w:lang w:val="en-GB"/>
+        </w:rPr>
+        <w:t xml:space="preserve"> is to verify that the device which is trying to connect, is trusted</w:t>
+      </w:r>
+    </w:p>
+    <w:p>
+      <w:pPr>
+        <w:pStyle w:val="ListParagraph"/>
+        <w:numPr>
+          <w:ilvl w:val="0"/>
+          <w:numId w:val="3"/>
+        </w:numPr>
+        <w:rPr>
+          <w:lang w:val="en-GB"/>
+        </w:rPr>
+      </w:pPr>
+      <w:r>
+        <w:rPr>
+          <w:b/>
+          <w:bCs/>
+          <w:lang w:val="en-GB"/>
+        </w:rPr>
+        <w:t>Association</w:t>
+      </w:r>
+      <w:r>
+        <w:rPr>
+          <w:lang w:val="en-GB"/>
+        </w:rPr>
+        <w:t xml:space="preserve"> is for a client to successfully connect to the AP and carry data communication</w:t>
+      </w:r>
+    </w:p>
+    <w:p>
+      <w:pPr>
+        <w:pStyle w:val="ListParagraph"/>
+        <w:numPr>
+          <w:ilvl w:val="0"/>
+          <w:numId w:val="3"/>
+        </w:numPr>
+        <w:rPr>
+          <w:lang w:val="en-GB"/>
+        </w:rPr>
+      </w:pPr>
+      <w:r>
+        <w:rPr>
+          <w:lang w:val="en-GB"/>
+        </w:rPr>
+        <w:t>After authentication is enabled, client must pass authentication before it can connect to the AP and join the network</w:t>
+      </w:r>
+    </w:p>
+    <w:p>
+      <w:pPr>
+        <w:pStyle w:val="ListParagraph"/>
+        <w:numPr>
+          <w:ilvl w:val="0"/>
+          <w:numId w:val="3"/>
+        </w:numPr>
+        <w:rPr>
+          <w:lang w:val="en-GB"/>
+        </w:rPr>
+      </w:pPr>
+      <w:r>
+        <w:rPr>
+          <w:lang w:val="en-GB"/>
+        </w:rPr>
+        <w:t>When authentication is successful, the AP will then check the MAC address against the MAC address table</w:t>
+      </w:r>
+    </w:p>
+    <w:p>
+      <w:pPr>
+        <w:pStyle w:val="Heading3"/>
+        <w:numPr>
+          <w:ilvl w:val="2"/>
+          <w:numId w:val="6"/>
+        </w:numPr>
+        <w:spacing w:line="360" w:lineRule="auto"/>
+        <w:rPr>
+          <w:lang w:val="en-GB"/>
+        </w:rPr>
+      </w:pPr>
+      <w:r>
+        <w:rPr>
+          <w:lang w:val="en-GB"/>
+        </w:rPr>
+        <w:t>Authentication protocols</w:t>
+      </w:r>
+    </w:p>
+    <w:p>
+      <w:pPr>
+        <w:pStyle w:val="ListParagraph"/>
+        <w:numPr>
+          <w:ilvl w:val="0"/>
+          <w:numId w:val="3"/>
+        </w:numPr>
+        <w:rPr>
+          <w:lang w:val="en-GB"/>
+        </w:rPr>
+      </w:pPr>
+      <w:r>
+        <w:rPr>
+          <w:lang w:val="en-GB"/>
+        </w:rPr>
+        <w:t>Early wireless routers used an encryption protocol known as WEP (Wired Equivalency Protocol), to secure wireless transmissions between clients and AP’s</w:t>
+      </w:r>
+    </w:p>
+    <w:p>
+      <w:pPr>
+        <w:pStyle w:val="ListParagraph"/>
+        <w:numPr>
+          <w:ilvl w:val="0"/>
+          <w:numId w:val="3"/>
+        </w:numPr>
+        <w:rPr>
+          <w:lang w:val="en-GB"/>
+        </w:rPr>
+      </w:pPr>
+      <w:r>
+        <w:rPr>
+          <w:lang w:val="en-GB"/>
+        </w:rPr>
+        <w:t xml:space="preserve">WEP uses pre-configured keys to </w:t>
+      </w:r>
+      <w:proofErr w:type="spellStart"/>
+      <w:r>
+        <w:rPr>
+          <w:lang w:val="en-GB"/>
+        </w:rPr>
+        <w:t>en</w:t>
+      </w:r>
+      <w:proofErr w:type="spellEnd"/>
+      <w:r>
+        <w:rPr>
+          <w:lang w:val="en-GB"/>
+        </w:rPr>
+        <w:t>-/decrypt data. A WEP key is entered as a string of numbers and letters and is generally 64 or 128 bits long (sometimes 256)</w:t>
+      </w:r>
+    </w:p>
+    <w:p>
+      <w:pPr>
+        <w:pStyle w:val="ListParagraph"/>
+        <w:numPr>
+          <w:ilvl w:val="0"/>
+          <w:numId w:val="3"/>
+        </w:numPr>
+        <w:rPr>
+          <w:lang w:val="en-GB"/>
+        </w:rPr>
+      </w:pPr>
+      <w:r>
+        <w:rPr>
+          <w:lang w:val="en-GB"/>
+        </w:rPr>
+        <w:t>WPA2 = better</w:t>
+      </w:r>
+    </w:p>
+    <w:p>
+      <w:pPr>
+        <w:pStyle w:val="Heading2"/>
+        <w:numPr>
+          <w:ilvl w:val="1"/>
+          <w:numId w:val="6"/>
+        </w:numPr>
+        <w:rPr>
+          <w:lang w:val="en-GB"/>
+        </w:rPr>
+      </w:pPr>
+      <w:r>
+        <w:rPr>
+          <w:lang w:val="en-GB"/>
+        </w:rPr>
+        <w:t>Configure a Firewall</w:t>
+      </w:r>
+    </w:p>
+    <w:p>
+      <w:pPr>
+        <w:pStyle w:val="Heading3"/>
+        <w:numPr>
+          <w:ilvl w:val="2"/>
+          <w:numId w:val="6"/>
+        </w:numPr>
+        <w:spacing w:line="360" w:lineRule="auto"/>
+        <w:rPr>
+          <w:lang w:val="en-GB"/>
+        </w:rPr>
+      </w:pPr>
+      <w:r>
+        <w:rPr>
+          <w:lang w:val="en-GB"/>
+        </w:rPr>
+        <w:t>Firewall Overview</w:t>
+      </w:r>
+    </w:p>
+    <w:p>
+      <w:pPr>
+        <w:pStyle w:val="ListParagraph"/>
+        <w:numPr>
+          <w:ilvl w:val="0"/>
+          <w:numId w:val="3"/>
+        </w:numPr>
+        <w:rPr>
+          <w:lang w:val="en-GB"/>
+        </w:rPr>
+      </w:pPr>
+      <w:r>
+        <w:rPr>
+          <w:lang w:val="en-GB"/>
+        </w:rPr>
+        <w:t>Prevents undesirable traffic from entering protected areas of the network</w:t>
+      </w:r>
+    </w:p>
+    <w:p>
+      <w:pPr>
+        <w:pStyle w:val="ListParagraph"/>
+        <w:numPr>
+          <w:ilvl w:val="0"/>
+          <w:numId w:val="3"/>
+        </w:numPr>
+        <w:rPr>
+          <w:lang w:val="en-GB"/>
+        </w:rPr>
+      </w:pPr>
+      <w:r>
+        <w:rPr>
+          <w:lang w:val="en-GB"/>
+        </w:rPr>
+        <w:t>One of the most effective security tools available for protecting internal network users from external threats</w:t>
+      </w:r>
+    </w:p>
+    <w:p>
+      <w:pPr>
+        <w:pStyle w:val="ListParagraph"/>
+        <w:numPr>
+          <w:ilvl w:val="0"/>
+          <w:numId w:val="3"/>
+        </w:numPr>
+        <w:rPr>
+          <w:lang w:val="en-GB"/>
+        </w:rPr>
+      </w:pPr>
+      <w:r>
+        <w:rPr>
+          <w:lang w:val="en-GB"/>
+        </w:rPr>
+        <w:t>Usually installed between two or more networks and controls the traffic between them, as well as helping to prevent unauthorized access</w:t>
+      </w:r>
+    </w:p>
+    <w:p>
+      <w:pPr>
+        <w:pStyle w:val="ListParagraph"/>
+        <w:numPr>
+          <w:ilvl w:val="0"/>
+          <w:numId w:val="3"/>
+        </w:numPr>
+        <w:rPr>
+          <w:lang w:val="en-GB"/>
+        </w:rPr>
+      </w:pPr>
+      <w:r>
+        <w:rPr>
+          <w:lang w:val="en-GB"/>
+        </w:rPr>
+        <w:t>Use various techniques for determining what is permitted or denied access to a network</w:t>
+      </w:r>
+    </w:p>
+    <w:p>
+      <w:pPr>
+        <w:pStyle w:val="Heading3"/>
+        <w:numPr>
+          <w:ilvl w:val="2"/>
+          <w:numId w:val="6"/>
+        </w:numPr>
+        <w:spacing w:line="360" w:lineRule="auto"/>
+        <w:rPr>
+          <w:lang w:val="en-GB"/>
+        </w:rPr>
+      </w:pPr>
+      <w:r>
+        <w:rPr>
+          <w:lang w:val="en-GB"/>
+        </w:rPr>
+        <w:t>Firewall Operation</w:t>
+      </w:r>
+    </w:p>
+    <w:p>
+      <w:pPr>
+        <w:pStyle w:val="ListParagraph"/>
+        <w:numPr>
+          <w:ilvl w:val="0"/>
+          <w:numId w:val="3"/>
+        </w:numPr>
+        <w:rPr>
+          <w:lang w:val="en-GB"/>
+        </w:rPr>
+      </w:pPr>
+      <w:r>
+        <w:rPr>
+          <w:lang w:val="en-GB"/>
+        </w:rPr>
+        <w:t>Can be implemented in software which is to be loaded onto PC’s, networking devices or servers</w:t>
+      </w:r>
+    </w:p>
+    <w:p>
+      <w:pPr>
+        <w:pStyle w:val="ListParagraph"/>
+        <w:numPr>
+          <w:ilvl w:val="0"/>
+          <w:numId w:val="3"/>
+        </w:numPr>
+        <w:rPr>
+          <w:lang w:val="en-GB"/>
+        </w:rPr>
+      </w:pPr>
+      <w:r>
+        <w:rPr>
+          <w:lang w:val="en-GB"/>
+        </w:rPr>
+        <w:t>May also be hardware devices for the single purpose of protecting areas withing the network</w:t>
+      </w:r>
+    </w:p>
+    <w:p>
+      <w:pPr>
+        <w:pStyle w:val="ListParagraph"/>
+        <w:numPr>
+          <w:ilvl w:val="0"/>
+          <w:numId w:val="3"/>
+        </w:numPr>
+        <w:rPr>
+          <w:lang w:val="en-GB"/>
+        </w:rPr>
+      </w:pPr>
+      <w:r>
+        <w:rPr>
+          <w:lang w:val="en-GB"/>
+        </w:rPr>
+        <w:t>Can be configured to block multiple individual external devices by IP address, to permit or deny packets matching the range of TCP or UDP ports</w:t>
+      </w:r>
+    </w:p>
+    <w:p>
+      <w:pPr>
+        <w:pStyle w:val="ListParagraph"/>
+        <w:numPr>
+          <w:ilvl w:val="0"/>
+          <w:numId w:val="3"/>
+        </w:numPr>
+        <w:rPr>
+          <w:lang w:val="en-GB"/>
+        </w:rPr>
+      </w:pPr>
+      <w:r>
+        <w:rPr>
+          <w:lang w:val="en-GB"/>
+        </w:rPr>
+        <w:t>Typically a firewall passes 2 different types of traffic into a network:</w:t>
+      </w:r>
+    </w:p>
+    <w:p>
+      <w:pPr>
+        <w:pStyle w:val="ListParagraph"/>
+        <w:numPr>
+          <w:ilvl w:val="1"/>
+          <w:numId w:val="3"/>
+        </w:numPr>
+        <w:rPr>
+          <w:lang w:val="en-GB"/>
+        </w:rPr>
+      </w:pPr>
+      <w:r>
+        <w:rPr>
+          <w:lang w:val="en-GB"/>
+        </w:rPr>
+        <w:t>Responses to traffic that originates from inside the network</w:t>
+      </w:r>
+    </w:p>
+    <w:p>
+      <w:pPr>
+        <w:pStyle w:val="ListParagraph"/>
+        <w:numPr>
+          <w:ilvl w:val="1"/>
+          <w:numId w:val="3"/>
+        </w:numPr>
+        <w:rPr>
+          <w:lang w:val="en-GB"/>
+        </w:rPr>
+      </w:pPr>
+      <w:r>
+        <w:rPr>
+          <w:lang w:val="en-GB"/>
+        </w:rPr>
+        <w:t>Traffic that originated from outside the organization that is destined for a port that you have intentionally permitted, such as a server located in the DMZ</w:t>
+      </w:r>
+    </w:p>
+    <w:p>
+      <w:pPr>
+        <w:pStyle w:val="ListParagraph"/>
+        <w:numPr>
+          <w:ilvl w:val="0"/>
+          <w:numId w:val="3"/>
+        </w:numPr>
+        <w:rPr>
+          <w:lang w:val="en-GB"/>
+        </w:rPr>
+      </w:pPr>
+      <w:r>
+        <w:rPr>
+          <w:lang w:val="en-GB"/>
+        </w:rPr>
+        <w:t>Additionally, they often perform Network Address Translation (NAT)</w:t>
+      </w:r>
+    </w:p>
+    <w:p>
+      <w:pPr>
+        <w:pStyle w:val="Heading3"/>
+        <w:numPr>
+          <w:ilvl w:val="2"/>
+          <w:numId w:val="6"/>
+        </w:numPr>
+        <w:spacing w:line="360" w:lineRule="auto"/>
+        <w:rPr>
+          <w:lang w:val="en-GB"/>
+        </w:rPr>
+      </w:pPr>
+      <w:r>
+        <w:rPr>
+          <w:lang w:val="en-GB"/>
+        </w:rPr>
+        <w:t>The DMZ</w:t>
+      </w:r>
+    </w:p>
+    <w:p>
+      <w:pPr>
+        <w:pStyle w:val="ListParagraph"/>
+        <w:numPr>
+          <w:ilvl w:val="0"/>
+          <w:numId w:val="3"/>
+        </w:numPr>
+        <w:rPr>
+          <w:lang w:val="en-GB"/>
+        </w:rPr>
+      </w:pPr>
+      <w:r>
+        <w:rPr>
+          <w:lang w:val="en-GB"/>
+        </w:rPr>
+        <w:t>Many home network devices support demilitarized zone capabilities</w:t>
+      </w:r>
+    </w:p>
+    <w:p>
+      <w:pPr>
+        <w:pStyle w:val="ListParagraph"/>
+        <w:numPr>
+          <w:ilvl w:val="0"/>
+          <w:numId w:val="3"/>
+        </w:numPr>
+        <w:rPr>
+          <w:lang w:val="en-GB"/>
+        </w:rPr>
+      </w:pPr>
+      <w:r>
+        <w:rPr>
+          <w:lang w:val="en-GB"/>
+        </w:rPr>
+        <w:t>DMZ refers to an area of the network that is accessible and controlled for both internal and external users</w:t>
+      </w:r>
+    </w:p>
+    <w:p>
+      <w:pPr>
+        <w:pStyle w:val="ListParagraph"/>
+        <w:numPr>
+          <w:ilvl w:val="0"/>
+          <w:numId w:val="3"/>
+        </w:numPr>
+        <w:rPr>
+          <w:lang w:val="en-GB"/>
+        </w:rPr>
+      </w:pPr>
+      <w:r>
+        <w:rPr>
+          <w:lang w:val="en-GB"/>
+        </w:rPr>
+        <w:t>It is more secure than the external network but not as secure as the internal network</w:t>
+      </w:r>
+    </w:p>
+    <w:p>
+      <w:pPr>
+        <w:pStyle w:val="ListParagraph"/>
+        <w:numPr>
+          <w:ilvl w:val="0"/>
+          <w:numId w:val="3"/>
+        </w:numPr>
+        <w:rPr>
+          <w:lang w:val="en-GB"/>
+        </w:rPr>
+      </w:pPr>
+      <w:r>
+        <w:rPr>
+          <w:lang w:val="en-GB"/>
+        </w:rPr>
+        <w:t>With the wireless router, a simple DMZ can be set up that allows an internal server to be accessible by outside hosts</w:t>
+      </w:r>
+    </w:p>
+    <w:p>
+      <w:pPr>
+        <w:pStyle w:val="ListParagraph"/>
+        <w:numPr>
+          <w:ilvl w:val="0"/>
+          <w:numId w:val="3"/>
+        </w:numPr>
+        <w:rPr>
+          <w:lang w:val="en-GB"/>
+        </w:rPr>
+      </w:pPr>
+      <w:r>
+        <w:rPr>
+          <w:lang w:val="en-GB"/>
+        </w:rPr>
+        <w:t>The server requires a static IP that must be specified in the DMZ configuration</w:t>
+      </w:r>
+    </w:p>
+    <w:p>
+      <w:pPr>
+        <w:pStyle w:val="ListParagraph"/>
+        <w:numPr>
+          <w:ilvl w:val="0"/>
+          <w:numId w:val="3"/>
+        </w:numPr>
+        <w:rPr>
+          <w:lang w:val="en-GB"/>
+        </w:rPr>
+      </w:pPr>
+      <w:r>
+        <w:rPr>
+          <w:lang w:val="en-GB"/>
+        </w:rPr>
+        <w:t>The wireless router isolates traffic destined to the IP specified</w:t>
+      </w:r>
+    </w:p>
+    <w:p>
+      <w:pPr>
+        <w:pStyle w:val="ListParagraph"/>
+        <w:numPr>
+          <w:ilvl w:val="0"/>
+          <w:numId w:val="3"/>
+        </w:numPr>
+        <w:rPr>
+          <w:lang w:val="en-GB"/>
+        </w:rPr>
+      </w:pPr>
+      <w:r>
+        <w:rPr>
+          <w:lang w:val="en-GB"/>
+        </w:rPr>
+        <w:lastRenderedPageBreak/>
+        <w:t>This traffic is then forwarded only to the switch port where the server is connected</w:t>
+      </w:r>
+    </w:p>
+    <w:p>
+      <w:pPr>
+        <w:pStyle w:val="Heading3"/>
+        <w:numPr>
+          <w:ilvl w:val="2"/>
+          <w:numId w:val="6"/>
+        </w:numPr>
+        <w:spacing w:line="360" w:lineRule="auto"/>
+        <w:rPr>
+          <w:lang w:val="en-GB"/>
+        </w:rPr>
+      </w:pPr>
+      <w:r>
+        <w:rPr>
+          <w:lang w:val="en-GB"/>
+        </w:rPr>
+        <w:t>Port Forwarding</w:t>
+      </w:r>
+    </w:p>
+    <w:p>
+      <w:pPr>
+        <w:pStyle w:val="ListParagraph"/>
+        <w:numPr>
+          <w:ilvl w:val="0"/>
+          <w:numId w:val="3"/>
+        </w:numPr>
+        <w:rPr>
+          <w:lang w:val="en-GB"/>
+        </w:rPr>
+      </w:pPr>
+      <w:r>
+        <w:rPr>
+          <w:lang w:val="en-GB"/>
+        </w:rPr>
+        <w:t>Way to permit other users to reach devices inside the network through the internet</w:t>
+      </w:r>
+    </w:p>
+    <w:p>
+      <w:pPr>
+        <w:pStyle w:val="ListParagraph"/>
+        <w:numPr>
+          <w:ilvl w:val="0"/>
+          <w:numId w:val="3"/>
+        </w:numPr>
+        <w:rPr>
+          <w:lang w:val="en-GB"/>
+        </w:rPr>
+      </w:pPr>
+      <w:r>
+        <w:rPr>
+          <w:lang w:val="en-GB"/>
+        </w:rPr>
+        <w:t>A rule-based method of directing traffic between devices on separate networks</w:t>
+      </w:r>
+    </w:p>
+    <w:p>
+      <w:pPr>
+        <w:pStyle w:val="ListParagraph"/>
+        <w:numPr>
+          <w:ilvl w:val="0"/>
+          <w:numId w:val="3"/>
+        </w:numPr>
+        <w:rPr>
+          <w:lang w:val="en-GB"/>
+        </w:rPr>
+      </w:pPr>
+      <w:r>
+        <w:rPr>
+          <w:lang w:val="en-GB"/>
+        </w:rPr>
+        <w:t>This method of exposing internal devices to the internet is safer than using a DMZ</w:t>
+      </w:r>
+    </w:p>
+    <w:p>
+      <w:pPr>
+        <w:pStyle w:val="ListParagraph"/>
+        <w:numPr>
+          <w:ilvl w:val="0"/>
+          <w:numId w:val="3"/>
+        </w:numPr>
+        <w:rPr>
+          <w:lang w:val="en-GB"/>
+        </w:rPr>
+      </w:pPr>
+      <w:r>
+        <w:rPr>
+          <w:lang w:val="en-GB"/>
+        </w:rPr>
+        <w:t>When incoming traffic from the internet reaches the router, the firewall in the router determines if the traffic should be forwarded to a certain device based on the port number found with the traffic</w:t>
+      </w:r>
+    </w:p>
+    <w:p>
+      <w:pPr>
+        <w:pStyle w:val="ListParagraph"/>
+        <w:numPr>
+          <w:ilvl w:val="0"/>
+          <w:numId w:val="3"/>
+        </w:numPr>
+        <w:rPr>
+          <w:lang w:val="en-GB"/>
+        </w:rPr>
+      </w:pPr>
+      <w:r>
+        <w:rPr>
+          <w:lang w:val="en-GB"/>
+        </w:rPr>
+        <w:t>Port numbers are associated with specific services (e.g.: FTP, HTTP, HTTPS, POP3)</w:t>
+      </w:r>
+    </w:p>
+    <w:p>
+      <w:pPr>
+        <w:pStyle w:val="ListParagraph"/>
+        <w:numPr>
+          <w:ilvl w:val="0"/>
+          <w:numId w:val="3"/>
+        </w:numPr>
+        <w:rPr>
+          <w:lang w:val="en-GB"/>
+        </w:rPr>
+      </w:pPr>
+      <w:r>
+        <w:rPr>
+          <w:lang w:val="en-GB"/>
+        </w:rPr>
+        <w:t>Port forward rules configured in the firewall settings determine which traffic is permitted on to the inside LAN</w:t>
+      </w:r>
+    </w:p>
+    <w:tbl>
+      <w:tblPr>
+        <w:tblStyle w:val="TableGrid"/>
+        <w:tblW w:w="0" w:type="auto"/>
+        <w:tblLook w:val="04A0" w:firstRow="1" w:lastRow="0" w:firstColumn="1" w:lastColumn="0" w:noHBand="0" w:noVBand="1"/>
+      </w:tblPr>
+      <w:tblGrid>
+        <w:gridCol w:w="3485"/>
+        <w:gridCol w:w="3485"/>
+        <w:gridCol w:w="3486"/>
+      </w:tblGrid>
+      <w:tr>
+        <w:tc>
+          <w:tcPr>
+            <w:tcW w:w="3485" w:type="dxa"/>
+          </w:tcPr>
+          <w:p>
+            <w:pPr>
+              <w:rPr>
+                <w:lang w:val="en-GB"/>
+              </w:rPr>
+            </w:pPr>
+            <w:r>
+              <w:rPr>
+                <w:lang w:val="en-GB"/>
+              </w:rPr>
+              <w:t>HTTP</w:t>
+            </w:r>
+          </w:p>
+        </w:tc>
+        <w:tc>
+          <w:tcPr>
+            <w:tcW w:w="3485" w:type="dxa"/>
+          </w:tcPr>
+          <w:p>
+            <w:pPr>
+              <w:rPr>
+                <w:lang w:val="en-GB"/>
+              </w:rPr>
+            </w:pPr>
+            <w:r>
+              <w:rPr>
+                <w:lang w:val="en-GB"/>
+              </w:rPr>
+              <w:t>80</w:t>
+            </w:r>
+          </w:p>
+        </w:tc>
+        <w:tc>
+          <w:tcPr>
+            <w:tcW w:w="3486" w:type="dxa"/>
+          </w:tcPr>
+          <w:p>
+            <w:pPr>
+              <w:rPr>
+                <w:lang w:val="en-GB"/>
+              </w:rPr>
+            </w:pPr>
+            <w:r>
+              <w:rPr>
+                <w:lang w:val="en-GB"/>
+              </w:rPr>
+              <w:t>TCP</w:t>
+            </w:r>
+          </w:p>
+        </w:tc>
+      </w:tr>
+      <w:tr>
+        <w:tc>
+          <w:tcPr>
+            <w:tcW w:w="3485" w:type="dxa"/>
+          </w:tcPr>
+          <w:p>
+            <w:pPr>
+              <w:rPr>
+                <w:lang w:val="en-GB"/>
+              </w:rPr>
+            </w:pPr>
+            <w:r>
+              <w:rPr>
+                <w:lang w:val="en-GB"/>
+              </w:rPr>
+              <w:t>FTP</w:t>
+            </w:r>
+          </w:p>
+        </w:tc>
+        <w:tc>
+          <w:tcPr>
+            <w:tcW w:w="3485" w:type="dxa"/>
+          </w:tcPr>
+          <w:p>
+            <w:pPr>
+              <w:rPr>
+                <w:lang w:val="en-GB"/>
+              </w:rPr>
+            </w:pPr>
+            <w:r>
+              <w:rPr>
+                <w:lang w:val="en-GB"/>
+              </w:rPr>
+              <w:t>21</w:t>
+            </w:r>
+          </w:p>
+        </w:tc>
+        <w:tc>
+          <w:tcPr>
+            <w:tcW w:w="3486" w:type="dxa"/>
+          </w:tcPr>
+          <w:p>
+            <w:pPr>
+              <w:rPr>
+                <w:lang w:val="en-GB"/>
+              </w:rPr>
+            </w:pPr>
+            <w:r>
+              <w:rPr>
+                <w:lang w:val="en-GB"/>
+              </w:rPr>
+              <w:t>TCP</w:t>
+            </w:r>
+          </w:p>
+        </w:tc>
+      </w:tr>
+      <w:tr>
+        <w:tc>
+          <w:tcPr>
+            <w:tcW w:w="3485" w:type="dxa"/>
+          </w:tcPr>
+          <w:p>
+            <w:pPr>
+              <w:rPr>
+                <w:lang w:val="en-GB"/>
+              </w:rPr>
+            </w:pPr>
+            <w:r>
+              <w:rPr>
+                <w:lang w:val="en-GB"/>
+              </w:rPr>
+              <w:t>Telnet</w:t>
+            </w:r>
+          </w:p>
+        </w:tc>
+        <w:tc>
+          <w:tcPr>
+            <w:tcW w:w="3485" w:type="dxa"/>
+          </w:tcPr>
+          <w:p>
+            <w:pPr>
+              <w:rPr>
+                <w:lang w:val="en-GB"/>
+              </w:rPr>
+            </w:pPr>
+            <w:r>
+              <w:rPr>
+                <w:lang w:val="en-GB"/>
+              </w:rPr>
+              <w:t>23</w:t>
+            </w:r>
+          </w:p>
+        </w:tc>
+        <w:tc>
+          <w:tcPr>
+            <w:tcW w:w="3486" w:type="dxa"/>
+          </w:tcPr>
+          <w:p>
+            <w:pPr>
+              <w:rPr>
+                <w:lang w:val="en-GB"/>
+              </w:rPr>
+            </w:pPr>
+            <w:r>
+              <w:rPr>
+                <w:lang w:val="en-GB"/>
+              </w:rPr>
+              <w:t>TCP</w:t>
+            </w:r>
+          </w:p>
+        </w:tc>
+      </w:tr>
+      <w:tr>
+        <w:tc>
+          <w:tcPr>
+            <w:tcW w:w="3485" w:type="dxa"/>
+          </w:tcPr>
+          <w:p>
+            <w:pPr>
+              <w:rPr>
+                <w:lang w:val="en-GB"/>
+              </w:rPr>
+            </w:pPr>
+            <w:r>
+              <w:rPr>
+                <w:lang w:val="en-GB"/>
+              </w:rPr>
+              <w:t>SMTP</w:t>
+            </w:r>
+          </w:p>
+        </w:tc>
+        <w:tc>
+          <w:tcPr>
+            <w:tcW w:w="3485" w:type="dxa"/>
+          </w:tcPr>
+          <w:p>
+            <w:pPr>
+              <w:rPr>
+                <w:lang w:val="en-GB"/>
+              </w:rPr>
+            </w:pPr>
+            <w:r>
+              <w:rPr>
+                <w:lang w:val="en-GB"/>
+              </w:rPr>
+              <w:t>25</w:t>
+            </w:r>
+          </w:p>
+        </w:tc>
+        <w:tc>
+          <w:tcPr>
+            <w:tcW w:w="3486" w:type="dxa"/>
+          </w:tcPr>
+          <w:p>
+            <w:pPr>
+              <w:rPr>
+                <w:lang w:val="en-GB"/>
+              </w:rPr>
+            </w:pPr>
+            <w:r>
+              <w:rPr>
+                <w:lang w:val="en-GB"/>
+              </w:rPr>
+              <w:t>TCP</w:t>
+            </w:r>
+          </w:p>
+        </w:tc>
+      </w:tr>
+    </w:tbl>
+    <w:p>
+      <w:pPr>
+        <w:pStyle w:val="ListParagraph"/>
+        <w:numPr>
+          <w:ilvl w:val="0"/>
+          <w:numId w:val="3"/>
+        </w:numPr>
+        <w:spacing w:before="240"/>
+        <w:rPr>
+          <w:lang w:val="en-GB"/>
+        </w:rPr>
+      </w:pPr>
+      <w:r>
+        <w:rPr>
+          <w:lang w:val="en-GB"/>
+        </w:rPr>
+        <w:t>Port triggering allows the router to temporarily forward data through inbound TCP or UDP ports to a specific device</w:t>
+      </w:r>
+    </w:p>
+    <w:p>
+      <w:pPr>
+        <w:pStyle w:val="ListParagraph"/>
+        <w:numPr>
+          <w:ilvl w:val="0"/>
+          <w:numId w:val="3"/>
+        </w:numPr>
+        <w:spacing w:before="240"/>
+        <w:rPr>
+          <w:lang w:val="en-GB"/>
+        </w:rPr>
+      </w:pPr>
+      <w:r>
+        <w:rPr>
+          <w:lang w:val="en-GB"/>
+        </w:rPr>
+        <w:t>Port triggering can be used to forward data to a computer only when a designated port range is used to make an outbound request</w:t>
+      </w:r>
+    </w:p>
+    <w:p>
+      <w:pPr>
+        <w:pStyle w:val="ListParagraph"/>
+        <w:numPr>
+          <w:ilvl w:val="0"/>
+          <w:numId w:val="3"/>
+        </w:numPr>
+        <w:spacing w:before="240"/>
+        <w:rPr>
+          <w:lang w:val="en-GB"/>
+        </w:rPr>
+      </w:pPr>
+      <w:r>
+        <w:rPr>
+          <w:lang w:val="en-GB"/>
+        </w:rPr>
+        <w:t>One usage for port triggering is multiplayer games where a number of TCP and UDP connections could exist between the players while the game is active</w:t>
+      </w:r>
+    </w:p>
+    <w:p>
+      <w:pPr>
+        <w:pStyle w:val="ListParagraph"/>
+        <w:numPr>
+          <w:ilvl w:val="0"/>
+          <w:numId w:val="3"/>
+        </w:numPr>
+        <w:spacing w:before="240"/>
+        <w:rPr>
+          <w:lang w:val="en-GB"/>
+        </w:rPr>
+      </w:pPr>
+      <w:r>
+        <w:rPr>
+          <w:lang w:val="en-GB"/>
+        </w:rPr>
+        <w:t>Port triggering should be configured carefully because leaving a large number of ports open to the internet can represent a security risk</w:t>
+      </w:r>
+    </w:p>
+    <w:p>
+      <w:pPr>
+        <w:pStyle w:val="Heading1"/>
+        <w:numPr>
+          <w:ilvl w:val="0"/>
+          <w:numId w:val="6"/>
+        </w:numPr>
+        <w:rPr>
+          <w:lang w:val="en-GB"/>
+        </w:rPr>
+      </w:pPr>
+      <w:r>
+        <w:rPr>
+          <w:lang w:val="en-GB"/>
+        </w:rPr>
+        <w:t>Troubleshoot Common Network Problems</w:t>
+      </w:r>
+    </w:p>
+    <w:p>
+      <w:pPr>
+        <w:pStyle w:val="Heading2"/>
+        <w:numPr>
+          <w:ilvl w:val="1"/>
+          <w:numId w:val="6"/>
+        </w:numPr>
+        <w:rPr>
+          <w:lang w:val="en-GB"/>
+        </w:rPr>
+      </w:pPr>
+      <w:r>
+        <w:rPr>
+          <w:lang w:val="en-GB"/>
+        </w:rPr>
+        <w:t>The Troubleshooting Process</w:t>
+      </w:r>
+    </w:p>
+    <w:p>
+      <w:pPr>
+        <w:pStyle w:val="Heading3"/>
+        <w:numPr>
+          <w:ilvl w:val="2"/>
+          <w:numId w:val="6"/>
+        </w:numPr>
+        <w:spacing w:line="360" w:lineRule="auto"/>
+        <w:rPr>
+          <w:lang w:val="en-GB"/>
+        </w:rPr>
+      </w:pPr>
+      <w:r>
+        <w:rPr>
+          <w:lang w:val="en-GB"/>
+        </w:rPr>
+        <w:t>Structured Troubleshooting Methods</w:t>
+      </w:r>
+    </w:p>
+    <w:p>
+      <w:pPr>
+        <w:pStyle w:val="ListParagraph"/>
+        <w:numPr>
+          <w:ilvl w:val="0"/>
+          <w:numId w:val="3"/>
+        </w:numPr>
+        <w:rPr>
+          <w:lang w:val="en-GB"/>
+        </w:rPr>
+      </w:pPr>
+      <w:r>
+        <w:rPr>
+          <w:lang w:val="en-GB"/>
+        </w:rPr>
+        <w:t>Bottom-Up (</w:t>
+      </w:r>
+      <w:r>
+        <w:rPr>
+          <w:b/>
+          <w:bCs/>
+          <w:lang w:val="en-GB"/>
+        </w:rPr>
+        <w:t>best method for most people</w:t>
+      </w:r>
+      <w:r>
+        <w:rPr>
+          <w:lang w:val="en-GB"/>
+        </w:rPr>
+        <w:t>)</w:t>
+      </w:r>
+    </w:p>
+    <w:p>
+      <w:pPr>
+        <w:pStyle w:val="ListParagraph"/>
+        <w:numPr>
+          <w:ilvl w:val="1"/>
+          <w:numId w:val="3"/>
+        </w:numPr>
+        <w:rPr>
+          <w:lang w:val="en-GB"/>
+        </w:rPr>
+      </w:pPr>
+      <w:r>
+        <w:rPr>
+          <w:lang w:val="en-GB"/>
+        </w:rPr>
+        <w:t>Start with the physical layer</w:t>
+      </w:r>
+    </w:p>
+    <w:p>
+      <w:pPr>
+        <w:pStyle w:val="ListParagraph"/>
+        <w:numPr>
+          <w:ilvl w:val="1"/>
+          <w:numId w:val="3"/>
+        </w:numPr>
+        <w:rPr>
+          <w:lang w:val="en-GB"/>
+        </w:rPr>
+      </w:pPr>
+      <w:r>
+        <w:rPr>
+          <w:lang w:val="en-GB"/>
+        </w:rPr>
+        <w:t>Work you way up the Hybrid OSI-TCP/IP ladder</w:t>
+      </w:r>
+    </w:p>
+    <w:p>
+      <w:pPr>
+        <w:pStyle w:val="ListParagraph"/>
+        <w:numPr>
+          <w:ilvl w:val="0"/>
+          <w:numId w:val="3"/>
+        </w:numPr>
+        <w:rPr>
+          <w:lang w:val="en-GB"/>
+        </w:rPr>
+      </w:pPr>
+      <w:r>
+        <w:rPr>
+          <w:lang w:val="en-GB"/>
+        </w:rPr>
+        <w:t>Top-Down</w:t>
+      </w:r>
+    </w:p>
+    <w:p>
+      <w:pPr>
+        <w:pStyle w:val="ListParagraph"/>
+        <w:numPr>
+          <w:ilvl w:val="1"/>
+          <w:numId w:val="3"/>
+        </w:numPr>
+        <w:rPr>
+          <w:lang w:val="en-GB"/>
+        </w:rPr>
+      </w:pPr>
+      <w:r>
+        <w:rPr>
+          <w:lang w:val="en-GB"/>
+        </w:rPr>
+        <w:t>Reverse</w:t>
+      </w:r>
+    </w:p>
+    <w:p>
+      <w:pPr>
+        <w:pStyle w:val="ListParagraph"/>
+        <w:numPr>
+          <w:ilvl w:val="0"/>
+          <w:numId w:val="3"/>
+        </w:numPr>
+        <w:rPr>
+          <w:lang w:val="en-GB"/>
+        </w:rPr>
+      </w:pPr>
+      <w:r>
+        <w:rPr>
+          <w:lang w:val="en-GB"/>
+        </w:rPr>
+        <w:t>Divide-and-Conquer</w:t>
+      </w:r>
+    </w:p>
+    <w:p>
+      <w:pPr>
+        <w:pStyle w:val="ListParagraph"/>
+        <w:numPr>
+          <w:ilvl w:val="1"/>
+          <w:numId w:val="3"/>
+        </w:numPr>
+        <w:rPr>
+          <w:lang w:val="en-GB"/>
+        </w:rPr>
+      </w:pPr>
+      <w:r>
+        <w:rPr>
+          <w:lang w:val="en-GB"/>
+        </w:rPr>
+        <w:t>Only applicable if you know what you’re doing</w:t>
+      </w:r>
+    </w:p>
+    <w:p>
+      <w:pPr>
+        <w:pStyle w:val="ListParagraph"/>
+        <w:numPr>
+          <w:ilvl w:val="0"/>
+          <w:numId w:val="3"/>
+        </w:numPr>
+        <w:rPr>
+          <w:lang w:val="en-GB"/>
+        </w:rPr>
+      </w:pPr>
+      <w:r>
+        <w:rPr>
+          <w:lang w:val="en-GB"/>
+        </w:rPr>
+        <w:t>Follow-the-Path</w:t>
+      </w:r>
+    </w:p>
+    <w:p>
+      <w:pPr>
+        <w:pStyle w:val="ListParagraph"/>
+        <w:numPr>
+          <w:ilvl w:val="1"/>
+          <w:numId w:val="3"/>
+        </w:numPr>
+        <w:rPr>
+          <w:lang w:val="en-GB"/>
+        </w:rPr>
+      </w:pPr>
+      <w:r>
+        <w:rPr>
+          <w:lang w:val="en-GB"/>
+        </w:rPr>
+        <w:t>Eliminate links and devices irrelevant to the problem</w:t>
+      </w:r>
+    </w:p>
+    <w:p>
+      <w:pPr>
+        <w:pStyle w:val="ListParagraph"/>
+        <w:numPr>
+          <w:ilvl w:val="1"/>
+          <w:numId w:val="3"/>
+        </w:numPr>
+        <w:rPr>
+          <w:lang w:val="en-GB"/>
+        </w:rPr>
+      </w:pPr>
+      <w:r>
+        <w:rPr>
+          <w:lang w:val="en-GB"/>
+        </w:rPr>
+        <w:t>Follow from source to destination</w:t>
+      </w:r>
+    </w:p>
+    <w:p>
+      <w:pPr>
+        <w:pStyle w:val="ListParagraph"/>
+        <w:numPr>
+          <w:ilvl w:val="0"/>
+          <w:numId w:val="3"/>
+        </w:numPr>
+        <w:rPr>
+          <w:lang w:val="en-GB"/>
+        </w:rPr>
+      </w:pPr>
+      <w:r>
+        <w:rPr>
+          <w:lang w:val="en-GB"/>
+        </w:rPr>
+        <w:t>Substitution</w:t>
+      </w:r>
+    </w:p>
+    <w:p>
+      <w:pPr>
+        <w:pStyle w:val="ListParagraph"/>
+        <w:numPr>
+          <w:ilvl w:val="1"/>
+          <w:numId w:val="3"/>
+        </w:numPr>
+        <w:rPr>
+          <w:lang w:val="en-GB"/>
+        </w:rPr>
+      </w:pPr>
+      <w:r>
+        <w:rPr>
+          <w:lang w:val="en-GB"/>
+        </w:rPr>
+        <w:t>Aka swap-the-component</w:t>
+      </w:r>
+    </w:p>
+    <w:p>
+      <w:pPr>
+        <w:pStyle w:val="ListParagraph"/>
+        <w:numPr>
+          <w:ilvl w:val="0"/>
+          <w:numId w:val="3"/>
+        </w:numPr>
+        <w:rPr>
+          <w:lang w:val="en-GB"/>
+        </w:rPr>
+      </w:pPr>
+      <w:r>
+        <w:rPr>
+          <w:lang w:val="en-GB"/>
+        </w:rPr>
+        <w:t>Comparison</w:t>
+      </w:r>
+    </w:p>
+    <w:p>
+      <w:pPr>
+        <w:pStyle w:val="ListParagraph"/>
+        <w:numPr>
+          <w:ilvl w:val="1"/>
+          <w:numId w:val="3"/>
+        </w:numPr>
+        <w:rPr>
+          <w:lang w:val="en-GB"/>
+        </w:rPr>
+      </w:pPr>
+      <w:r>
+        <w:rPr>
+          <w:lang w:val="en-GB"/>
+        </w:rPr>
+        <w:t>Aka spot-the-difference</w:t>
+      </w:r>
+    </w:p>
+    <w:p>
+      <w:pPr>
+        <w:pStyle w:val="ListParagraph"/>
+        <w:numPr>
+          <w:ilvl w:val="0"/>
+          <w:numId w:val="3"/>
+        </w:numPr>
+        <w:rPr>
+          <w:lang w:val="en-GB"/>
+        </w:rPr>
+      </w:pPr>
+      <w:r>
+        <w:rPr>
+          <w:lang w:val="en-GB"/>
+        </w:rPr>
+        <w:t>Educated Guess</w:t>
+      </w:r>
+    </w:p>
+    <w:p>
+      <w:pPr>
+        <w:pStyle w:val="ListParagraph"/>
+        <w:numPr>
+          <w:ilvl w:val="1"/>
+          <w:numId w:val="3"/>
+        </w:numPr>
+        <w:rPr>
+          <w:lang w:val="en-GB"/>
+        </w:rPr>
+      </w:pPr>
+      <w:r>
+        <w:rPr>
+          <w:lang w:val="en-GB"/>
+        </w:rPr>
+        <w:t>Aka shoot-from-the-tip</w:t>
+      </w:r>
     </w:p>
     <w:sectPr>
       <w:pgSz w:w="11906" w:h="16838"/>
